--- a/職歴書_Xinwei Fan.docx
+++ b/職歴書_Xinwei Fan.docx
@@ -5,7 +5,7 @@
     <w:p>
       <w:pPr>
         <w:rPr>
-          <w:rFonts w:ascii="MS Mincho" w:eastAsia="等线" w:hAnsi="MS Mincho"/>
+          <w:rFonts w:ascii="ＭＳ 明朝" w:eastAsia="DengXian" w:hAnsi="ＭＳ 明朝"/>
           <w:szCs w:val="21"/>
           <w:lang w:eastAsia="zh-CN"/>
         </w:rPr>
@@ -16,144 +16,127 @@
         <w:ind w:leftChars="100" w:left="210"/>
         <w:jc w:val="center"/>
         <w:rPr>
-          <w:rFonts w:ascii="MS Mincho" w:eastAsia="MS Mincho" w:hAnsi="MS Mincho"/>
+          <w:rFonts w:ascii="ＭＳ 明朝" w:eastAsia="ＭＳ 明朝" w:hAnsi="ＭＳ 明朝"/>
+          <w:b/>
+          <w:sz w:val="28"/>
+          <w:szCs w:val="28"/>
+        </w:rPr>
+      </w:pPr>
+      <w:r>
+        <w:rPr>
+          <w:rFonts w:ascii="ＭＳ 明朝" w:eastAsia="ＭＳ 明朝" w:hAnsi="ＭＳ 明朝" w:hint="eastAsia"/>
+          <w:b/>
+          <w:sz w:val="28"/>
+          <w:szCs w:val="28"/>
+        </w:rPr>
+        <w:t xml:space="preserve">職　務　</w:t>
+      </w:r>
+      <w:r>
+        <w:rPr>
+          <w:rFonts w:ascii="ＭＳ 明朝" w:eastAsia="ＭＳ 明朝" w:hAnsi="ＭＳ 明朝" w:hint="eastAsia"/>
+          <w:b/>
+          <w:sz w:val="28"/>
+          <w:szCs w:val="28"/>
+        </w:rPr>
+        <w:t xml:space="preserve">経　歴　書 </w:t>
+      </w:r>
+    </w:p>
+    <w:p>
+      <w:pPr>
+        <w:ind w:leftChars="100" w:left="210"/>
+        <w:jc w:val="center"/>
+        <w:rPr>
+          <w:rFonts w:ascii="ＭＳ 明朝" w:eastAsia="ＭＳ 明朝" w:hAnsi="ＭＳ 明朝"/>
           <w:b/>
           <w:szCs w:val="21"/>
         </w:rPr>
       </w:pPr>
-      <w:r>
-        <w:rPr>
-          <w:rFonts w:ascii="MS Mincho" w:eastAsia="MS Mincho" w:hAnsi="MS Mincho" w:hint="eastAsia"/>
-          <w:b/>
-          <w:sz w:val="20"/>
-          <w:szCs w:val="20"/>
-        </w:rPr>
-        <w:t>職</w:t>
-      </w:r>
-      <w:r>
-        <w:rPr>
-          <w:rFonts w:asciiTheme="minorEastAsia" w:hAnsiTheme="minorEastAsia" w:hint="eastAsia"/>
-          <w:b/>
-          <w:sz w:val="20"/>
-          <w:szCs w:val="20"/>
-        </w:rPr>
-        <w:t xml:space="preserve">　</w:t>
-      </w:r>
-      <w:r>
-        <w:rPr>
-          <w:rFonts w:ascii="MS Mincho" w:eastAsia="MS Mincho" w:hAnsi="MS Mincho" w:hint="eastAsia"/>
-          <w:b/>
-          <w:sz w:val="20"/>
-          <w:szCs w:val="20"/>
-        </w:rPr>
-        <w:t xml:space="preserve">務　</w:t>
-      </w:r>
-      <w:r>
-        <w:rPr>
-          <w:rFonts w:ascii="MS Mincho" w:eastAsia="MS Mincho" w:hAnsi="MS Mincho" w:hint="eastAsia"/>
-          <w:b/>
-          <w:szCs w:val="21"/>
-        </w:rPr>
-        <w:t xml:space="preserve">経　歴　書 </w:t>
-      </w:r>
     </w:p>
     <w:p>
       <w:pPr>
-        <w:ind w:leftChars="100" w:left="210"/>
-        <w:jc w:val="center"/>
-        <w:rPr>
-          <w:rFonts w:ascii="MS Mincho" w:eastAsia="MS Mincho" w:hAnsi="MS Mincho"/>
-          <w:b/>
-          <w:szCs w:val="21"/>
-        </w:rPr>
-      </w:pPr>
+        <w:spacing w:line="320" w:lineRule="atLeast"/>
+        <w:jc w:val="right"/>
+        <w:rPr>
+          <w:rFonts w:ascii="ＭＳ 明朝" w:eastAsia="ＭＳ 明朝" w:hAnsi="ＭＳ 明朝"/>
+          <w:sz w:val="20"/>
+          <w:szCs w:val="20"/>
+        </w:rPr>
+      </w:pPr>
+      <w:r>
+        <w:rPr>
+          <w:rFonts w:ascii="ＭＳ 明朝" w:eastAsia="ＭＳ 明朝" w:hAnsi="ＭＳ 明朝" w:hint="eastAsia"/>
+          <w:sz w:val="20"/>
+          <w:szCs w:val="20"/>
+        </w:rPr>
+        <w:t>202</w:t>
+      </w:r>
+      <w:r>
+        <w:rPr>
+          <w:rFonts w:ascii="ＭＳ 明朝" w:eastAsia="ＭＳ 明朝" w:hAnsi="ＭＳ 明朝" w:hint="eastAsia"/>
+          <w:sz w:val="20"/>
+          <w:szCs w:val="20"/>
+          <w:lang w:eastAsia="zh-CN"/>
+        </w:rPr>
+        <w:t>4</w:t>
+      </w:r>
+      <w:r>
+        <w:rPr>
+          <w:rFonts w:ascii="ＭＳ 明朝" w:eastAsia="ＭＳ 明朝" w:hAnsi="ＭＳ 明朝" w:hint="eastAsia"/>
+          <w:sz w:val="20"/>
+          <w:szCs w:val="20"/>
+        </w:rPr>
+        <w:t>年</w:t>
+      </w:r>
+      <w:r>
+        <w:rPr>
+          <w:rFonts w:ascii="ＭＳ 明朝" w:eastAsia="ＭＳ 明朝" w:hAnsi="ＭＳ 明朝" w:hint="eastAsia"/>
+          <w:sz w:val="20"/>
+          <w:szCs w:val="20"/>
+          <w:lang w:eastAsia="zh-CN"/>
+        </w:rPr>
+        <w:t>9</w:t>
+      </w:r>
+      <w:r>
+        <w:rPr>
+          <w:rFonts w:ascii="ＭＳ 明朝" w:eastAsia="ＭＳ 明朝" w:hAnsi="ＭＳ 明朝" w:hint="eastAsia"/>
+          <w:sz w:val="20"/>
+          <w:szCs w:val="20"/>
+        </w:rPr>
+        <w:t>月</w:t>
+      </w:r>
+      <w:r>
+        <w:rPr>
+          <w:rFonts w:ascii="ＭＳ 明朝" w:eastAsia="ＭＳ 明朝" w:hAnsi="ＭＳ 明朝" w:hint="eastAsia"/>
+          <w:sz w:val="20"/>
+          <w:szCs w:val="20"/>
+          <w:lang w:eastAsia="zh-CN"/>
+        </w:rPr>
+        <w:t>3</w:t>
+      </w:r>
+      <w:r>
+        <w:rPr>
+          <w:rFonts w:ascii="ＭＳ 明朝" w:eastAsia="ＭＳ 明朝" w:hAnsi="ＭＳ 明朝" w:hint="eastAsia"/>
+          <w:sz w:val="20"/>
+          <w:szCs w:val="20"/>
+        </w:rPr>
+        <w:t>日現在</w:t>
+      </w:r>
     </w:p>
     <w:p>
       <w:pPr>
-        <w:spacing w:line="320" w:lineRule="atLeast"/>
-        <w:jc w:val="right"/>
-        <w:rPr>
-          <w:rFonts w:ascii="MS Mincho" w:eastAsia="MS Mincho" w:hAnsi="MS Mincho"/>
-          <w:sz w:val="20"/>
-          <w:szCs w:val="20"/>
-        </w:rPr>
-      </w:pPr>
-      <w:r>
-        <w:rPr>
-          <w:rFonts w:ascii="MS Mincho" w:eastAsia="MS Mincho" w:hAnsi="MS Mincho" w:hint="eastAsia"/>
-          <w:sz w:val="20"/>
-          <w:szCs w:val="20"/>
-        </w:rPr>
-        <w:t>202</w:t>
-      </w:r>
-      <w:r>
-        <w:rPr>
-          <w:rFonts w:ascii="MS Mincho" w:eastAsia="等线" w:hAnsi="MS Mincho" w:hint="eastAsia"/>
-          <w:sz w:val="20"/>
-          <w:szCs w:val="20"/>
-          <w:lang w:eastAsia="zh-CN"/>
-        </w:rPr>
-        <w:t>4</w:t>
-      </w:r>
-      <w:r>
-        <w:rPr>
-          <w:rFonts w:ascii="MS Mincho" w:eastAsia="MS Mincho" w:hAnsi="MS Mincho" w:hint="eastAsia"/>
-          <w:sz w:val="20"/>
-          <w:szCs w:val="20"/>
-        </w:rPr>
-        <w:t>年</w:t>
-      </w:r>
-      <w:r>
-        <w:rPr>
-          <w:rFonts w:ascii="MS Mincho" w:eastAsia="等线" w:hAnsi="MS Mincho" w:hint="eastAsia"/>
-          <w:sz w:val="20"/>
-          <w:szCs w:val="20"/>
-          <w:lang w:eastAsia="zh-CN"/>
-        </w:rPr>
-        <w:t>9</w:t>
-      </w:r>
-      <w:r>
-        <w:rPr>
-          <w:rFonts w:ascii="MS Mincho" w:eastAsia="MS Mincho" w:hAnsi="MS Mincho" w:hint="eastAsia"/>
-          <w:sz w:val="20"/>
-          <w:szCs w:val="20"/>
-        </w:rPr>
-        <w:t>月</w:t>
-      </w:r>
-      <w:r>
-        <w:rPr>
-          <w:rFonts w:ascii="MS Mincho" w:eastAsia="等线" w:hAnsi="MS Mincho" w:hint="eastAsia"/>
-          <w:sz w:val="20"/>
-          <w:szCs w:val="20"/>
-          <w:lang w:eastAsia="zh-CN"/>
-        </w:rPr>
-        <w:t>5</w:t>
-      </w:r>
-      <w:r>
-        <w:rPr>
-          <w:rFonts w:ascii="MS Mincho" w:eastAsia="MS Mincho" w:hAnsi="MS Mincho" w:hint="eastAsia"/>
-          <w:sz w:val="20"/>
-          <w:szCs w:val="20"/>
-        </w:rPr>
-        <w:t>日現在</w:t>
-      </w:r>
-    </w:p>
-    <w:p>
-      <w:pPr>
         <w:wordWrap w:val="0"/>
         <w:jc w:val="right"/>
         <w:rPr>
-          <w:rFonts w:ascii="MS Mincho" w:eastAsia="等线" w:hAnsi="MS Mincho"/>
+          <w:rFonts w:ascii="ＭＳ 明朝" w:eastAsia="ＭＳ 明朝" w:hAnsi="ＭＳ 明朝" w:hint="eastAsia"/>
           <w:color w:val="0000FF"/>
           <w:sz w:val="20"/>
           <w:szCs w:val="20"/>
           <w:u w:val="single"/>
-          <w:lang w:eastAsia="zh-CN"/>
-        </w:rPr>
-      </w:pPr>
-      <w:r>
-        <w:rPr>
-          <w:rFonts w:ascii="MS Mincho" w:eastAsia="MS Mincho" w:hAnsi="MS Mincho" w:hint="eastAsia"/>
+        </w:rPr>
+      </w:pPr>
+      <w:r>
+        <w:rPr>
+          <w:rFonts w:ascii="ＭＳ 明朝" w:eastAsia="ＭＳ 明朝" w:hAnsi="ＭＳ 明朝" w:hint="eastAsia"/>
           <w:sz w:val="20"/>
           <w:szCs w:val="20"/>
           <w:u w:val="single"/>
@@ -162,7 +145,7 @@
       </w:r>
       <w:r>
         <w:rPr>
-          <w:rFonts w:ascii="MS Mincho" w:eastAsia="MS Mincho" w:hAnsi="MS Mincho"/>
+          <w:rFonts w:ascii="ＭＳ 明朝" w:eastAsia="ＭＳ 明朝" w:hAnsi="ＭＳ 明朝"/>
           <w:sz w:val="20"/>
           <w:szCs w:val="20"/>
           <w:u w:val="single"/>
@@ -178,7 +161,7 @@
           <w:rt>
             <w:r>
               <w:rPr>
-                <w:rFonts w:ascii="MS Mincho" w:eastAsia="MS Mincho" w:hAnsi="MS Mincho"/>
+                <w:rFonts w:ascii="ＭＳ 明朝" w:eastAsia="ＭＳ 明朝" w:hAnsi="ＭＳ 明朝"/>
                 <w:sz w:val="10"/>
                 <w:szCs w:val="20"/>
                 <w:u w:val="single"/>
@@ -189,7 +172,7 @@
           <w:rubyBase>
             <w:r>
               <w:rPr>
-                <w:rFonts w:ascii="MS Mincho" w:eastAsia="MS Mincho" w:hAnsi="MS Mincho"/>
+                <w:rFonts w:ascii="ＭＳ 明朝" w:eastAsia="ＭＳ 明朝" w:hAnsi="ＭＳ 明朝"/>
                 <w:sz w:val="20"/>
                 <w:szCs w:val="20"/>
                 <w:u w:val="single"/>
@@ -201,19 +184,59 @@
       </w:r>
       <w:r>
         <w:rPr>
-          <w:rFonts w:ascii="MS Mincho" w:eastAsia="等线" w:hAnsi="MS Mincho" w:hint="eastAsia"/>
+          <w:rFonts w:ascii="ＭＳ 明朝" w:eastAsia="ＭＳ 明朝" w:hAnsi="ＭＳ 明朝" w:hint="eastAsia"/>
           <w:sz w:val="20"/>
           <w:szCs w:val="20"/>
           <w:u w:val="single"/>
           <w:lang w:eastAsia="zh-CN"/>
         </w:rPr>
-        <w:t xml:space="preserve"> (Xinwei Fan)</w:t>
+        <w:t xml:space="preserve"> (Fan</w:t>
+      </w:r>
+      <w:r>
+        <w:rPr>
+          <w:rFonts w:ascii="ＭＳ 明朝" w:eastAsia="ＭＳ 明朝" w:hAnsi="ＭＳ 明朝" w:hint="eastAsia"/>
+          <w:sz w:val="20"/>
+          <w:szCs w:val="20"/>
+          <w:u w:val="single"/>
+        </w:rPr>
+        <w:t xml:space="preserve"> </w:t>
+      </w:r>
+      <w:proofErr w:type="spellStart"/>
+      <w:r>
+        <w:rPr>
+          <w:rFonts w:ascii="ＭＳ 明朝" w:eastAsia="ＭＳ 明朝" w:hAnsi="ＭＳ 明朝" w:hint="eastAsia"/>
+          <w:sz w:val="20"/>
+          <w:szCs w:val="20"/>
+          <w:u w:val="single"/>
+          <w:lang w:eastAsia="zh-CN"/>
+        </w:rPr>
+        <w:t>Xinwei</w:t>
+      </w:r>
+      <w:proofErr w:type="spellEnd"/>
+      <w:r>
+        <w:rPr>
+          <w:rFonts w:ascii="ＭＳ 明朝" w:eastAsia="ＭＳ 明朝" w:hAnsi="ＭＳ 明朝" w:hint="eastAsia"/>
+          <w:sz w:val="20"/>
+          <w:szCs w:val="20"/>
+          <w:u w:val="single"/>
+          <w:lang w:eastAsia="zh-CN"/>
+        </w:rPr>
+        <w:t>)</w:t>
+      </w:r>
+      <w:r>
+        <w:rPr>
+          <w:rFonts w:ascii="ＭＳ 明朝" w:eastAsia="ＭＳ 明朝" w:hAnsi="ＭＳ 明朝" w:hint="eastAsia"/>
+          <w:sz w:val="20"/>
+          <w:szCs w:val="20"/>
+          <w:u w:val="single"/>
+        </w:rPr>
+        <w:t>30歳</w:t>
       </w:r>
     </w:p>
     <w:p>
       <w:pPr>
         <w:rPr>
-          <w:rFonts w:ascii="MS Mincho" w:eastAsia="MS Mincho" w:hAnsi="MS Mincho"/>
+          <w:rFonts w:ascii="ＭＳ 明朝" w:eastAsia="ＭＳ 明朝" w:hAnsi="ＭＳ 明朝"/>
           <w:sz w:val="20"/>
           <w:szCs w:val="20"/>
           <w:u w:val="single"/>
@@ -221,7 +244,7 @@
       </w:pPr>
       <w:r>
         <w:rPr>
-          <w:rFonts w:ascii="MS Mincho" w:eastAsia="MS Mincho" w:hAnsi="MS Mincho" w:hint="eastAsia"/>
+          <w:rFonts w:ascii="ＭＳ 明朝" w:eastAsia="ＭＳ 明朝" w:hAnsi="ＭＳ 明朝" w:hint="eastAsia"/>
           <w:noProof/>
           <w:sz w:val="20"/>
           <w:szCs w:val="20"/>
@@ -337,7 +360,7 @@
       <w:pPr>
         <w:spacing w:line="320" w:lineRule="atLeast"/>
         <w:rPr>
-          <w:rFonts w:ascii="MS Mincho" w:eastAsia="MS Mincho" w:hAnsi="MS Mincho"/>
+          <w:rFonts w:ascii="ＭＳ 明朝" w:eastAsia="ＭＳ 明朝" w:hAnsi="ＭＳ 明朝"/>
           <w:b/>
           <w:sz w:val="20"/>
           <w:szCs w:val="20"/>
@@ -345,7 +368,7 @@
       </w:pPr>
       <w:r>
         <w:rPr>
-          <w:rFonts w:ascii="MS Mincho" w:eastAsia="MS Mincho" w:hAnsi="MS Mincho" w:hint="eastAsia"/>
+          <w:rFonts w:ascii="ＭＳ 明朝" w:eastAsia="ＭＳ 明朝" w:hAnsi="ＭＳ 明朝" w:hint="eastAsia"/>
           <w:sz w:val="20"/>
           <w:szCs w:val="20"/>
         </w:rPr>
@@ -353,7 +376,7 @@
       </w:r>
       <w:r>
         <w:rPr>
-          <w:rFonts w:ascii="MS Mincho" w:eastAsia="MS Mincho" w:hAnsi="MS Mincho" w:hint="eastAsia"/>
+          <w:rFonts w:ascii="ＭＳ 明朝" w:eastAsia="ＭＳ 明朝" w:hAnsi="ＭＳ 明朝" w:hint="eastAsia"/>
           <w:b/>
           <w:sz w:val="20"/>
           <w:szCs w:val="20"/>
@@ -364,66 +387,193 @@
     <w:p>
       <w:pPr>
         <w:spacing w:line="320" w:lineRule="atLeast"/>
-        <w:rPr>
-          <w:rFonts w:eastAsia="等线"/>
+        <w:ind w:firstLineChars="100" w:firstLine="200"/>
+        <w:rPr>
+          <w:rFonts w:ascii="ＭＳ 明朝" w:eastAsia="ＭＳ 明朝" w:hAnsi="ＭＳ 明朝"/>
+          <w:bCs/>
+          <w:sz w:val="20"/>
+          <w:szCs w:val="20"/>
+        </w:rPr>
+      </w:pPr>
+      <w:r>
+        <w:rPr>
+          <w:rFonts w:ascii="ＭＳ 明朝" w:eastAsia="ＭＳ 明朝" w:hAnsi="ＭＳ 明朝" w:hint="eastAsia"/>
+          <w:bCs/>
+          <w:sz w:val="20"/>
+          <w:szCs w:val="20"/>
+        </w:rPr>
+        <w:t>大学院</w:t>
+      </w:r>
+      <w:r>
+        <w:rPr>
+          <w:rFonts w:ascii="ＭＳ 明朝" w:eastAsia="ＭＳ 明朝" w:hAnsi="ＭＳ 明朝"/>
+          <w:bCs/>
+          <w:sz w:val="20"/>
+          <w:szCs w:val="20"/>
+        </w:rPr>
+        <w:t>博士</w:t>
+      </w:r>
+      <w:r>
+        <w:rPr>
+          <w:rFonts w:ascii="ＭＳ 明朝" w:eastAsia="ＭＳ 明朝" w:hAnsi="ＭＳ 明朝" w:hint="eastAsia"/>
+          <w:bCs/>
+          <w:sz w:val="20"/>
+          <w:szCs w:val="20"/>
+        </w:rPr>
+        <w:t>時期の</w:t>
+      </w:r>
+      <w:r>
+        <w:rPr>
+          <w:rFonts w:ascii="ＭＳ 明朝" w:eastAsia="ＭＳ 明朝" w:hAnsi="ＭＳ 明朝"/>
+          <w:bCs/>
+          <w:sz w:val="20"/>
+          <w:szCs w:val="20"/>
+        </w:rPr>
+        <w:t>研究では、主に機械学習を利用したデータ処理と分析</w:t>
+      </w:r>
+      <w:r>
+        <w:rPr>
+          <w:rFonts w:ascii="ＭＳ 明朝" w:eastAsia="ＭＳ 明朝" w:hAnsi="ＭＳ 明朝" w:hint="eastAsia"/>
+          <w:bCs/>
+          <w:sz w:val="20"/>
+          <w:szCs w:val="20"/>
+        </w:rPr>
+        <w:t>を行っていました</w:t>
+      </w:r>
+      <w:r>
+        <w:rPr>
+          <w:rFonts w:ascii="ＭＳ 明朝" w:eastAsia="ＭＳ 明朝" w:hAnsi="ＭＳ 明朝"/>
+          <w:bCs/>
+          <w:sz w:val="20"/>
+          <w:szCs w:val="20"/>
+        </w:rPr>
+        <w:t>。特に、実験データ</w:t>
+      </w:r>
+      <w:r>
+        <w:rPr>
+          <w:rFonts w:ascii="ＭＳ 明朝" w:eastAsia="ＭＳ 明朝" w:hAnsi="ＭＳ 明朝" w:hint="eastAsia"/>
+          <w:bCs/>
+          <w:sz w:val="20"/>
+          <w:szCs w:val="20"/>
+        </w:rPr>
+        <w:t>を</w:t>
+      </w:r>
+      <w:r>
+        <w:rPr>
+          <w:rFonts w:ascii="ＭＳ 明朝" w:eastAsia="ＭＳ 明朝" w:hAnsi="ＭＳ 明朝"/>
+          <w:bCs/>
+          <w:sz w:val="20"/>
+          <w:szCs w:val="20"/>
+        </w:rPr>
+        <w:t>画像認識に取り組</w:t>
+      </w:r>
+      <w:r>
+        <w:rPr>
+          <w:rFonts w:ascii="ＭＳ 明朝" w:eastAsia="ＭＳ 明朝" w:hAnsi="ＭＳ 明朝" w:hint="eastAsia"/>
+          <w:bCs/>
+          <w:sz w:val="20"/>
+          <w:szCs w:val="20"/>
+        </w:rPr>
+        <w:t>むことなどは</w:t>
+      </w:r>
+      <w:r>
+        <w:rPr>
+          <w:rFonts w:ascii="ＭＳ 明朝" w:eastAsia="ＭＳ 明朝" w:hAnsi="ＭＳ 明朝"/>
+          <w:bCs/>
+          <w:sz w:val="20"/>
+          <w:szCs w:val="20"/>
+        </w:rPr>
+        <w:t>、従来の数学的な分析方法に比べて分析時間を大幅に短縮することに</w:t>
+      </w:r>
+      <w:r>
+        <w:rPr>
+          <w:rFonts w:ascii="ＭＳ 明朝" w:eastAsia="ＭＳ 明朝" w:hAnsi="ＭＳ 明朝" w:hint="eastAsia"/>
+          <w:bCs/>
+          <w:sz w:val="20"/>
+          <w:szCs w:val="20"/>
+        </w:rPr>
+        <w:t>も繋がり、</w:t>
+      </w:r>
+      <w:r>
+        <w:rPr>
+          <w:rFonts w:ascii="ＭＳ 明朝" w:eastAsia="ＭＳ 明朝" w:hAnsi="ＭＳ 明朝"/>
+          <w:bCs/>
+          <w:sz w:val="20"/>
+          <w:szCs w:val="20"/>
+        </w:rPr>
+        <w:t>この取り組みによ</w:t>
+      </w:r>
+      <w:r>
+        <w:rPr>
+          <w:rFonts w:ascii="ＭＳ 明朝" w:eastAsia="ＭＳ 明朝" w:hAnsi="ＭＳ 明朝" w:hint="eastAsia"/>
+          <w:bCs/>
+          <w:sz w:val="20"/>
+          <w:szCs w:val="20"/>
+        </w:rPr>
+        <w:t>って</w:t>
+      </w:r>
+      <w:r>
+        <w:rPr>
+          <w:rFonts w:ascii="ＭＳ 明朝" w:eastAsia="ＭＳ 明朝" w:hAnsi="ＭＳ 明朝"/>
+          <w:bCs/>
+          <w:sz w:val="20"/>
+          <w:szCs w:val="20"/>
+        </w:rPr>
+        <w:t>データ処理の効率が大幅に向上しました。また、新型コロナウイルスの影響で予定していた就職が遅れた</w:t>
+      </w:r>
+      <w:r>
+        <w:rPr>
+          <w:rFonts w:ascii="ＭＳ 明朝" w:eastAsia="ＭＳ 明朝" w:hAnsi="ＭＳ 明朝" w:hint="eastAsia"/>
+          <w:bCs/>
+          <w:sz w:val="20"/>
+          <w:szCs w:val="20"/>
+        </w:rPr>
+        <w:t>際</w:t>
+      </w:r>
+      <w:r>
+        <w:rPr>
+          <w:rFonts w:ascii="ＭＳ 明朝" w:eastAsia="ＭＳ 明朝" w:hAnsi="ＭＳ 明朝"/>
+          <w:bCs/>
+          <w:sz w:val="20"/>
+          <w:szCs w:val="20"/>
+        </w:rPr>
+        <w:t>、その期間を</w:t>
+      </w:r>
+      <w:r>
+        <w:rPr>
+          <w:rFonts w:ascii="ＭＳ 明朝" w:eastAsia="ＭＳ 明朝" w:hAnsi="ＭＳ 明朝" w:hint="eastAsia"/>
+          <w:bCs/>
+          <w:sz w:val="20"/>
+          <w:szCs w:val="20"/>
+        </w:rPr>
+        <w:t>活用して</w:t>
+      </w:r>
+      <w:r>
+        <w:rPr>
+          <w:rFonts w:ascii="ＭＳ 明朝" w:eastAsia="ＭＳ 明朝" w:hAnsi="ＭＳ 明朝"/>
+          <w:bCs/>
+          <w:sz w:val="20"/>
+          <w:szCs w:val="20"/>
+        </w:rPr>
+        <w:t>機械学習に基づく量化取引システムを開発しました。このシステムは実際の市場で成功を収め、安定した成果を得ることができました。</w:t>
+      </w:r>
+    </w:p>
+    <w:p>
+      <w:pPr>
+        <w:spacing w:line="320" w:lineRule="atLeast"/>
+        <w:rPr>
+          <w:rFonts w:ascii="ＭＳ 明朝" w:eastAsia="ＭＳ 明朝" w:hAnsi="ＭＳ 明朝"/>
           <w:bCs/>
           <w:sz w:val="15"/>
           <w:szCs w:val="15"/>
         </w:rPr>
       </w:pPr>
-      <w:r>
-        <w:rPr>
-          <w:rFonts w:hint="eastAsia"/>
-          <w:bCs/>
-          <w:sz w:val="15"/>
-          <w:szCs w:val="15"/>
-        </w:rPr>
-        <w:t>大学院</w:t>
-      </w:r>
-      <w:r>
-        <w:rPr>
-          <w:rFonts w:eastAsiaTheme="minorHAnsi"/>
-          <w:bCs/>
-          <w:sz w:val="15"/>
-          <w:szCs w:val="15"/>
-        </w:rPr>
-        <w:t>博士</w:t>
-      </w:r>
-      <w:r>
-        <w:rPr>
-          <w:rFonts w:eastAsiaTheme="minorHAnsi" w:hint="eastAsia"/>
-          <w:bCs/>
-          <w:sz w:val="15"/>
-          <w:szCs w:val="15"/>
-        </w:rPr>
-        <w:t>時期の</w:t>
-      </w:r>
-      <w:r>
-        <w:rPr>
-          <w:rFonts w:eastAsiaTheme="minorHAnsi"/>
-          <w:bCs/>
-          <w:sz w:val="15"/>
-          <w:szCs w:val="15"/>
-        </w:rPr>
-        <w:t>研究では、主に機械学習を利用したデータ処理と分析に集中していました。特に、実験データの画像認識に取り組み、従来の数学的な分析方法に比べて、分析時間を大幅に短縮することに成功しました。この取り組みにより、データ処理の効率が大幅に向上しました。また、新型コロナウイルスの影響で、予定していた就職が遅れたため、その期間を利用して、機械学習に基づく量化取引システムを開発しました。このシステムは実際の市場で成功を収め、安定した成果を得ることができました。</w:t>
-      </w:r>
     </w:p>
     <w:p>
       <w:pPr>
         <w:spacing w:line="320" w:lineRule="atLeast"/>
         <w:rPr>
-          <w:rFonts w:eastAsia="等线"/>
-          <w:bCs/>
-          <w:sz w:val="15"/>
-          <w:szCs w:val="15"/>
-        </w:rPr>
-      </w:pPr>
-    </w:p>
-    <w:p>
-      <w:pPr>
-        <w:spacing w:line="320" w:lineRule="atLeast"/>
-        <w:rPr>
-          <w:rFonts w:ascii="MS Mincho" w:eastAsia="MS Mincho" w:hAnsi="MS Mincho"/>
+          <w:rFonts w:ascii="ＭＳ 明朝" w:eastAsia="ＭＳ 明朝" w:hAnsi="ＭＳ 明朝"/>
           <w:b/>
           <w:sz w:val="20"/>
           <w:szCs w:val="20"/>
@@ -431,7 +581,7 @@
       </w:pPr>
       <w:r>
         <w:rPr>
-          <w:rFonts w:ascii="MS Mincho" w:eastAsia="MS Mincho" w:hAnsi="MS Mincho" w:hint="eastAsia"/>
+          <w:rFonts w:ascii="ＭＳ 明朝" w:eastAsia="ＭＳ 明朝" w:hAnsi="ＭＳ 明朝" w:hint="eastAsia"/>
           <w:sz w:val="20"/>
           <w:szCs w:val="20"/>
         </w:rPr>
@@ -439,7 +589,7 @@
       </w:r>
       <w:r>
         <w:rPr>
-          <w:rFonts w:ascii="MS Mincho" w:eastAsia="MS Mincho" w:hAnsi="MS Mincho" w:hint="eastAsia"/>
+          <w:rFonts w:ascii="ＭＳ 明朝" w:eastAsia="ＭＳ 明朝" w:hAnsi="ＭＳ 明朝" w:hint="eastAsia"/>
           <w:b/>
           <w:sz w:val="20"/>
           <w:szCs w:val="20"/>
@@ -455,18 +605,18 @@
         </w:numPr>
         <w:spacing w:line="320" w:lineRule="atLeast"/>
         <w:rPr>
-          <w:rFonts w:eastAsiaTheme="minorHAnsi"/>
+          <w:rFonts w:ascii="ＭＳ 明朝" w:eastAsia="ＭＳ 明朝" w:hAnsi="ＭＳ 明朝"/>
           <w:bCs/>
-          <w:sz w:val="15"/>
-          <w:szCs w:val="15"/>
-        </w:rPr>
-      </w:pPr>
-      <w:r>
-        <w:rPr>
-          <w:rFonts w:eastAsiaTheme="minorHAnsi"/>
+          <w:sz w:val="20"/>
+          <w:szCs w:val="20"/>
+        </w:rPr>
+      </w:pPr>
+      <w:r>
+        <w:rPr>
+          <w:rFonts w:ascii="ＭＳ 明朝" w:eastAsia="ＭＳ 明朝" w:hAnsi="ＭＳ 明朝"/>
           <w:bCs/>
-          <w:sz w:val="15"/>
-          <w:szCs w:val="15"/>
+          <w:sz w:val="20"/>
+          <w:szCs w:val="20"/>
         </w:rPr>
         <w:t>コンピュータビジョン（画像認識）</w:t>
       </w:r>
@@ -479,18 +629,18 @@
         </w:numPr>
         <w:spacing w:line="320" w:lineRule="atLeast"/>
         <w:rPr>
-          <w:rFonts w:eastAsiaTheme="minorHAnsi"/>
+          <w:rFonts w:ascii="ＭＳ 明朝" w:eastAsia="ＭＳ 明朝" w:hAnsi="ＭＳ 明朝"/>
           <w:bCs/>
-          <w:sz w:val="15"/>
-          <w:szCs w:val="15"/>
-        </w:rPr>
-      </w:pPr>
-      <w:r>
-        <w:rPr>
-          <w:rFonts w:eastAsiaTheme="minorHAnsi"/>
+          <w:sz w:val="20"/>
+          <w:szCs w:val="20"/>
+        </w:rPr>
+      </w:pPr>
+      <w:r>
+        <w:rPr>
+          <w:rFonts w:ascii="ＭＳ 明朝" w:eastAsia="ＭＳ 明朝" w:hAnsi="ＭＳ 明朝"/>
           <w:bCs/>
-          <w:sz w:val="15"/>
-          <w:szCs w:val="15"/>
+          <w:sz w:val="20"/>
+          <w:szCs w:val="20"/>
         </w:rPr>
         <w:t>機械学習モデルの構築と運用</w:t>
       </w:r>
@@ -503,18 +653,18 @@
         </w:numPr>
         <w:spacing w:line="320" w:lineRule="atLeast"/>
         <w:rPr>
-          <w:rFonts w:eastAsiaTheme="minorHAnsi"/>
+          <w:rFonts w:ascii="ＭＳ 明朝" w:eastAsia="ＭＳ 明朝" w:hAnsi="ＭＳ 明朝"/>
           <w:bCs/>
-          <w:sz w:val="15"/>
-          <w:szCs w:val="15"/>
-        </w:rPr>
-      </w:pPr>
-      <w:r>
-        <w:rPr>
-          <w:rFonts w:hint="eastAsia"/>
+          <w:sz w:val="20"/>
+          <w:szCs w:val="20"/>
+        </w:rPr>
+      </w:pPr>
+      <w:r>
+        <w:rPr>
+          <w:rFonts w:ascii="ＭＳ 明朝" w:eastAsia="ＭＳ 明朝" w:hAnsi="ＭＳ 明朝" w:hint="eastAsia"/>
           <w:bCs/>
-          <w:sz w:val="15"/>
-          <w:szCs w:val="15"/>
+          <w:sz w:val="20"/>
+          <w:szCs w:val="20"/>
         </w:rPr>
         <w:t>データ分析</w:t>
       </w:r>
@@ -527,20 +677,40 @@
         </w:numPr>
         <w:spacing w:line="320" w:lineRule="atLeast"/>
         <w:rPr>
-          <w:rFonts w:eastAsiaTheme="minorHAnsi"/>
+          <w:rFonts w:ascii="ＭＳ 明朝" w:eastAsia="ＭＳ 明朝" w:hAnsi="ＭＳ 明朝"/>
           <w:bCs/>
-          <w:sz w:val="15"/>
-          <w:szCs w:val="15"/>
-        </w:rPr>
-      </w:pPr>
-      <w:r>
-        <w:rPr>
-          <w:rFonts w:eastAsiaTheme="minorHAnsi"/>
+          <w:sz w:val="20"/>
+          <w:szCs w:val="20"/>
+        </w:rPr>
+      </w:pPr>
+      <w:r>
+        <w:rPr>
+          <w:rFonts w:ascii="ＭＳ 明朝" w:eastAsia="ＭＳ 明朝" w:hAnsi="ＭＳ 明朝"/>
           <w:bCs/>
-          <w:sz w:val="15"/>
-          <w:szCs w:val="15"/>
-        </w:rPr>
-        <w:t>Python, PyTorch, Scikit-Learnの使用</w:t>
+          <w:sz w:val="20"/>
+          <w:szCs w:val="20"/>
+        </w:rPr>
+        <w:t xml:space="preserve">Python, </w:t>
+      </w:r>
+      <w:proofErr w:type="spellStart"/>
+      <w:r>
+        <w:rPr>
+          <w:rFonts w:ascii="ＭＳ 明朝" w:eastAsia="ＭＳ 明朝" w:hAnsi="ＭＳ 明朝"/>
+          <w:bCs/>
+          <w:sz w:val="20"/>
+          <w:szCs w:val="20"/>
+        </w:rPr>
+        <w:t>PyTorch</w:t>
+      </w:r>
+      <w:proofErr w:type="spellEnd"/>
+      <w:r>
+        <w:rPr>
+          <w:rFonts w:ascii="ＭＳ 明朝" w:eastAsia="ＭＳ 明朝" w:hAnsi="ＭＳ 明朝"/>
+          <w:bCs/>
+          <w:sz w:val="20"/>
+          <w:szCs w:val="20"/>
+        </w:rPr>
+        <w:t>, Scikit-Learnの使用</w:t>
       </w:r>
     </w:p>
     <w:p>
@@ -551,27 +721,47 @@
         </w:numPr>
         <w:spacing w:line="320" w:lineRule="atLeast"/>
         <w:rPr>
-          <w:rFonts w:eastAsiaTheme="minorHAnsi"/>
+          <w:rFonts w:ascii="ＭＳ 明朝" w:eastAsia="ＭＳ 明朝" w:hAnsi="ＭＳ 明朝"/>
           <w:bCs/>
-          <w:sz w:val="15"/>
-          <w:szCs w:val="15"/>
-        </w:rPr>
-      </w:pPr>
-      <w:r>
-        <w:rPr>
-          <w:rFonts w:eastAsiaTheme="minorHAnsi"/>
+          <w:sz w:val="20"/>
+          <w:szCs w:val="20"/>
+        </w:rPr>
+      </w:pPr>
+      <w:r>
+        <w:rPr>
+          <w:rFonts w:ascii="ＭＳ 明朝" w:eastAsia="ＭＳ 明朝" w:hAnsi="ＭＳ 明朝"/>
           <w:bCs/>
-          <w:sz w:val="15"/>
-          <w:szCs w:val="15"/>
-        </w:rPr>
-        <w:t>最新の生成系AI（Stable Diffusion, LivePortrait, Flux）と大規模言語モデル（ChatGPT, Gemini）の活用</w:t>
+          <w:sz w:val="20"/>
+          <w:szCs w:val="20"/>
+        </w:rPr>
+        <w:t xml:space="preserve">最新の生成系AI（Stable Diffusion, </w:t>
+      </w:r>
+      <w:proofErr w:type="spellStart"/>
+      <w:r>
+        <w:rPr>
+          <w:rFonts w:ascii="ＭＳ 明朝" w:eastAsia="ＭＳ 明朝" w:hAnsi="ＭＳ 明朝"/>
+          <w:bCs/>
+          <w:sz w:val="20"/>
+          <w:szCs w:val="20"/>
+        </w:rPr>
+        <w:t>LivePortrait</w:t>
+      </w:r>
+      <w:proofErr w:type="spellEnd"/>
+      <w:r>
+        <w:rPr>
+          <w:rFonts w:ascii="ＭＳ 明朝" w:eastAsia="ＭＳ 明朝" w:hAnsi="ＭＳ 明朝"/>
+          <w:bCs/>
+          <w:sz w:val="20"/>
+          <w:szCs w:val="20"/>
+        </w:rPr>
+        <w:t>, Flux）と大規模言語モデル（ChatGPT, Gemini）の活用</w:t>
       </w:r>
     </w:p>
     <w:p>
       <w:pPr>
         <w:spacing w:line="320" w:lineRule="atLeast"/>
         <w:rPr>
-          <w:rFonts w:ascii="MS Mincho" w:eastAsia="等线" w:hAnsi="MS Mincho"/>
+          <w:rFonts w:ascii="ＭＳ 明朝" w:eastAsia="ＭＳ 明朝" w:hAnsi="ＭＳ 明朝"/>
           <w:bCs/>
           <w:sz w:val="20"/>
           <w:szCs w:val="20"/>
@@ -582,36 +772,27 @@
       <w:pPr>
         <w:spacing w:line="320" w:lineRule="atLeast"/>
         <w:rPr>
-          <w:rFonts w:ascii="MS Mincho" w:eastAsia="MS Mincho" w:hAnsi="MS Mincho"/>
-          <w:b/>
-          <w:sz w:val="20"/>
-          <w:szCs w:val="20"/>
-        </w:rPr>
-      </w:pPr>
-      <w:r>
-        <w:rPr>
-          <w:rFonts w:ascii="MS Mincho" w:eastAsia="MS Mincho" w:hAnsi="MS Mincho" w:hint="eastAsia"/>
-          <w:sz w:val="20"/>
-          <w:szCs w:val="20"/>
-        </w:rPr>
-        <w:t>■PCスキル/テクニカルスキル</w:t>
-      </w:r>
-    </w:p>
-    <w:p>
-      <w:pPr>
-        <w:rPr>
-          <w:rFonts w:ascii="MS Mincho" w:hAnsi="MS Mincho" w:cs="Segoe UI"/>
+          <w:rFonts w:ascii="ＭＳ 明朝" w:eastAsia="ＭＳ 明朝" w:hAnsi="ＭＳ 明朝" w:hint="eastAsia"/>
           <w:b/>
           <w:bCs/>
           <w:sz w:val="20"/>
           <w:szCs w:val="20"/>
-          <w:shd w:val="clear" w:color="auto" w:fill="FFFFFF"/>
-        </w:rPr>
-      </w:pPr>
+        </w:rPr>
+      </w:pPr>
+      <w:r>
+        <w:rPr>
+          <w:rFonts w:ascii="ＭＳ 明朝" w:eastAsia="ＭＳ 明朝" w:hAnsi="ＭＳ 明朝" w:hint="eastAsia"/>
+          <w:b/>
+          <w:bCs/>
+          <w:sz w:val="20"/>
+          <w:szCs w:val="20"/>
+        </w:rPr>
+        <w:t>■PCスキル/テクニカルスキル</w:t>
+      </w:r>
     </w:p>
     <w:tbl>
       <w:tblPr>
-        <w:tblW w:w="9639" w:type="dxa"/>
+        <w:tblW w:w="10216" w:type="dxa"/>
         <w:tblInd w:w="127" w:type="dxa"/>
         <w:tblBorders>
           <w:top w:val="single" w:sz="4" w:space="0" w:color="auto"/>
@@ -624,12 +805,12 @@
         <w:tblLook w:val="04A0" w:firstRow="1" w:lastRow="0" w:firstColumn="1" w:lastColumn="0" w:noHBand="0" w:noVBand="1"/>
       </w:tblPr>
       <w:tblGrid>
-        <w:gridCol w:w="1247"/>
-        <w:gridCol w:w="1549"/>
-        <w:gridCol w:w="1882"/>
-        <w:gridCol w:w="1134"/>
-        <w:gridCol w:w="2126"/>
-        <w:gridCol w:w="1701"/>
+        <w:gridCol w:w="1556"/>
+        <w:gridCol w:w="1316"/>
+        <w:gridCol w:w="1861"/>
+        <w:gridCol w:w="1832"/>
+        <w:gridCol w:w="1400"/>
+        <w:gridCol w:w="2251"/>
       </w:tblGrid>
       <w:tr>
         <w:tc>
@@ -637,8 +818,8 @@
             <w:tcW w:w="2796" w:type="dxa"/>
             <w:gridSpan w:val="2"/>
             <w:tcBorders>
-              <w:top w:val="single" w:sz="12" w:space="0" w:color="auto"/>
-              <w:left w:val="single" w:sz="12" w:space="0" w:color="000000"/>
+              <w:top w:val="single" w:sz="4" w:space="0" w:color="auto"/>
+              <w:left w:val="single" w:sz="4" w:space="0" w:color="auto"/>
               <w:bottom w:val="single" w:sz="4" w:space="0" w:color="auto"/>
               <w:right w:val="dashSmallGap" w:sz="4" w:space="0" w:color="auto"/>
             </w:tcBorders>
@@ -648,16 +829,16 @@
           <w:p>
             <w:pPr>
               <w:rPr>
-                <w:rFonts w:ascii="MS Mincho" w:hAnsi="MS Mincho" w:cs="Segoe UI"/>
-                <w:bCs/>
-                <w:sz w:val="20"/>
-                <w:szCs w:val="20"/>
-                <w:shd w:val="clear" w:color="auto" w:fill="FFFFFF"/>
-              </w:rPr>
-            </w:pPr>
-            <w:r>
-              <w:rPr>
-                <w:rFonts w:ascii="MS Mincho" w:hAnsi="MS Mincho" w:cs="Segoe UI" w:hint="eastAsia"/>
+                <w:rFonts w:ascii="ＭＳ 明朝" w:eastAsia="ＭＳ 明朝" w:hAnsi="ＭＳ 明朝" w:cs="Segoe UI"/>
+                <w:bCs/>
+                <w:sz w:val="20"/>
+                <w:szCs w:val="20"/>
+                <w:shd w:val="clear" w:color="auto" w:fill="FFFFFF"/>
+              </w:rPr>
+            </w:pPr>
+            <w:r>
+              <w:rPr>
+                <w:rFonts w:ascii="ＭＳ 明朝" w:eastAsia="ＭＳ 明朝" w:hAnsi="ＭＳ 明朝" w:cs="Segoe UI" w:hint="eastAsia"/>
                 <w:bCs/>
                 <w:sz w:val="20"/>
                 <w:szCs w:val="20"/>
@@ -672,10 +853,10 @@
           <w:tcPr>
             <w:tcW w:w="1882" w:type="dxa"/>
             <w:tcBorders>
-              <w:top w:val="single" w:sz="12" w:space="0" w:color="auto"/>
+              <w:top w:val="single" w:sz="4" w:space="0" w:color="auto"/>
               <w:left w:val="dashSmallGap" w:sz="4" w:space="0" w:color="auto"/>
               <w:bottom w:val="single" w:sz="4" w:space="0" w:color="auto"/>
-              <w:right w:val="single" w:sz="12" w:space="0" w:color="000000"/>
+              <w:right w:val="single" w:sz="4" w:space="0" w:color="auto"/>
             </w:tcBorders>
             <w:shd w:val="clear" w:color="auto" w:fill="D9D9D9"/>
             <w:hideMark/>
@@ -683,16 +864,16 @@
           <w:p>
             <w:pPr>
               <w:rPr>
-                <w:rFonts w:ascii="MS Mincho" w:hAnsi="MS Mincho" w:cs="Segoe UI"/>
-                <w:bCs/>
-                <w:sz w:val="20"/>
-                <w:szCs w:val="20"/>
-                <w:shd w:val="clear" w:color="auto" w:fill="FFFFFF"/>
-              </w:rPr>
-            </w:pPr>
-            <w:r>
-              <w:rPr>
-                <w:rFonts w:ascii="MS Mincho" w:hAnsi="MS Mincho" w:cs="Segoe UI" w:hint="eastAsia"/>
+                <w:rFonts w:ascii="ＭＳ 明朝" w:eastAsia="ＭＳ 明朝" w:hAnsi="ＭＳ 明朝" w:cs="Segoe UI"/>
+                <w:bCs/>
+                <w:sz w:val="20"/>
+                <w:szCs w:val="20"/>
+                <w:shd w:val="clear" w:color="auto" w:fill="FFFFFF"/>
+              </w:rPr>
+            </w:pPr>
+            <w:r>
+              <w:rPr>
+                <w:rFonts w:ascii="ＭＳ 明朝" w:eastAsia="ＭＳ 明朝" w:hAnsi="ＭＳ 明朝" w:cs="Segoe UI" w:hint="eastAsia"/>
                 <w:bCs/>
                 <w:sz w:val="20"/>
                 <w:szCs w:val="20"/>
@@ -708,8 +889,8 @@
             <w:tcW w:w="3260" w:type="dxa"/>
             <w:gridSpan w:val="2"/>
             <w:tcBorders>
-              <w:top w:val="single" w:sz="12" w:space="0" w:color="000000"/>
-              <w:left w:val="single" w:sz="12" w:space="0" w:color="000000"/>
+              <w:top w:val="single" w:sz="4" w:space="0" w:color="auto"/>
+              <w:left w:val="single" w:sz="4" w:space="0" w:color="auto"/>
               <w:bottom w:val="single" w:sz="4" w:space="0" w:color="auto"/>
               <w:right w:val="dashSmallGap" w:sz="4" w:space="0" w:color="auto"/>
             </w:tcBorders>
@@ -719,16 +900,16 @@
           <w:p>
             <w:pPr>
               <w:rPr>
-                <w:rFonts w:ascii="MS Mincho" w:hAnsi="MS Mincho" w:cs="Segoe UI"/>
-                <w:bCs/>
-                <w:sz w:val="20"/>
-                <w:szCs w:val="20"/>
-                <w:shd w:val="clear" w:color="auto" w:fill="FFFFFF"/>
-              </w:rPr>
-            </w:pPr>
-            <w:r>
-              <w:rPr>
-                <w:rFonts w:ascii="MS Mincho" w:hAnsi="MS Mincho" w:cs="Segoe UI" w:hint="eastAsia"/>
+                <w:rFonts w:ascii="ＭＳ 明朝" w:eastAsia="ＭＳ 明朝" w:hAnsi="ＭＳ 明朝" w:cs="Segoe UI"/>
+                <w:bCs/>
+                <w:sz w:val="20"/>
+                <w:szCs w:val="20"/>
+                <w:shd w:val="clear" w:color="auto" w:fill="FFFFFF"/>
+              </w:rPr>
+            </w:pPr>
+            <w:r>
+              <w:rPr>
+                <w:rFonts w:ascii="ＭＳ 明朝" w:eastAsia="ＭＳ 明朝" w:hAnsi="ＭＳ 明朝" w:cs="Segoe UI" w:hint="eastAsia"/>
                 <w:bCs/>
                 <w:sz w:val="20"/>
                 <w:szCs w:val="20"/>
@@ -741,12 +922,12 @@
         </w:tc>
         <w:tc>
           <w:tcPr>
-            <w:tcW w:w="1701" w:type="dxa"/>
+            <w:tcW w:w="2278" w:type="dxa"/>
             <w:tcBorders>
-              <w:top w:val="single" w:sz="12" w:space="0" w:color="000000"/>
+              <w:top w:val="single" w:sz="4" w:space="0" w:color="auto"/>
               <w:left w:val="dashSmallGap" w:sz="4" w:space="0" w:color="auto"/>
               <w:bottom w:val="single" w:sz="4" w:space="0" w:color="auto"/>
-              <w:right w:val="single" w:sz="12" w:space="0" w:color="000000"/>
+              <w:right w:val="single" w:sz="4" w:space="0" w:color="auto"/>
             </w:tcBorders>
             <w:shd w:val="clear" w:color="auto" w:fill="E7E6E6" w:themeFill="background2"/>
             <w:hideMark/>
@@ -754,16 +935,16 @@
           <w:p>
             <w:pPr>
               <w:rPr>
-                <w:rFonts w:ascii="MS Mincho" w:hAnsi="MS Mincho" w:cs="Segoe UI"/>
-                <w:bCs/>
-                <w:sz w:val="20"/>
-                <w:szCs w:val="20"/>
-                <w:shd w:val="clear" w:color="auto" w:fill="FFFFFF"/>
-              </w:rPr>
-            </w:pPr>
-            <w:r>
-              <w:rPr>
-                <w:rFonts w:ascii="MS Mincho" w:hAnsi="MS Mincho" w:cs="Segoe UI" w:hint="eastAsia"/>
+                <w:rFonts w:ascii="ＭＳ 明朝" w:eastAsia="ＭＳ 明朝" w:hAnsi="ＭＳ 明朝" w:cs="Segoe UI"/>
+                <w:bCs/>
+                <w:sz w:val="20"/>
+                <w:szCs w:val="20"/>
+                <w:shd w:val="clear" w:color="auto" w:fill="FFFFFF"/>
+              </w:rPr>
+            </w:pPr>
+            <w:r>
+              <w:rPr>
+                <w:rFonts w:ascii="ＭＳ 明朝" w:eastAsia="ＭＳ 明朝" w:hAnsi="ＭＳ 明朝" w:cs="Segoe UI" w:hint="eastAsia"/>
                 <w:bCs/>
                 <w:sz w:val="20"/>
                 <w:szCs w:val="20"/>
@@ -778,10 +959,10 @@
       <w:tr>
         <w:tc>
           <w:tcPr>
-            <w:tcW w:w="1247" w:type="dxa"/>
+            <w:tcW w:w="1569" w:type="dxa"/>
             <w:tcBorders>
               <w:top w:val="single" w:sz="4" w:space="0" w:color="auto"/>
-              <w:left w:val="single" w:sz="12" w:space="0" w:color="000000"/>
+              <w:left w:val="single" w:sz="4" w:space="0" w:color="auto"/>
               <w:bottom w:val="single" w:sz="4" w:space="0" w:color="auto"/>
               <w:right w:val="dashSmallGap" w:sz="4" w:space="0" w:color="000000"/>
             </w:tcBorders>
@@ -790,16 +971,16 @@
           <w:p>
             <w:pPr>
               <w:rPr>
-                <w:rFonts w:ascii="MS Mincho" w:hAnsi="MS Mincho" w:cs="Segoe UI"/>
-                <w:bCs/>
-                <w:sz w:val="20"/>
-                <w:szCs w:val="20"/>
-                <w:shd w:val="clear" w:color="auto" w:fill="FFFFFF"/>
-              </w:rPr>
-            </w:pPr>
-            <w:r>
-              <w:rPr>
-                <w:rFonts w:ascii="MS Mincho" w:hAnsi="MS Mincho" w:cs="Segoe UI" w:hint="eastAsia"/>
+                <w:rFonts w:ascii="ＭＳ 明朝" w:eastAsia="ＭＳ 明朝" w:hAnsi="ＭＳ 明朝" w:cs="Segoe UI"/>
+                <w:bCs/>
+                <w:sz w:val="20"/>
+                <w:szCs w:val="20"/>
+                <w:shd w:val="clear" w:color="auto" w:fill="FFFFFF"/>
+              </w:rPr>
+            </w:pPr>
+            <w:r>
+              <w:rPr>
+                <w:rFonts w:ascii="ＭＳ 明朝" w:eastAsia="ＭＳ 明朝" w:hAnsi="ＭＳ 明朝" w:cs="Segoe UI" w:hint="eastAsia"/>
                 <w:bCs/>
                 <w:sz w:val="20"/>
                 <w:szCs w:val="20"/>
@@ -811,7 +992,7 @@
         </w:tc>
         <w:tc>
           <w:tcPr>
-            <w:tcW w:w="1549" w:type="dxa"/>
+            <w:tcW w:w="1227" w:type="dxa"/>
             <w:tcBorders>
               <w:top w:val="single" w:sz="4" w:space="0" w:color="auto"/>
               <w:left w:val="dashSmallGap" w:sz="4" w:space="0" w:color="000000"/>
@@ -823,17 +1004,17 @@
           <w:p>
             <w:pPr>
               <w:rPr>
-                <w:rFonts w:ascii="MS Mincho" w:eastAsia="等线" w:hAnsi="MS Mincho" w:cs="Segoe UI"/>
-                <w:bCs/>
-                <w:sz w:val="20"/>
-                <w:szCs w:val="20"/>
-                <w:shd w:val="clear" w:color="auto" w:fill="FFFFFF"/>
-                <w:lang w:eastAsia="zh-CN"/>
-              </w:rPr>
-            </w:pPr>
-            <w:r>
-              <w:rPr>
-                <w:rFonts w:ascii="MS Mincho" w:eastAsia="等线" w:hAnsi="MS Mincho" w:cs="Segoe UI" w:hint="eastAsia"/>
+                <w:rFonts w:ascii="ＭＳ 明朝" w:eastAsia="ＭＳ 明朝" w:hAnsi="ＭＳ 明朝" w:cs="Segoe UI"/>
+                <w:bCs/>
+                <w:sz w:val="20"/>
+                <w:szCs w:val="20"/>
+                <w:shd w:val="clear" w:color="auto" w:fill="FFFFFF"/>
+                <w:lang w:eastAsia="zh-CN"/>
+              </w:rPr>
+            </w:pPr>
+            <w:r>
+              <w:rPr>
+                <w:rFonts w:ascii="ＭＳ 明朝" w:eastAsia="ＭＳ 明朝" w:hAnsi="ＭＳ 明朝" w:cs="Segoe UI" w:hint="eastAsia"/>
                 <w:bCs/>
                 <w:sz w:val="20"/>
                 <w:szCs w:val="20"/>
@@ -851,49 +1032,39 @@
               <w:top w:val="single" w:sz="4" w:space="0" w:color="auto"/>
               <w:left w:val="dashSmallGap" w:sz="4" w:space="0" w:color="auto"/>
               <w:bottom w:val="single" w:sz="4" w:space="0" w:color="auto"/>
-              <w:right w:val="single" w:sz="12" w:space="0" w:color="000000"/>
+              <w:right w:val="single" w:sz="4" w:space="0" w:color="auto"/>
             </w:tcBorders>
             <w:hideMark/>
           </w:tcPr>
           <w:p>
             <w:pPr>
               <w:rPr>
-                <w:rFonts w:ascii="MS Mincho" w:hAnsi="MS Mincho" w:cs="Segoe UI"/>
-                <w:bCs/>
-                <w:sz w:val="20"/>
-                <w:szCs w:val="20"/>
-                <w:shd w:val="clear" w:color="auto" w:fill="FFFFFF"/>
-              </w:rPr>
-            </w:pPr>
-            <w:r>
-              <w:rPr>
-                <w:rFonts w:ascii="MS Mincho" w:hAnsi="MS Mincho" w:cs="Segoe UI" w:hint="eastAsia"/>
-                <w:bCs/>
-                <w:sz w:val="20"/>
-                <w:szCs w:val="20"/>
-                <w:shd w:val="clear" w:color="auto" w:fill="FFFFFF"/>
-              </w:rPr>
-              <w:t>3</w:t>
-            </w:r>
-            <w:r>
-              <w:rPr>
-                <w:rFonts w:ascii="MS Mincho" w:hAnsi="MS Mincho" w:cs="Segoe UI" w:hint="eastAsia"/>
-                <w:bCs/>
-                <w:sz w:val="20"/>
-                <w:szCs w:val="20"/>
-                <w:shd w:val="clear" w:color="auto" w:fill="FFFFFF"/>
-              </w:rPr>
-              <w:t>年以上</w:t>
-            </w:r>
-          </w:p>
-        </w:tc>
-        <w:tc>
-          <w:tcPr>
-            <w:tcW w:w="1134" w:type="dxa"/>
+                <w:rFonts w:ascii="ＭＳ 明朝" w:eastAsia="ＭＳ 明朝" w:hAnsi="ＭＳ 明朝" w:cs="Segoe UI"/>
+                <w:bCs/>
+                <w:sz w:val="20"/>
+                <w:szCs w:val="20"/>
+                <w:shd w:val="clear" w:color="auto" w:fill="FFFFFF"/>
+              </w:rPr>
+            </w:pPr>
+            <w:r>
+              <w:rPr>
+                <w:rFonts w:ascii="ＭＳ 明朝" w:eastAsia="ＭＳ 明朝" w:hAnsi="ＭＳ 明朝" w:cs="Segoe UI" w:hint="eastAsia"/>
+                <w:bCs/>
+                <w:sz w:val="20"/>
+                <w:szCs w:val="20"/>
+                <w:shd w:val="clear" w:color="auto" w:fill="FFFFFF"/>
+              </w:rPr>
+              <w:t>3年以上</w:t>
+            </w:r>
+          </w:p>
+        </w:tc>
+        <w:tc>
+          <w:tcPr>
+            <w:tcW w:w="1853" w:type="dxa"/>
             <w:vMerge w:val="restart"/>
             <w:tcBorders>
               <w:top w:val="single" w:sz="4" w:space="0" w:color="auto"/>
-              <w:left w:val="single" w:sz="12" w:space="0" w:color="000000"/>
+              <w:left w:val="single" w:sz="4" w:space="0" w:color="auto"/>
               <w:bottom w:val="single" w:sz="4" w:space="0" w:color="auto"/>
               <w:right w:val="dashSmallGap" w:sz="4" w:space="0" w:color="000000"/>
             </w:tcBorders>
@@ -902,16 +1073,16 @@
           <w:p>
             <w:pPr>
               <w:rPr>
-                <w:rFonts w:ascii="MS Mincho" w:hAnsi="MS Mincho" w:cs="Segoe UI"/>
-                <w:bCs/>
-                <w:sz w:val="20"/>
-                <w:szCs w:val="20"/>
-                <w:shd w:val="clear" w:color="auto" w:fill="FFFFFF"/>
-              </w:rPr>
-            </w:pPr>
-            <w:r>
-              <w:rPr>
-                <w:rFonts w:ascii="MS Mincho" w:hAnsi="MS Mincho" w:cs="Segoe UI" w:hint="eastAsia"/>
+                <w:rFonts w:ascii="ＭＳ 明朝" w:eastAsia="ＭＳ 明朝" w:hAnsi="ＭＳ 明朝" w:cs="Segoe UI"/>
+                <w:bCs/>
+                <w:sz w:val="20"/>
+                <w:szCs w:val="20"/>
+                <w:shd w:val="clear" w:color="auto" w:fill="FFFFFF"/>
+              </w:rPr>
+            </w:pPr>
+            <w:r>
+              <w:rPr>
+                <w:rFonts w:ascii="ＭＳ 明朝" w:eastAsia="ＭＳ 明朝" w:hAnsi="ＭＳ 明朝" w:cs="Segoe UI" w:hint="eastAsia"/>
                 <w:bCs/>
                 <w:sz w:val="20"/>
                 <w:szCs w:val="20"/>
@@ -923,7 +1094,7 @@
         </w:tc>
         <w:tc>
           <w:tcPr>
-            <w:tcW w:w="2126" w:type="dxa"/>
+            <w:tcW w:w="1407" w:type="dxa"/>
             <w:tcBorders>
               <w:top w:val="single" w:sz="4" w:space="0" w:color="auto"/>
               <w:left w:val="dashSmallGap" w:sz="4" w:space="0" w:color="000000"/>
@@ -935,17 +1106,18 @@
           <w:p>
             <w:pPr>
               <w:rPr>
-                <w:rFonts w:ascii="MS Mincho" w:eastAsia="等线" w:hAnsi="MS Mincho" w:cs="Segoe UI"/>
-                <w:bCs/>
-                <w:sz w:val="20"/>
-                <w:szCs w:val="20"/>
-                <w:shd w:val="clear" w:color="auto" w:fill="FFFFFF"/>
-                <w:lang w:eastAsia="zh-CN"/>
-              </w:rPr>
-            </w:pPr>
-            <w:r>
-              <w:rPr>
-                <w:rFonts w:ascii="MS Mincho" w:eastAsia="等线" w:hAnsi="MS Mincho" w:cs="Segoe UI" w:hint="eastAsia"/>
+                <w:rFonts w:ascii="ＭＳ 明朝" w:eastAsia="ＭＳ 明朝" w:hAnsi="ＭＳ 明朝" w:cs="Segoe UI"/>
+                <w:bCs/>
+                <w:sz w:val="20"/>
+                <w:szCs w:val="20"/>
+                <w:shd w:val="clear" w:color="auto" w:fill="FFFFFF"/>
+                <w:lang w:eastAsia="zh-CN"/>
+              </w:rPr>
+            </w:pPr>
+            <w:proofErr w:type="spellStart"/>
+            <w:r>
+              <w:rPr>
+                <w:rFonts w:ascii="ＭＳ 明朝" w:eastAsia="ＭＳ 明朝" w:hAnsi="ＭＳ 明朝" w:cs="Segoe UI" w:hint="eastAsia"/>
                 <w:bCs/>
                 <w:sz w:val="20"/>
                 <w:szCs w:val="20"/>
@@ -956,7 +1128,7 @@
             </w:r>
             <w:r>
               <w:rPr>
-                <w:rFonts w:ascii="MS Mincho" w:eastAsia="等线" w:hAnsi="MS Mincho" w:cs="Segoe UI" w:hint="eastAsia"/>
+                <w:rFonts w:ascii="ＭＳ 明朝" w:eastAsia="ＭＳ 明朝" w:hAnsi="ＭＳ 明朝" w:cs="Segoe UI" w:hint="eastAsia"/>
                 <w:bCs/>
                 <w:sz w:val="20"/>
                 <w:szCs w:val="20"/>
@@ -967,7 +1139,7 @@
             </w:r>
             <w:r>
               <w:rPr>
-                <w:rFonts w:ascii="MS Mincho" w:eastAsia="等线" w:hAnsi="MS Mincho" w:cs="Segoe UI" w:hint="eastAsia"/>
+                <w:rFonts w:ascii="ＭＳ 明朝" w:eastAsia="ＭＳ 明朝" w:hAnsi="ＭＳ 明朝" w:cs="Segoe UI" w:hint="eastAsia"/>
                 <w:bCs/>
                 <w:sz w:val="20"/>
                 <w:szCs w:val="20"/>
@@ -976,32 +1148,33 @@
               </w:rPr>
               <w:t>orch</w:t>
             </w:r>
-          </w:p>
-        </w:tc>
-        <w:tc>
-          <w:tcPr>
-            <w:tcW w:w="1701" w:type="dxa"/>
+            <w:proofErr w:type="spellEnd"/>
+          </w:p>
+        </w:tc>
+        <w:tc>
+          <w:tcPr>
+            <w:tcW w:w="2278" w:type="dxa"/>
             <w:tcBorders>
               <w:top w:val="single" w:sz="4" w:space="0" w:color="auto"/>
               <w:left w:val="dashSmallGap" w:sz="4" w:space="0" w:color="auto"/>
               <w:bottom w:val="single" w:sz="4" w:space="0" w:color="auto"/>
-              <w:right w:val="single" w:sz="12" w:space="0" w:color="000000"/>
+              <w:right w:val="single" w:sz="4" w:space="0" w:color="auto"/>
             </w:tcBorders>
             <w:hideMark/>
           </w:tcPr>
           <w:p>
             <w:pPr>
               <w:rPr>
-                <w:rFonts w:ascii="MS Mincho" w:hAnsi="MS Mincho" w:cs="Segoe UI"/>
-                <w:bCs/>
-                <w:sz w:val="20"/>
-                <w:szCs w:val="20"/>
-                <w:shd w:val="clear" w:color="auto" w:fill="FFFFFF"/>
-              </w:rPr>
-            </w:pPr>
-            <w:r>
-              <w:rPr>
-                <w:rFonts w:ascii="MS Mincho" w:eastAsia="等线" w:hAnsi="MS Mincho" w:cs="Segoe UI" w:hint="eastAsia"/>
+                <w:rFonts w:ascii="ＭＳ 明朝" w:eastAsia="ＭＳ 明朝" w:hAnsi="ＭＳ 明朝" w:cs="Segoe UI"/>
+                <w:bCs/>
+                <w:sz w:val="20"/>
+                <w:szCs w:val="20"/>
+                <w:shd w:val="clear" w:color="auto" w:fill="FFFFFF"/>
+              </w:rPr>
+            </w:pPr>
+            <w:r>
+              <w:rPr>
+                <w:rFonts w:ascii="ＭＳ 明朝" w:eastAsia="ＭＳ 明朝" w:hAnsi="ＭＳ 明朝" w:cs="Segoe UI" w:hint="eastAsia"/>
                 <w:bCs/>
                 <w:sz w:val="20"/>
                 <w:szCs w:val="20"/>
@@ -1012,7 +1185,7 @@
             </w:r>
             <w:r>
               <w:rPr>
-                <w:rFonts w:ascii="MS Mincho" w:hAnsi="MS Mincho" w:cs="Segoe UI" w:hint="eastAsia"/>
+                <w:rFonts w:ascii="ＭＳ 明朝" w:eastAsia="ＭＳ 明朝" w:hAnsi="ＭＳ 明朝" w:cs="Segoe UI" w:hint="eastAsia"/>
                 <w:bCs/>
                 <w:sz w:val="20"/>
                 <w:szCs w:val="20"/>
@@ -1026,11 +1199,11 @@
       <w:tr>
         <w:tc>
           <w:tcPr>
-            <w:tcW w:w="1247" w:type="dxa"/>
+            <w:tcW w:w="1569" w:type="dxa"/>
             <w:vMerge w:val="restart"/>
             <w:tcBorders>
               <w:top w:val="single" w:sz="4" w:space="0" w:color="auto"/>
-              <w:left w:val="single" w:sz="12" w:space="0" w:color="000000"/>
+              <w:left w:val="single" w:sz="4" w:space="0" w:color="auto"/>
               <w:bottom w:val="single" w:sz="4" w:space="0" w:color="auto"/>
               <w:right w:val="dashSmallGap" w:sz="4" w:space="0" w:color="000000"/>
             </w:tcBorders>
@@ -1039,16 +1212,16 @@
           <w:p>
             <w:pPr>
               <w:rPr>
-                <w:rFonts w:ascii="MS Mincho" w:hAnsi="MS Mincho" w:cs="Segoe UI"/>
-                <w:bCs/>
-                <w:sz w:val="20"/>
-                <w:szCs w:val="20"/>
-                <w:shd w:val="clear" w:color="auto" w:fill="FFFFFF"/>
-              </w:rPr>
-            </w:pPr>
-            <w:r>
-              <w:rPr>
-                <w:rFonts w:ascii="MS Mincho" w:hAnsi="MS Mincho" w:cs="Segoe UI" w:hint="eastAsia"/>
+                <w:rFonts w:ascii="ＭＳ 明朝" w:eastAsia="ＭＳ 明朝" w:hAnsi="ＭＳ 明朝" w:cs="Segoe UI"/>
+                <w:bCs/>
+                <w:sz w:val="20"/>
+                <w:szCs w:val="20"/>
+                <w:shd w:val="clear" w:color="auto" w:fill="FFFFFF"/>
+              </w:rPr>
+            </w:pPr>
+            <w:r>
+              <w:rPr>
+                <w:rFonts w:ascii="ＭＳ 明朝" w:eastAsia="ＭＳ 明朝" w:hAnsi="ＭＳ 明朝" w:cs="Segoe UI" w:hint="eastAsia"/>
                 <w:bCs/>
                 <w:sz w:val="20"/>
                 <w:szCs w:val="20"/>
@@ -1060,7 +1233,7 @@
         </w:tc>
         <w:tc>
           <w:tcPr>
-            <w:tcW w:w="1549" w:type="dxa"/>
+            <w:tcW w:w="1227" w:type="dxa"/>
             <w:tcBorders>
               <w:top w:val="single" w:sz="4" w:space="0" w:color="auto"/>
               <w:left w:val="dashSmallGap" w:sz="4" w:space="0" w:color="000000"/>
@@ -1072,17 +1245,17 @@
           <w:p>
             <w:pPr>
               <w:rPr>
-                <w:rFonts w:ascii="MS Mincho" w:eastAsia="等线" w:hAnsi="MS Mincho" w:cs="Segoe UI"/>
-                <w:bCs/>
-                <w:sz w:val="20"/>
-                <w:szCs w:val="20"/>
-                <w:shd w:val="clear" w:color="auto" w:fill="FFFFFF"/>
-                <w:lang w:eastAsia="zh-CN"/>
-              </w:rPr>
-            </w:pPr>
-            <w:r>
-              <w:rPr>
-                <w:rFonts w:ascii="MS Mincho" w:eastAsia="等线" w:hAnsi="MS Mincho" w:cs="Segoe UI" w:hint="eastAsia"/>
+                <w:rFonts w:ascii="ＭＳ 明朝" w:eastAsia="ＭＳ 明朝" w:hAnsi="ＭＳ 明朝" w:cs="Segoe UI"/>
+                <w:bCs/>
+                <w:sz w:val="20"/>
+                <w:szCs w:val="20"/>
+                <w:shd w:val="clear" w:color="auto" w:fill="FFFFFF"/>
+                <w:lang w:eastAsia="zh-CN"/>
+              </w:rPr>
+            </w:pPr>
+            <w:r>
+              <w:rPr>
+                <w:rFonts w:ascii="ＭＳ 明朝" w:eastAsia="ＭＳ 明朝" w:hAnsi="ＭＳ 明朝" w:cs="Segoe UI" w:hint="eastAsia"/>
                 <w:bCs/>
                 <w:sz w:val="20"/>
                 <w:szCs w:val="20"/>
@@ -1100,23 +1273,23 @@
               <w:top w:val="single" w:sz="4" w:space="0" w:color="auto"/>
               <w:left w:val="dashSmallGap" w:sz="4" w:space="0" w:color="auto"/>
               <w:bottom w:val="single" w:sz="4" w:space="0" w:color="auto"/>
-              <w:right w:val="single" w:sz="12" w:space="0" w:color="000000"/>
+              <w:right w:val="single" w:sz="4" w:space="0" w:color="auto"/>
             </w:tcBorders>
             <w:hideMark/>
           </w:tcPr>
           <w:p>
             <w:pPr>
               <w:rPr>
-                <w:rFonts w:ascii="MS Mincho" w:hAnsi="MS Mincho" w:cs="Segoe UI"/>
-                <w:bCs/>
-                <w:sz w:val="20"/>
-                <w:szCs w:val="20"/>
-                <w:shd w:val="clear" w:color="auto" w:fill="FFFFFF"/>
-              </w:rPr>
-            </w:pPr>
-            <w:r>
-              <w:rPr>
-                <w:rFonts w:ascii="MS Mincho" w:eastAsia="等线" w:hAnsi="MS Mincho" w:cs="Segoe UI" w:hint="eastAsia"/>
+                <w:rFonts w:ascii="ＭＳ 明朝" w:eastAsia="ＭＳ 明朝" w:hAnsi="ＭＳ 明朝" w:cs="Segoe UI"/>
+                <w:bCs/>
+                <w:sz w:val="20"/>
+                <w:szCs w:val="20"/>
+                <w:shd w:val="clear" w:color="auto" w:fill="FFFFFF"/>
+              </w:rPr>
+            </w:pPr>
+            <w:r>
+              <w:rPr>
+                <w:rFonts w:ascii="ＭＳ 明朝" w:eastAsia="ＭＳ 明朝" w:hAnsi="ＭＳ 明朝" w:cs="Segoe UI" w:hint="eastAsia"/>
                 <w:bCs/>
                 <w:sz w:val="20"/>
                 <w:szCs w:val="20"/>
@@ -1127,7 +1300,7 @@
             </w:r>
             <w:r>
               <w:rPr>
-                <w:rFonts w:ascii="MS Mincho" w:hAnsi="MS Mincho" w:cs="Segoe UI" w:hint="eastAsia"/>
+                <w:rFonts w:ascii="ＭＳ 明朝" w:eastAsia="ＭＳ 明朝" w:hAnsi="ＭＳ 明朝" w:cs="Segoe UI" w:hint="eastAsia"/>
                 <w:bCs/>
                 <w:sz w:val="20"/>
                 <w:szCs w:val="20"/>
@@ -1139,11 +1312,11 @@
         </w:tc>
         <w:tc>
           <w:tcPr>
-            <w:tcW w:w="0" w:type="auto"/>
+            <w:tcW w:w="1853" w:type="dxa"/>
             <w:vMerge/>
             <w:tcBorders>
               <w:top w:val="single" w:sz="4" w:space="0" w:color="auto"/>
-              <w:left w:val="single" w:sz="12" w:space="0" w:color="000000"/>
+              <w:left w:val="single" w:sz="4" w:space="0" w:color="auto"/>
               <w:bottom w:val="single" w:sz="4" w:space="0" w:color="auto"/>
               <w:right w:val="dashSmallGap" w:sz="4" w:space="0" w:color="000000"/>
             </w:tcBorders>
@@ -1155,18 +1328,18 @@
               <w:widowControl/>
               <w:jc w:val="left"/>
               <w:rPr>
-                <w:rFonts w:ascii="MS Mincho" w:hAnsi="MS Mincho" w:cs="Segoe UI"/>
-                <w:bCs/>
-                <w:sz w:val="20"/>
-                <w:szCs w:val="20"/>
-                <w:shd w:val="clear" w:color="auto" w:fill="FFFFFF"/>
-              </w:rPr>
-            </w:pPr>
-          </w:p>
-        </w:tc>
-        <w:tc>
-          <w:tcPr>
-            <w:tcW w:w="2126" w:type="dxa"/>
+                <w:rFonts w:ascii="ＭＳ 明朝" w:eastAsia="ＭＳ 明朝" w:hAnsi="ＭＳ 明朝" w:cs="Segoe UI"/>
+                <w:bCs/>
+                <w:sz w:val="20"/>
+                <w:szCs w:val="20"/>
+                <w:shd w:val="clear" w:color="auto" w:fill="FFFFFF"/>
+              </w:rPr>
+            </w:pPr>
+          </w:p>
+        </w:tc>
+        <w:tc>
+          <w:tcPr>
+            <w:tcW w:w="1407" w:type="dxa"/>
             <w:tcBorders>
               <w:top w:val="single" w:sz="4" w:space="0" w:color="auto"/>
               <w:left w:val="dashSmallGap" w:sz="4" w:space="0" w:color="000000"/>
@@ -1178,16 +1351,16 @@
           <w:p>
             <w:pPr>
               <w:rPr>
-                <w:rFonts w:ascii="MS Mincho" w:hAnsi="MS Mincho" w:cs="Segoe UI"/>
-                <w:bCs/>
-                <w:sz w:val="20"/>
-                <w:szCs w:val="20"/>
-                <w:shd w:val="clear" w:color="auto" w:fill="FFFFFF"/>
-              </w:rPr>
-            </w:pPr>
-            <w:r>
-              <w:rPr>
-                <w:rFonts w:ascii="MS Mincho" w:hAnsi="MS Mincho" w:cs="Segoe UI" w:hint="eastAsia"/>
+                <w:rFonts w:ascii="ＭＳ 明朝" w:eastAsia="ＭＳ 明朝" w:hAnsi="ＭＳ 明朝" w:cs="Segoe UI"/>
+                <w:bCs/>
+                <w:sz w:val="20"/>
+                <w:szCs w:val="20"/>
+                <w:shd w:val="clear" w:color="auto" w:fill="FFFFFF"/>
+              </w:rPr>
+            </w:pPr>
+            <w:r>
+              <w:rPr>
+                <w:rFonts w:ascii="ＭＳ 明朝" w:eastAsia="ＭＳ 明朝" w:hAnsi="ＭＳ 明朝" w:cs="Segoe UI" w:hint="eastAsia"/>
                 <w:bCs/>
                 <w:sz w:val="20"/>
                 <w:szCs w:val="20"/>
@@ -1199,28 +1372,28 @@
         </w:tc>
         <w:tc>
           <w:tcPr>
-            <w:tcW w:w="1701" w:type="dxa"/>
+            <w:tcW w:w="2278" w:type="dxa"/>
             <w:tcBorders>
               <w:top w:val="single" w:sz="4" w:space="0" w:color="auto"/>
               <w:left w:val="dashSmallGap" w:sz="4" w:space="0" w:color="auto"/>
               <w:bottom w:val="single" w:sz="4" w:space="0" w:color="auto"/>
-              <w:right w:val="single" w:sz="12" w:space="0" w:color="000000"/>
+              <w:right w:val="single" w:sz="4" w:space="0" w:color="auto"/>
             </w:tcBorders>
             <w:hideMark/>
           </w:tcPr>
           <w:p>
             <w:pPr>
               <w:rPr>
-                <w:rFonts w:ascii="MS Mincho" w:hAnsi="MS Mincho" w:cs="Segoe UI"/>
-                <w:bCs/>
-                <w:sz w:val="20"/>
-                <w:szCs w:val="20"/>
-                <w:shd w:val="clear" w:color="auto" w:fill="FFFFFF"/>
-              </w:rPr>
-            </w:pPr>
-            <w:r>
-              <w:rPr>
-                <w:rFonts w:ascii="MS Mincho" w:eastAsia="等线" w:hAnsi="MS Mincho" w:cs="Segoe UI" w:hint="eastAsia"/>
+                <w:rFonts w:ascii="ＭＳ 明朝" w:eastAsia="ＭＳ 明朝" w:hAnsi="ＭＳ 明朝" w:cs="Segoe UI"/>
+                <w:bCs/>
+                <w:sz w:val="20"/>
+                <w:szCs w:val="20"/>
+                <w:shd w:val="clear" w:color="auto" w:fill="FFFFFF"/>
+              </w:rPr>
+            </w:pPr>
+            <w:r>
+              <w:rPr>
+                <w:rFonts w:ascii="ＭＳ 明朝" w:eastAsia="ＭＳ 明朝" w:hAnsi="ＭＳ 明朝" w:cs="Segoe UI" w:hint="eastAsia"/>
                 <w:bCs/>
                 <w:sz w:val="20"/>
                 <w:szCs w:val="20"/>
@@ -1231,7 +1404,7 @@
             </w:r>
             <w:r>
               <w:rPr>
-                <w:rFonts w:ascii="MS Mincho" w:hAnsi="MS Mincho" w:cs="Segoe UI" w:hint="eastAsia"/>
+                <w:rFonts w:ascii="ＭＳ 明朝" w:eastAsia="ＭＳ 明朝" w:hAnsi="ＭＳ 明朝" w:cs="Segoe UI" w:hint="eastAsia"/>
                 <w:bCs/>
                 <w:sz w:val="20"/>
                 <w:szCs w:val="20"/>
@@ -1245,11 +1418,11 @@
       <w:tr>
         <w:tc>
           <w:tcPr>
-            <w:tcW w:w="0" w:type="auto"/>
+            <w:tcW w:w="1569" w:type="dxa"/>
             <w:vMerge/>
             <w:tcBorders>
               <w:top w:val="single" w:sz="4" w:space="0" w:color="auto"/>
-              <w:left w:val="single" w:sz="12" w:space="0" w:color="000000"/>
+              <w:left w:val="single" w:sz="4" w:space="0" w:color="auto"/>
               <w:bottom w:val="single" w:sz="4" w:space="0" w:color="auto"/>
               <w:right w:val="dashSmallGap" w:sz="4" w:space="0" w:color="000000"/>
             </w:tcBorders>
@@ -1261,18 +1434,18 @@
               <w:widowControl/>
               <w:jc w:val="left"/>
               <w:rPr>
-                <w:rFonts w:ascii="MS Mincho" w:hAnsi="MS Mincho" w:cs="Segoe UI"/>
-                <w:bCs/>
-                <w:sz w:val="20"/>
-                <w:szCs w:val="20"/>
-                <w:shd w:val="clear" w:color="auto" w:fill="FFFFFF"/>
-              </w:rPr>
-            </w:pPr>
-          </w:p>
-        </w:tc>
-        <w:tc>
-          <w:tcPr>
-            <w:tcW w:w="1549" w:type="dxa"/>
+                <w:rFonts w:ascii="ＭＳ 明朝" w:eastAsia="ＭＳ 明朝" w:hAnsi="ＭＳ 明朝" w:cs="Segoe UI"/>
+                <w:bCs/>
+                <w:sz w:val="20"/>
+                <w:szCs w:val="20"/>
+                <w:shd w:val="clear" w:color="auto" w:fill="FFFFFF"/>
+              </w:rPr>
+            </w:pPr>
+          </w:p>
+        </w:tc>
+        <w:tc>
+          <w:tcPr>
+            <w:tcW w:w="1227" w:type="dxa"/>
             <w:tcBorders>
               <w:top w:val="single" w:sz="4" w:space="0" w:color="auto"/>
               <w:left w:val="dashSmallGap" w:sz="4" w:space="0" w:color="000000"/>
@@ -1284,17 +1457,17 @@
           <w:p>
             <w:pPr>
               <w:rPr>
-                <w:rFonts w:ascii="MS Mincho" w:eastAsia="等线" w:hAnsi="MS Mincho" w:cs="Segoe UI"/>
-                <w:bCs/>
-                <w:sz w:val="20"/>
-                <w:szCs w:val="20"/>
-                <w:shd w:val="clear" w:color="auto" w:fill="FFFFFF"/>
-                <w:lang w:eastAsia="zh-CN"/>
-              </w:rPr>
-            </w:pPr>
-            <w:r>
-              <w:rPr>
-                <w:rFonts w:ascii="MS Mincho" w:eastAsia="等线" w:hAnsi="MS Mincho" w:cs="Segoe UI" w:hint="eastAsia"/>
+                <w:rFonts w:ascii="ＭＳ 明朝" w:eastAsia="ＭＳ 明朝" w:hAnsi="ＭＳ 明朝" w:cs="Segoe UI"/>
+                <w:bCs/>
+                <w:sz w:val="20"/>
+                <w:szCs w:val="20"/>
+                <w:shd w:val="clear" w:color="auto" w:fill="FFFFFF"/>
+                <w:lang w:eastAsia="zh-CN"/>
+              </w:rPr>
+            </w:pPr>
+            <w:r>
+              <w:rPr>
+                <w:rFonts w:ascii="ＭＳ 明朝" w:eastAsia="ＭＳ 明朝" w:hAnsi="ＭＳ 明朝" w:cs="Segoe UI" w:hint="eastAsia"/>
                 <w:bCs/>
                 <w:sz w:val="20"/>
                 <w:szCs w:val="20"/>
@@ -1312,23 +1485,23 @@
               <w:top w:val="single" w:sz="4" w:space="0" w:color="auto"/>
               <w:left w:val="dashSmallGap" w:sz="4" w:space="0" w:color="auto"/>
               <w:bottom w:val="single" w:sz="4" w:space="0" w:color="auto"/>
-              <w:right w:val="single" w:sz="12" w:space="0" w:color="000000"/>
+              <w:right w:val="single" w:sz="4" w:space="0" w:color="auto"/>
             </w:tcBorders>
             <w:hideMark/>
           </w:tcPr>
           <w:p>
             <w:pPr>
               <w:rPr>
-                <w:rFonts w:ascii="MS Mincho" w:hAnsi="MS Mincho" w:cs="Segoe UI"/>
-                <w:bCs/>
-                <w:sz w:val="20"/>
-                <w:szCs w:val="20"/>
-                <w:shd w:val="clear" w:color="auto" w:fill="FFFFFF"/>
-              </w:rPr>
-            </w:pPr>
-            <w:r>
-              <w:rPr>
-                <w:rFonts w:ascii="MS Mincho" w:eastAsia="等线" w:hAnsi="MS Mincho" w:cs="Segoe UI" w:hint="eastAsia"/>
+                <w:rFonts w:ascii="ＭＳ 明朝" w:eastAsia="ＭＳ 明朝" w:hAnsi="ＭＳ 明朝" w:cs="Segoe UI"/>
+                <w:bCs/>
+                <w:sz w:val="20"/>
+                <w:szCs w:val="20"/>
+                <w:shd w:val="clear" w:color="auto" w:fill="FFFFFF"/>
+              </w:rPr>
+            </w:pPr>
+            <w:r>
+              <w:rPr>
+                <w:rFonts w:ascii="ＭＳ 明朝" w:eastAsia="ＭＳ 明朝" w:hAnsi="ＭＳ 明朝" w:cs="Segoe UI" w:hint="eastAsia"/>
                 <w:bCs/>
                 <w:sz w:val="20"/>
                 <w:szCs w:val="20"/>
@@ -1339,7 +1512,7 @@
             </w:r>
             <w:r>
               <w:rPr>
-                <w:rFonts w:ascii="MS Mincho" w:hAnsi="MS Mincho" w:cs="Segoe UI" w:hint="eastAsia"/>
+                <w:rFonts w:ascii="ＭＳ 明朝" w:eastAsia="ＭＳ 明朝" w:hAnsi="ＭＳ 明朝" w:cs="Segoe UI" w:hint="eastAsia"/>
                 <w:bCs/>
                 <w:sz w:val="20"/>
                 <w:szCs w:val="20"/>
@@ -1351,11 +1524,11 @@
         </w:tc>
         <w:tc>
           <w:tcPr>
-            <w:tcW w:w="0" w:type="auto"/>
+            <w:tcW w:w="1853" w:type="dxa"/>
             <w:vMerge/>
             <w:tcBorders>
               <w:top w:val="single" w:sz="4" w:space="0" w:color="auto"/>
-              <w:left w:val="single" w:sz="12" w:space="0" w:color="000000"/>
+              <w:left w:val="single" w:sz="4" w:space="0" w:color="auto"/>
               <w:bottom w:val="single" w:sz="4" w:space="0" w:color="auto"/>
               <w:right w:val="dashSmallGap" w:sz="4" w:space="0" w:color="000000"/>
             </w:tcBorders>
@@ -1367,18 +1540,18 @@
               <w:widowControl/>
               <w:jc w:val="left"/>
               <w:rPr>
-                <w:rFonts w:ascii="MS Mincho" w:hAnsi="MS Mincho" w:cs="Segoe UI"/>
-                <w:bCs/>
-                <w:sz w:val="20"/>
-                <w:szCs w:val="20"/>
-                <w:shd w:val="clear" w:color="auto" w:fill="FFFFFF"/>
-              </w:rPr>
-            </w:pPr>
-          </w:p>
-        </w:tc>
-        <w:tc>
-          <w:tcPr>
-            <w:tcW w:w="2126" w:type="dxa"/>
+                <w:rFonts w:ascii="ＭＳ 明朝" w:eastAsia="ＭＳ 明朝" w:hAnsi="ＭＳ 明朝" w:cs="Segoe UI"/>
+                <w:bCs/>
+                <w:sz w:val="20"/>
+                <w:szCs w:val="20"/>
+                <w:shd w:val="clear" w:color="auto" w:fill="FFFFFF"/>
+              </w:rPr>
+            </w:pPr>
+          </w:p>
+        </w:tc>
+        <w:tc>
+          <w:tcPr>
+            <w:tcW w:w="1407" w:type="dxa"/>
             <w:tcBorders>
               <w:top w:val="single" w:sz="4" w:space="0" w:color="auto"/>
               <w:left w:val="dashSmallGap" w:sz="4" w:space="0" w:color="000000"/>
@@ -1390,17 +1563,17 @@
           <w:p>
             <w:pPr>
               <w:rPr>
-                <w:rFonts w:ascii="MS Mincho" w:eastAsia="等线" w:hAnsi="MS Mincho" w:cs="Segoe UI"/>
-                <w:bCs/>
-                <w:sz w:val="20"/>
-                <w:szCs w:val="20"/>
-                <w:shd w:val="clear" w:color="auto" w:fill="FFFFFF"/>
-                <w:lang w:eastAsia="zh-CN"/>
-              </w:rPr>
-            </w:pPr>
-            <w:r>
-              <w:rPr>
-                <w:rFonts w:ascii="MS Mincho" w:eastAsia="等线" w:hAnsi="MS Mincho" w:cs="Segoe UI" w:hint="eastAsia"/>
+                <w:rFonts w:ascii="ＭＳ 明朝" w:eastAsia="ＭＳ 明朝" w:hAnsi="ＭＳ 明朝" w:cs="Segoe UI"/>
+                <w:bCs/>
+                <w:sz w:val="20"/>
+                <w:szCs w:val="20"/>
+                <w:shd w:val="clear" w:color="auto" w:fill="FFFFFF"/>
+                <w:lang w:eastAsia="zh-CN"/>
+              </w:rPr>
+            </w:pPr>
+            <w:r>
+              <w:rPr>
+                <w:rFonts w:ascii="ＭＳ 明朝" w:eastAsia="ＭＳ 明朝" w:hAnsi="ＭＳ 明朝" w:cs="Segoe UI" w:hint="eastAsia"/>
                 <w:bCs/>
                 <w:sz w:val="20"/>
                 <w:szCs w:val="20"/>
@@ -1413,28 +1586,28 @@
         </w:tc>
         <w:tc>
           <w:tcPr>
-            <w:tcW w:w="1701" w:type="dxa"/>
+            <w:tcW w:w="2278" w:type="dxa"/>
             <w:tcBorders>
               <w:top w:val="single" w:sz="4" w:space="0" w:color="auto"/>
               <w:left w:val="dashSmallGap" w:sz="4" w:space="0" w:color="auto"/>
               <w:bottom w:val="single" w:sz="4" w:space="0" w:color="auto"/>
-              <w:right w:val="single" w:sz="12" w:space="0" w:color="000000"/>
+              <w:right w:val="single" w:sz="4" w:space="0" w:color="auto"/>
             </w:tcBorders>
             <w:hideMark/>
           </w:tcPr>
           <w:p>
             <w:pPr>
               <w:rPr>
-                <w:rFonts w:ascii="MS Mincho" w:hAnsi="MS Mincho" w:cs="Segoe UI"/>
-                <w:bCs/>
-                <w:sz w:val="20"/>
-                <w:szCs w:val="20"/>
-                <w:shd w:val="clear" w:color="auto" w:fill="FFFFFF"/>
-              </w:rPr>
-            </w:pPr>
-            <w:r>
-              <w:rPr>
-                <w:rFonts w:ascii="MS Mincho" w:eastAsia="等线" w:hAnsi="MS Mincho" w:cs="Segoe UI" w:hint="eastAsia"/>
+                <w:rFonts w:ascii="ＭＳ 明朝" w:eastAsia="ＭＳ 明朝" w:hAnsi="ＭＳ 明朝" w:cs="Segoe UI"/>
+                <w:bCs/>
+                <w:sz w:val="20"/>
+                <w:szCs w:val="20"/>
+                <w:shd w:val="clear" w:color="auto" w:fill="FFFFFF"/>
+              </w:rPr>
+            </w:pPr>
+            <w:r>
+              <w:rPr>
+                <w:rFonts w:ascii="ＭＳ 明朝" w:eastAsia="ＭＳ 明朝" w:hAnsi="ＭＳ 明朝" w:cs="Segoe UI" w:hint="eastAsia"/>
                 <w:bCs/>
                 <w:sz w:val="20"/>
                 <w:szCs w:val="20"/>
@@ -1445,7 +1618,7 @@
             </w:r>
             <w:r>
               <w:rPr>
-                <w:rFonts w:ascii="MS Mincho" w:hAnsi="MS Mincho" w:cs="Segoe UI" w:hint="eastAsia"/>
+                <w:rFonts w:ascii="ＭＳ 明朝" w:eastAsia="ＭＳ 明朝" w:hAnsi="ＭＳ 明朝" w:cs="Segoe UI" w:hint="eastAsia"/>
                 <w:bCs/>
                 <w:sz w:val="20"/>
                 <w:szCs w:val="20"/>
@@ -1459,11 +1632,11 @@
       <w:tr>
         <w:tc>
           <w:tcPr>
-            <w:tcW w:w="0" w:type="auto"/>
+            <w:tcW w:w="1569" w:type="dxa"/>
             <w:vMerge/>
             <w:tcBorders>
               <w:top w:val="single" w:sz="4" w:space="0" w:color="auto"/>
-              <w:left w:val="single" w:sz="12" w:space="0" w:color="000000"/>
+              <w:left w:val="single" w:sz="4" w:space="0" w:color="auto"/>
               <w:bottom w:val="single" w:sz="4" w:space="0" w:color="auto"/>
               <w:right w:val="dashSmallGap" w:sz="4" w:space="0" w:color="000000"/>
             </w:tcBorders>
@@ -1475,18 +1648,18 @@
               <w:widowControl/>
               <w:jc w:val="left"/>
               <w:rPr>
-                <w:rFonts w:ascii="MS Mincho" w:hAnsi="MS Mincho" w:cs="Segoe UI"/>
-                <w:bCs/>
-                <w:sz w:val="20"/>
-                <w:szCs w:val="20"/>
-                <w:shd w:val="clear" w:color="auto" w:fill="FFFFFF"/>
-              </w:rPr>
-            </w:pPr>
-          </w:p>
-        </w:tc>
-        <w:tc>
-          <w:tcPr>
-            <w:tcW w:w="1549" w:type="dxa"/>
+                <w:rFonts w:ascii="ＭＳ 明朝" w:eastAsia="ＭＳ 明朝" w:hAnsi="ＭＳ 明朝" w:cs="Segoe UI"/>
+                <w:bCs/>
+                <w:sz w:val="20"/>
+                <w:szCs w:val="20"/>
+                <w:shd w:val="clear" w:color="auto" w:fill="FFFFFF"/>
+              </w:rPr>
+            </w:pPr>
+          </w:p>
+        </w:tc>
+        <w:tc>
+          <w:tcPr>
+            <w:tcW w:w="1227" w:type="dxa"/>
             <w:tcBorders>
               <w:top w:val="single" w:sz="4" w:space="0" w:color="auto"/>
               <w:left w:val="dashSmallGap" w:sz="4" w:space="0" w:color="000000"/>
@@ -1498,17 +1671,17 @@
           <w:p>
             <w:pPr>
               <w:rPr>
-                <w:rFonts w:ascii="MS Mincho" w:eastAsia="等线" w:hAnsi="MS Mincho" w:cs="Segoe UI"/>
-                <w:bCs/>
-                <w:sz w:val="20"/>
-                <w:szCs w:val="20"/>
-                <w:shd w:val="clear" w:color="auto" w:fill="FFFFFF"/>
-                <w:lang w:eastAsia="zh-CN"/>
-              </w:rPr>
-            </w:pPr>
-            <w:r>
-              <w:rPr>
-                <w:rFonts w:ascii="MS Mincho" w:eastAsia="等线" w:hAnsi="MS Mincho" w:cs="Segoe UI" w:hint="eastAsia"/>
+                <w:rFonts w:ascii="ＭＳ 明朝" w:eastAsia="ＭＳ 明朝" w:hAnsi="ＭＳ 明朝" w:cs="Segoe UI"/>
+                <w:bCs/>
+                <w:sz w:val="20"/>
+                <w:szCs w:val="20"/>
+                <w:shd w:val="clear" w:color="auto" w:fill="FFFFFF"/>
+                <w:lang w:eastAsia="zh-CN"/>
+              </w:rPr>
+            </w:pPr>
+            <w:r>
+              <w:rPr>
+                <w:rFonts w:ascii="ＭＳ 明朝" w:eastAsia="ＭＳ 明朝" w:hAnsi="ＭＳ 明朝" w:cs="Segoe UI" w:hint="eastAsia"/>
                 <w:bCs/>
                 <w:sz w:val="20"/>
                 <w:szCs w:val="20"/>
@@ -1526,23 +1699,23 @@
               <w:top w:val="single" w:sz="4" w:space="0" w:color="auto"/>
               <w:left w:val="dashSmallGap" w:sz="4" w:space="0" w:color="auto"/>
               <w:bottom w:val="single" w:sz="4" w:space="0" w:color="auto"/>
-              <w:right w:val="single" w:sz="12" w:space="0" w:color="000000"/>
+              <w:right w:val="single" w:sz="4" w:space="0" w:color="auto"/>
             </w:tcBorders>
             <w:hideMark/>
           </w:tcPr>
           <w:p>
             <w:pPr>
               <w:rPr>
-                <w:rFonts w:ascii="MS Mincho" w:hAnsi="MS Mincho" w:cs="Segoe UI"/>
-                <w:bCs/>
-                <w:sz w:val="20"/>
-                <w:szCs w:val="20"/>
-                <w:shd w:val="clear" w:color="auto" w:fill="FFFFFF"/>
-              </w:rPr>
-            </w:pPr>
-            <w:r>
-              <w:rPr>
-                <w:rFonts w:ascii="MS Mincho" w:eastAsia="等线" w:hAnsi="MS Mincho" w:cs="Segoe UI" w:hint="eastAsia"/>
+                <w:rFonts w:ascii="ＭＳ 明朝" w:eastAsia="ＭＳ 明朝" w:hAnsi="ＭＳ 明朝" w:cs="Segoe UI"/>
+                <w:bCs/>
+                <w:sz w:val="20"/>
+                <w:szCs w:val="20"/>
+                <w:shd w:val="clear" w:color="auto" w:fill="FFFFFF"/>
+              </w:rPr>
+            </w:pPr>
+            <w:r>
+              <w:rPr>
+                <w:rFonts w:ascii="ＭＳ 明朝" w:eastAsia="ＭＳ 明朝" w:hAnsi="ＭＳ 明朝" w:cs="Segoe UI" w:hint="eastAsia"/>
                 <w:bCs/>
                 <w:sz w:val="20"/>
                 <w:szCs w:val="20"/>
@@ -1553,7 +1726,7 @@
             </w:r>
             <w:r>
               <w:rPr>
-                <w:rFonts w:ascii="MS Mincho" w:hAnsi="MS Mincho" w:cs="Segoe UI" w:hint="eastAsia"/>
+                <w:rFonts w:ascii="ＭＳ 明朝" w:eastAsia="ＭＳ 明朝" w:hAnsi="ＭＳ 明朝" w:cs="Segoe UI" w:hint="eastAsia"/>
                 <w:bCs/>
                 <w:sz w:val="20"/>
                 <w:szCs w:val="20"/>
@@ -1565,11 +1738,11 @@
         </w:tc>
         <w:tc>
           <w:tcPr>
-            <w:tcW w:w="1134" w:type="dxa"/>
+            <w:tcW w:w="1853" w:type="dxa"/>
             <w:vMerge w:val="restart"/>
             <w:tcBorders>
               <w:top w:val="single" w:sz="4" w:space="0" w:color="auto"/>
-              <w:left w:val="single" w:sz="12" w:space="0" w:color="000000"/>
+              <w:left w:val="single" w:sz="4" w:space="0" w:color="auto"/>
               <w:bottom w:val="single" w:sz="4" w:space="0" w:color="FFFFFF" w:themeColor="background1"/>
               <w:right w:val="dashSmallGap" w:sz="4" w:space="0" w:color="000000"/>
             </w:tcBorders>
@@ -1578,16 +1751,16 @@
           <w:p>
             <w:pPr>
               <w:rPr>
-                <w:rFonts w:ascii="MS Mincho" w:hAnsi="MS Mincho" w:cs="Segoe UI"/>
-                <w:bCs/>
-                <w:sz w:val="20"/>
-                <w:szCs w:val="20"/>
-                <w:shd w:val="clear" w:color="auto" w:fill="FFFFFF"/>
-              </w:rPr>
-            </w:pPr>
-            <w:r>
-              <w:rPr>
-                <w:rFonts w:ascii="MS Mincho" w:hAnsi="MS Mincho" w:cs="Segoe UI" w:hint="eastAsia"/>
+                <w:rFonts w:ascii="ＭＳ 明朝" w:eastAsia="ＭＳ 明朝" w:hAnsi="ＭＳ 明朝" w:cs="Segoe UI"/>
+                <w:bCs/>
+                <w:sz w:val="20"/>
+                <w:szCs w:val="20"/>
+                <w:shd w:val="clear" w:color="auto" w:fill="FFFFFF"/>
+              </w:rPr>
+            </w:pPr>
+            <w:r>
+              <w:rPr>
+                <w:rFonts w:ascii="ＭＳ 明朝" w:eastAsia="ＭＳ 明朝" w:hAnsi="ＭＳ 明朝" w:cs="Segoe UI" w:hint="eastAsia"/>
                 <w:bCs/>
                 <w:sz w:val="20"/>
                 <w:szCs w:val="20"/>
@@ -1599,27 +1772,27 @@
           <w:p>
             <w:pPr>
               <w:rPr>
-                <w:rFonts w:ascii="MS Mincho" w:hAnsi="MS Mincho" w:cs="Segoe UI"/>
-                <w:sz w:val="20"/>
-                <w:szCs w:val="20"/>
-                <w:shd w:val="clear" w:color="auto" w:fill="FFFFFF"/>
-              </w:rPr>
-            </w:pPr>
-          </w:p>
-          <w:p>
-            <w:pPr>
-              <w:rPr>
-                <w:rFonts w:ascii="MS Mincho" w:hAnsi="MS Mincho" w:cs="Segoe UI"/>
-                <w:sz w:val="20"/>
-                <w:szCs w:val="20"/>
-                <w:shd w:val="clear" w:color="auto" w:fill="FFFFFF"/>
-              </w:rPr>
-            </w:pPr>
-          </w:p>
-        </w:tc>
-        <w:tc>
-          <w:tcPr>
-            <w:tcW w:w="2126" w:type="dxa"/>
+                <w:rFonts w:ascii="ＭＳ 明朝" w:eastAsia="ＭＳ 明朝" w:hAnsi="ＭＳ 明朝" w:cs="Segoe UI"/>
+                <w:sz w:val="20"/>
+                <w:szCs w:val="20"/>
+                <w:shd w:val="clear" w:color="auto" w:fill="FFFFFF"/>
+              </w:rPr>
+            </w:pPr>
+          </w:p>
+          <w:p>
+            <w:pPr>
+              <w:rPr>
+                <w:rFonts w:ascii="ＭＳ 明朝" w:eastAsia="ＭＳ 明朝" w:hAnsi="ＭＳ 明朝" w:cs="Segoe UI"/>
+                <w:sz w:val="20"/>
+                <w:szCs w:val="20"/>
+                <w:shd w:val="clear" w:color="auto" w:fill="FFFFFF"/>
+              </w:rPr>
+            </w:pPr>
+          </w:p>
+        </w:tc>
+        <w:tc>
+          <w:tcPr>
+            <w:tcW w:w="1407" w:type="dxa"/>
             <w:tcBorders>
               <w:top w:val="single" w:sz="4" w:space="0" w:color="auto"/>
               <w:left w:val="dashSmallGap" w:sz="4" w:space="0" w:color="000000"/>
@@ -1631,16 +1804,17 @@
           <w:p>
             <w:pPr>
               <w:rPr>
-                <w:rFonts w:ascii="MS Mincho" w:hAnsi="MS Mincho" w:cs="Segoe UI"/>
-                <w:bCs/>
-                <w:sz w:val="20"/>
-                <w:szCs w:val="20"/>
-                <w:shd w:val="clear" w:color="auto" w:fill="FFFFFF"/>
-              </w:rPr>
-            </w:pPr>
-            <w:r>
-              <w:rPr>
-                <w:rFonts w:ascii="MS Mincho" w:hAnsi="MS Mincho" w:cs="Segoe UI" w:hint="eastAsia"/>
+                <w:rFonts w:ascii="ＭＳ 明朝" w:eastAsia="ＭＳ 明朝" w:hAnsi="ＭＳ 明朝" w:cs="Segoe UI"/>
+                <w:bCs/>
+                <w:sz w:val="20"/>
+                <w:szCs w:val="20"/>
+                <w:shd w:val="clear" w:color="auto" w:fill="FFFFFF"/>
+              </w:rPr>
+            </w:pPr>
+            <w:proofErr w:type="spellStart"/>
+            <w:r>
+              <w:rPr>
+                <w:rFonts w:ascii="ＭＳ 明朝" w:eastAsia="ＭＳ 明朝" w:hAnsi="ＭＳ 明朝" w:cs="Segoe UI" w:hint="eastAsia"/>
                 <w:bCs/>
                 <w:sz w:val="20"/>
                 <w:szCs w:val="20"/>
@@ -1648,32 +1822,33 @@
               </w:rPr>
               <w:t>Github</w:t>
             </w:r>
-          </w:p>
-        </w:tc>
-        <w:tc>
-          <w:tcPr>
-            <w:tcW w:w="1701" w:type="dxa"/>
+            <w:proofErr w:type="spellEnd"/>
+          </w:p>
+        </w:tc>
+        <w:tc>
+          <w:tcPr>
+            <w:tcW w:w="2278" w:type="dxa"/>
             <w:tcBorders>
               <w:top w:val="single" w:sz="4" w:space="0" w:color="auto"/>
               <w:left w:val="dashSmallGap" w:sz="4" w:space="0" w:color="auto"/>
               <w:bottom w:val="single" w:sz="4" w:space="0" w:color="auto"/>
-              <w:right w:val="single" w:sz="12" w:space="0" w:color="000000"/>
+              <w:right w:val="single" w:sz="4" w:space="0" w:color="auto"/>
             </w:tcBorders>
             <w:hideMark/>
           </w:tcPr>
           <w:p>
             <w:pPr>
               <w:rPr>
-                <w:rFonts w:ascii="MS Mincho" w:hAnsi="MS Mincho" w:cs="Segoe UI"/>
-                <w:bCs/>
-                <w:sz w:val="20"/>
-                <w:szCs w:val="20"/>
-                <w:shd w:val="clear" w:color="auto" w:fill="FFFFFF"/>
-              </w:rPr>
-            </w:pPr>
-            <w:r>
-              <w:rPr>
-                <w:rFonts w:ascii="MS Mincho" w:eastAsia="等线" w:hAnsi="MS Mincho" w:cs="Segoe UI" w:hint="eastAsia"/>
+                <w:rFonts w:ascii="ＭＳ 明朝" w:eastAsia="ＭＳ 明朝" w:hAnsi="ＭＳ 明朝" w:cs="Segoe UI"/>
+                <w:bCs/>
+                <w:sz w:val="20"/>
+                <w:szCs w:val="20"/>
+                <w:shd w:val="clear" w:color="auto" w:fill="FFFFFF"/>
+              </w:rPr>
+            </w:pPr>
+            <w:r>
+              <w:rPr>
+                <w:rFonts w:ascii="ＭＳ 明朝" w:eastAsia="ＭＳ 明朝" w:hAnsi="ＭＳ 明朝" w:cs="Segoe UI" w:hint="eastAsia"/>
                 <w:bCs/>
                 <w:sz w:val="20"/>
                 <w:szCs w:val="20"/>
@@ -1684,7 +1859,7 @@
             </w:r>
             <w:r>
               <w:rPr>
-                <w:rFonts w:ascii="MS Mincho" w:hAnsi="MS Mincho" w:cs="Segoe UI" w:hint="eastAsia"/>
+                <w:rFonts w:ascii="ＭＳ 明朝" w:eastAsia="ＭＳ 明朝" w:hAnsi="ＭＳ 明朝" w:cs="Segoe UI" w:hint="eastAsia"/>
                 <w:bCs/>
                 <w:sz w:val="20"/>
                 <w:szCs w:val="20"/>
@@ -1698,10 +1873,10 @@
       <w:tr>
         <w:tc>
           <w:tcPr>
-            <w:tcW w:w="1247" w:type="dxa"/>
+            <w:tcW w:w="1569" w:type="dxa"/>
             <w:tcBorders>
               <w:top w:val="single" w:sz="4" w:space="0" w:color="auto"/>
-              <w:left w:val="single" w:sz="12" w:space="0" w:color="000000"/>
+              <w:left w:val="single" w:sz="4" w:space="0" w:color="auto"/>
               <w:bottom w:val="single" w:sz="4" w:space="0" w:color="auto"/>
               <w:right w:val="dashSmallGap" w:sz="4" w:space="0" w:color="000000"/>
             </w:tcBorders>
@@ -1710,48 +1885,28 @@
           <w:p>
             <w:pPr>
               <w:rPr>
-                <w:rFonts w:ascii="MS Mincho" w:hAnsi="MS Mincho" w:cs="Segoe UI"/>
-                <w:bCs/>
-                <w:sz w:val="20"/>
-                <w:szCs w:val="20"/>
-                <w:shd w:val="clear" w:color="auto" w:fill="FFFFFF"/>
-              </w:rPr>
-            </w:pPr>
-            <w:r>
-              <w:rPr>
-                <w:rFonts w:ascii="MS Mincho" w:hAnsi="MS Mincho" w:cs="Segoe UI" w:hint="eastAsia"/>
-                <w:bCs/>
-                <w:sz w:val="20"/>
-                <w:szCs w:val="20"/>
-                <w:shd w:val="clear" w:color="auto" w:fill="FFFFFF"/>
-              </w:rPr>
-              <w:t>データベース</w:t>
-            </w:r>
-            <w:r>
-              <w:rPr>
-                <w:rFonts w:ascii="MS Mincho" w:hAnsi="MS Mincho" w:cs="Segoe UI" w:hint="eastAsia"/>
-                <w:bCs/>
-                <w:sz w:val="20"/>
-                <w:szCs w:val="20"/>
-                <w:shd w:val="clear" w:color="auto" w:fill="FFFFFF"/>
-              </w:rPr>
-              <w:t>/</w:t>
-            </w:r>
-            <w:r>
-              <w:rPr>
-                <w:rFonts w:ascii="MS Mincho" w:hAnsi="MS Mincho" w:cs="Segoe UI" w:hint="eastAsia"/>
-                <w:bCs/>
-                <w:sz w:val="20"/>
-                <w:szCs w:val="20"/>
-                <w:shd w:val="clear" w:color="auto" w:fill="FFFFFF"/>
-              </w:rPr>
-              <w:t>サーバー</w:t>
-            </w:r>
-          </w:p>
-        </w:tc>
-        <w:tc>
-          <w:tcPr>
-            <w:tcW w:w="1549" w:type="dxa"/>
+                <w:rFonts w:ascii="ＭＳ 明朝" w:eastAsia="ＭＳ 明朝" w:hAnsi="ＭＳ 明朝" w:cs="Segoe UI"/>
+                <w:bCs/>
+                <w:sz w:val="20"/>
+                <w:szCs w:val="20"/>
+                <w:shd w:val="clear" w:color="auto" w:fill="FFFFFF"/>
+              </w:rPr>
+            </w:pPr>
+            <w:r>
+              <w:rPr>
+                <w:rFonts w:ascii="ＭＳ 明朝" w:eastAsia="ＭＳ 明朝" w:hAnsi="ＭＳ 明朝" w:cs="Segoe UI" w:hint="eastAsia"/>
+                <w:bCs/>
+                <w:sz w:val="20"/>
+                <w:szCs w:val="20"/>
+                <w:shd w:val="clear" w:color="auto" w:fill="FFFFFF"/>
+              </w:rPr>
+              <w:t>データベース/サーバー</w:t>
+            </w:r>
+          </w:p>
+        </w:tc>
+        <w:tc>
+          <w:tcPr>
+            <w:tcW w:w="1227" w:type="dxa"/>
             <w:tcBorders>
               <w:top w:val="single" w:sz="4" w:space="0" w:color="auto"/>
               <w:left w:val="dashSmallGap" w:sz="4" w:space="0" w:color="000000"/>
@@ -1763,17 +1918,17 @@
           <w:p>
             <w:pPr>
               <w:rPr>
-                <w:rFonts w:ascii="MS Mincho" w:eastAsia="等线" w:hAnsi="MS Mincho" w:cs="Segoe UI"/>
-                <w:bCs/>
-                <w:sz w:val="20"/>
-                <w:szCs w:val="20"/>
-                <w:shd w:val="clear" w:color="auto" w:fill="FFFFFF"/>
-                <w:lang w:eastAsia="zh-CN"/>
-              </w:rPr>
-            </w:pPr>
-            <w:r>
-              <w:rPr>
-                <w:rFonts w:ascii="MS Mincho" w:eastAsia="等线" w:hAnsi="MS Mincho" w:cs="Segoe UI" w:hint="eastAsia"/>
+                <w:rFonts w:ascii="ＭＳ 明朝" w:eastAsia="ＭＳ 明朝" w:hAnsi="ＭＳ 明朝" w:cs="Segoe UI"/>
+                <w:bCs/>
+                <w:sz w:val="20"/>
+                <w:szCs w:val="20"/>
+                <w:shd w:val="clear" w:color="auto" w:fill="FFFFFF"/>
+                <w:lang w:eastAsia="zh-CN"/>
+              </w:rPr>
+            </w:pPr>
+            <w:r>
+              <w:rPr>
+                <w:rFonts w:ascii="ＭＳ 明朝" w:eastAsia="ＭＳ 明朝" w:hAnsi="ＭＳ 明朝" w:cs="Segoe UI" w:hint="eastAsia"/>
                 <w:bCs/>
                 <w:sz w:val="20"/>
                 <w:szCs w:val="20"/>
@@ -1791,23 +1946,23 @@
               <w:top w:val="single" w:sz="4" w:space="0" w:color="auto"/>
               <w:left w:val="dashSmallGap" w:sz="4" w:space="0" w:color="auto"/>
               <w:bottom w:val="single" w:sz="4" w:space="0" w:color="auto"/>
-              <w:right w:val="single" w:sz="12" w:space="0" w:color="000000"/>
+              <w:right w:val="single" w:sz="4" w:space="0" w:color="auto"/>
             </w:tcBorders>
             <w:hideMark/>
           </w:tcPr>
           <w:p>
             <w:pPr>
               <w:rPr>
-                <w:rFonts w:ascii="MS Mincho" w:hAnsi="MS Mincho" w:cs="Segoe UI"/>
-                <w:bCs/>
-                <w:sz w:val="20"/>
-                <w:szCs w:val="20"/>
-                <w:shd w:val="clear" w:color="auto" w:fill="FFFFFF"/>
-              </w:rPr>
-            </w:pPr>
-            <w:r>
-              <w:rPr>
-                <w:rFonts w:ascii="MS Mincho" w:eastAsia="等线" w:hAnsi="MS Mincho" w:cs="Segoe UI" w:hint="eastAsia"/>
+                <w:rFonts w:ascii="ＭＳ 明朝" w:eastAsia="ＭＳ 明朝" w:hAnsi="ＭＳ 明朝" w:cs="Segoe UI"/>
+                <w:bCs/>
+                <w:sz w:val="20"/>
+                <w:szCs w:val="20"/>
+                <w:shd w:val="clear" w:color="auto" w:fill="FFFFFF"/>
+              </w:rPr>
+            </w:pPr>
+            <w:r>
+              <w:rPr>
+                <w:rFonts w:ascii="ＭＳ 明朝" w:eastAsia="ＭＳ 明朝" w:hAnsi="ＭＳ 明朝" w:cs="Segoe UI" w:hint="eastAsia"/>
                 <w:bCs/>
                 <w:sz w:val="20"/>
                 <w:szCs w:val="20"/>
@@ -1818,7 +1973,7 @@
             </w:r>
             <w:r>
               <w:rPr>
-                <w:rFonts w:ascii="MS Mincho" w:hAnsi="MS Mincho" w:cs="Segoe UI" w:hint="eastAsia"/>
+                <w:rFonts w:ascii="ＭＳ 明朝" w:eastAsia="ＭＳ 明朝" w:hAnsi="ＭＳ 明朝" w:cs="Segoe UI" w:hint="eastAsia"/>
                 <w:bCs/>
                 <w:sz w:val="20"/>
                 <w:szCs w:val="20"/>
@@ -1830,11 +1985,11 @@
         </w:tc>
         <w:tc>
           <w:tcPr>
-            <w:tcW w:w="0" w:type="auto"/>
+            <w:tcW w:w="1853" w:type="dxa"/>
             <w:vMerge/>
             <w:tcBorders>
               <w:top w:val="single" w:sz="4" w:space="0" w:color="auto"/>
-              <w:left w:val="single" w:sz="12" w:space="0" w:color="000000"/>
+              <w:left w:val="single" w:sz="4" w:space="0" w:color="auto"/>
               <w:bottom w:val="single" w:sz="4" w:space="0" w:color="FFFFFF" w:themeColor="background1"/>
               <w:right w:val="dashSmallGap" w:sz="4" w:space="0" w:color="000000"/>
             </w:tcBorders>
@@ -1846,17 +2001,17 @@
               <w:widowControl/>
               <w:jc w:val="left"/>
               <w:rPr>
-                <w:rFonts w:ascii="MS Mincho" w:hAnsi="MS Mincho" w:cs="Segoe UI"/>
-                <w:sz w:val="20"/>
-                <w:szCs w:val="20"/>
-                <w:shd w:val="clear" w:color="auto" w:fill="FFFFFF"/>
-              </w:rPr>
-            </w:pPr>
-          </w:p>
-        </w:tc>
-        <w:tc>
-          <w:tcPr>
-            <w:tcW w:w="2126" w:type="dxa"/>
+                <w:rFonts w:ascii="ＭＳ 明朝" w:eastAsia="ＭＳ 明朝" w:hAnsi="ＭＳ 明朝" w:cs="Segoe UI"/>
+                <w:sz w:val="20"/>
+                <w:szCs w:val="20"/>
+                <w:shd w:val="clear" w:color="auto" w:fill="FFFFFF"/>
+              </w:rPr>
+            </w:pPr>
+          </w:p>
+        </w:tc>
+        <w:tc>
+          <w:tcPr>
+            <w:tcW w:w="1407" w:type="dxa"/>
             <w:tcBorders>
               <w:top w:val="single" w:sz="4" w:space="0" w:color="auto"/>
               <w:left w:val="dashSmallGap" w:sz="4" w:space="0" w:color="000000"/>
@@ -1868,16 +2023,16 @@
           <w:p>
             <w:pPr>
               <w:rPr>
-                <w:rFonts w:ascii="MS Mincho" w:hAnsi="MS Mincho" w:cs="Segoe UI"/>
-                <w:bCs/>
-                <w:sz w:val="20"/>
-                <w:szCs w:val="20"/>
-                <w:shd w:val="clear" w:color="auto" w:fill="FFFFFF"/>
-              </w:rPr>
-            </w:pPr>
-            <w:r>
-              <w:rPr>
-                <w:rFonts w:ascii="MS Mincho" w:hAnsi="MS Mincho" w:cs="Segoe UI" w:hint="eastAsia"/>
+                <w:rFonts w:ascii="ＭＳ 明朝" w:eastAsia="ＭＳ 明朝" w:hAnsi="ＭＳ 明朝" w:cs="Segoe UI"/>
+                <w:bCs/>
+                <w:sz w:val="20"/>
+                <w:szCs w:val="20"/>
+                <w:shd w:val="clear" w:color="auto" w:fill="FFFFFF"/>
+              </w:rPr>
+            </w:pPr>
+            <w:r>
+              <w:rPr>
+                <w:rFonts w:ascii="ＭＳ 明朝" w:eastAsia="ＭＳ 明朝" w:hAnsi="ＭＳ 明朝" w:cs="Segoe UI" w:hint="eastAsia"/>
                 <w:bCs/>
                 <w:sz w:val="20"/>
                 <w:szCs w:val="20"/>
@@ -1889,44 +2044,34 @@
         </w:tc>
         <w:tc>
           <w:tcPr>
-            <w:tcW w:w="1701" w:type="dxa"/>
+            <w:tcW w:w="2278" w:type="dxa"/>
             <w:tcBorders>
               <w:top w:val="single" w:sz="4" w:space="0" w:color="auto"/>
               <w:left w:val="dashSmallGap" w:sz="4" w:space="0" w:color="auto"/>
               <w:bottom w:val="single" w:sz="4" w:space="0" w:color="auto"/>
-              <w:right w:val="single" w:sz="12" w:space="0" w:color="000000"/>
+              <w:right w:val="single" w:sz="4" w:space="0" w:color="auto"/>
             </w:tcBorders>
             <w:hideMark/>
           </w:tcPr>
           <w:p>
             <w:pPr>
               <w:rPr>
-                <w:rFonts w:ascii="MS Mincho" w:hAnsi="MS Mincho" w:cs="Segoe UI"/>
-                <w:bCs/>
-                <w:sz w:val="20"/>
-                <w:szCs w:val="20"/>
-                <w:shd w:val="clear" w:color="auto" w:fill="FFFFFF"/>
-              </w:rPr>
-            </w:pPr>
-            <w:r>
-              <w:rPr>
-                <w:rFonts w:ascii="MS Mincho" w:hAnsi="MS Mincho" w:cs="Segoe UI" w:hint="eastAsia"/>
-                <w:bCs/>
-                <w:sz w:val="20"/>
-                <w:szCs w:val="20"/>
-                <w:shd w:val="clear" w:color="auto" w:fill="FFFFFF"/>
-              </w:rPr>
-              <w:t>1</w:t>
-            </w:r>
-            <w:r>
-              <w:rPr>
-                <w:rFonts w:ascii="MS Mincho" w:hAnsi="MS Mincho" w:cs="Segoe UI" w:hint="eastAsia"/>
-                <w:bCs/>
-                <w:sz w:val="20"/>
-                <w:szCs w:val="20"/>
-                <w:shd w:val="clear" w:color="auto" w:fill="FFFFFF"/>
-              </w:rPr>
-              <w:t>年以上</w:t>
+                <w:rFonts w:ascii="ＭＳ 明朝" w:eastAsia="ＭＳ 明朝" w:hAnsi="ＭＳ 明朝" w:cs="Segoe UI"/>
+                <w:bCs/>
+                <w:sz w:val="20"/>
+                <w:szCs w:val="20"/>
+                <w:shd w:val="clear" w:color="auto" w:fill="FFFFFF"/>
+              </w:rPr>
+            </w:pPr>
+            <w:r>
+              <w:rPr>
+                <w:rFonts w:ascii="ＭＳ 明朝" w:eastAsia="ＭＳ 明朝" w:hAnsi="ＭＳ 明朝" w:cs="Segoe UI" w:hint="eastAsia"/>
+                <w:bCs/>
+                <w:sz w:val="20"/>
+                <w:szCs w:val="20"/>
+                <w:shd w:val="clear" w:color="auto" w:fill="FFFFFF"/>
+              </w:rPr>
+              <w:t>1年以上</w:t>
             </w:r>
           </w:p>
         </w:tc>
@@ -1934,11 +2079,11 @@
       <w:tr>
         <w:tc>
           <w:tcPr>
-            <w:tcW w:w="1247" w:type="dxa"/>
+            <w:tcW w:w="1569" w:type="dxa"/>
             <w:tcBorders>
               <w:top w:val="single" w:sz="4" w:space="0" w:color="auto"/>
-              <w:left w:val="single" w:sz="12" w:space="0" w:color="000000"/>
-              <w:bottom w:val="single" w:sz="12" w:space="0" w:color="000000"/>
+              <w:left w:val="single" w:sz="4" w:space="0" w:color="auto"/>
+              <w:bottom w:val="single" w:sz="4" w:space="0" w:color="auto"/>
               <w:right w:val="dashSmallGap" w:sz="4" w:space="0" w:color="000000"/>
             </w:tcBorders>
             <w:shd w:val="clear" w:color="auto" w:fill="FFFFFF" w:themeFill="background1"/>
@@ -1947,16 +2092,16 @@
           <w:p>
             <w:pPr>
               <w:rPr>
-                <w:rFonts w:ascii="MS Mincho" w:hAnsi="MS Mincho" w:cs="Segoe UI"/>
-                <w:bCs/>
-                <w:sz w:val="20"/>
-                <w:szCs w:val="20"/>
-                <w:shd w:val="clear" w:color="auto" w:fill="FFFFFF"/>
-              </w:rPr>
-            </w:pPr>
-            <w:r>
-              <w:rPr>
-                <w:rFonts w:ascii="MS Mincho" w:hAnsi="MS Mincho" w:cs="Segoe UI" w:hint="eastAsia"/>
+                <w:rFonts w:ascii="ＭＳ 明朝" w:eastAsia="ＭＳ 明朝" w:hAnsi="ＭＳ 明朝" w:cs="Segoe UI"/>
+                <w:bCs/>
+                <w:sz w:val="20"/>
+                <w:szCs w:val="20"/>
+                <w:shd w:val="clear" w:color="auto" w:fill="FFFFFF"/>
+              </w:rPr>
+            </w:pPr>
+            <w:r>
+              <w:rPr>
+                <w:rFonts w:ascii="ＭＳ 明朝" w:eastAsia="ＭＳ 明朝" w:hAnsi="ＭＳ 明朝" w:cs="Segoe UI" w:hint="eastAsia"/>
                 <w:bCs/>
                 <w:sz w:val="20"/>
                 <w:szCs w:val="20"/>
@@ -1968,11 +2113,11 @@
         </w:tc>
         <w:tc>
           <w:tcPr>
-            <w:tcW w:w="1549" w:type="dxa"/>
+            <w:tcW w:w="1227" w:type="dxa"/>
             <w:tcBorders>
               <w:top w:val="single" w:sz="4" w:space="0" w:color="auto"/>
               <w:left w:val="dashSmallGap" w:sz="4" w:space="0" w:color="000000"/>
-              <w:bottom w:val="single" w:sz="12" w:space="0" w:color="000000"/>
+              <w:bottom w:val="single" w:sz="4" w:space="0" w:color="auto"/>
               <w:right w:val="dashSmallGap" w:sz="4" w:space="0" w:color="auto"/>
             </w:tcBorders>
             <w:hideMark/>
@@ -1980,22 +2125,32 @@
           <w:p>
             <w:pPr>
               <w:rPr>
-                <w:rFonts w:ascii="MS Mincho" w:hAnsi="MS Mincho" w:cs="Segoe UI"/>
-                <w:bCs/>
-                <w:sz w:val="20"/>
-                <w:szCs w:val="20"/>
-                <w:shd w:val="clear" w:color="auto" w:fill="FFFFFF"/>
-              </w:rPr>
-            </w:pPr>
-            <w:r>
-              <w:rPr>
-                <w:rFonts w:ascii="MS Mincho" w:hAnsi="MS Mincho" w:cs="Segoe UI" w:hint="eastAsia"/>
-                <w:bCs/>
-                <w:sz w:val="20"/>
-                <w:szCs w:val="20"/>
-                <w:shd w:val="clear" w:color="auto" w:fill="FFFFFF"/>
-              </w:rPr>
-              <w:t>AZURE</w:t>
+                <w:rFonts w:ascii="ＭＳ 明朝" w:eastAsia="ＭＳ 明朝" w:hAnsi="ＭＳ 明朝" w:cs="Segoe UI" w:hint="eastAsia"/>
+                <w:bCs/>
+                <w:sz w:val="20"/>
+                <w:szCs w:val="20"/>
+                <w:shd w:val="clear" w:color="auto" w:fill="FFFFFF"/>
+              </w:rPr>
+            </w:pPr>
+            <w:r>
+              <w:rPr>
+                <w:rFonts w:ascii="ＭＳ 明朝" w:eastAsia="ＭＳ 明朝" w:hAnsi="ＭＳ 明朝" w:cs="Segoe UI" w:hint="eastAsia"/>
+                <w:bCs/>
+                <w:sz w:val="20"/>
+                <w:szCs w:val="20"/>
+                <w:shd w:val="clear" w:color="auto" w:fill="FFFFFF"/>
+              </w:rPr>
+              <w:t>A</w:t>
+            </w:r>
+            <w:r>
+              <w:rPr>
+                <w:rFonts w:ascii="ＭＳ 明朝" w:eastAsia="ＭＳ 明朝" w:hAnsi="ＭＳ 明朝" w:cs="Segoe UI" w:hint="eastAsia"/>
+                <w:bCs/>
+                <w:sz w:val="20"/>
+                <w:szCs w:val="20"/>
+                <w:shd w:val="clear" w:color="auto" w:fill="FFFFFF"/>
+              </w:rPr>
+              <w:t>zure</w:t>
             </w:r>
           </w:p>
         </w:tc>
@@ -2005,25 +2160,25 @@
             <w:tcBorders>
               <w:top w:val="single" w:sz="4" w:space="0" w:color="auto"/>
               <w:left w:val="dashSmallGap" w:sz="4" w:space="0" w:color="auto"/>
-              <w:bottom w:val="single" w:sz="12" w:space="0" w:color="000000"/>
-              <w:right w:val="single" w:sz="12" w:space="0" w:color="000000"/>
+              <w:bottom w:val="single" w:sz="4" w:space="0" w:color="auto"/>
+              <w:right w:val="single" w:sz="4" w:space="0" w:color="auto"/>
             </w:tcBorders>
             <w:hideMark/>
           </w:tcPr>
           <w:p>
             <w:pPr>
               <w:rPr>
-                <w:rFonts w:ascii="MS Mincho" w:eastAsia="等线" w:hAnsi="MS Mincho" w:cs="Segoe UI"/>
-                <w:bCs/>
-                <w:sz w:val="20"/>
-                <w:szCs w:val="20"/>
-                <w:shd w:val="clear" w:color="auto" w:fill="FFFFFF"/>
-                <w:lang w:eastAsia="zh-CN"/>
-              </w:rPr>
-            </w:pPr>
-            <w:r>
-              <w:rPr>
-                <w:rFonts w:ascii="MS Mincho" w:eastAsia="等线" w:hAnsi="MS Mincho" w:cs="Segoe UI" w:hint="eastAsia"/>
+                <w:rFonts w:ascii="ＭＳ 明朝" w:eastAsia="ＭＳ 明朝" w:hAnsi="ＭＳ 明朝" w:cs="Segoe UI"/>
+                <w:bCs/>
+                <w:sz w:val="20"/>
+                <w:szCs w:val="20"/>
+                <w:shd w:val="clear" w:color="auto" w:fill="FFFFFF"/>
+                <w:lang w:eastAsia="zh-CN"/>
+              </w:rPr>
+            </w:pPr>
+            <w:r>
+              <w:rPr>
+                <w:rFonts w:ascii="ＭＳ 明朝" w:eastAsia="ＭＳ 明朝" w:hAnsi="ＭＳ 明朝" w:cs="Segoe UI" w:hint="eastAsia"/>
                 <w:bCs/>
                 <w:sz w:val="20"/>
                 <w:szCs w:val="20"/>
@@ -2034,7 +2189,7 @@
             </w:r>
             <w:r>
               <w:rPr>
-                <w:rFonts w:ascii="MS Mincho" w:hAnsi="MS Mincho" w:cs="Segoe UI" w:hint="eastAsia"/>
+                <w:rFonts w:ascii="ＭＳ 明朝" w:eastAsia="ＭＳ 明朝" w:hAnsi="ＭＳ 明朝" w:cs="Segoe UI" w:hint="eastAsia"/>
                 <w:bCs/>
                 <w:sz w:val="20"/>
                 <w:szCs w:val="20"/>
@@ -2046,11 +2201,11 @@
         </w:tc>
         <w:tc>
           <w:tcPr>
-            <w:tcW w:w="1134" w:type="dxa"/>
+            <w:tcW w:w="1853" w:type="dxa"/>
             <w:tcBorders>
               <w:top w:val="single" w:sz="4" w:space="0" w:color="FFFFFF" w:themeColor="background1"/>
-              <w:left w:val="single" w:sz="12" w:space="0" w:color="000000"/>
-              <w:bottom w:val="single" w:sz="12" w:space="0" w:color="000000"/>
+              <w:left w:val="single" w:sz="4" w:space="0" w:color="auto"/>
+              <w:bottom w:val="single" w:sz="4" w:space="0" w:color="auto"/>
               <w:right w:val="dashSmallGap" w:sz="4" w:space="0" w:color="000000"/>
             </w:tcBorders>
             <w:shd w:val="clear" w:color="auto" w:fill="FFFFFF" w:themeFill="background1"/>
@@ -2058,22 +2213,22 @@
           <w:p>
             <w:pPr>
               <w:rPr>
-                <w:rFonts w:ascii="MS Mincho" w:hAnsi="MS Mincho" w:cs="Segoe UI"/>
-                <w:bCs/>
-                <w:sz w:val="20"/>
-                <w:szCs w:val="20"/>
-                <w:shd w:val="clear" w:color="auto" w:fill="FFFFFF"/>
-              </w:rPr>
-            </w:pPr>
-          </w:p>
-        </w:tc>
-        <w:tc>
-          <w:tcPr>
-            <w:tcW w:w="2126" w:type="dxa"/>
+                <w:rFonts w:ascii="ＭＳ 明朝" w:eastAsia="ＭＳ 明朝" w:hAnsi="ＭＳ 明朝" w:cs="Segoe UI"/>
+                <w:bCs/>
+                <w:sz w:val="20"/>
+                <w:szCs w:val="20"/>
+                <w:shd w:val="clear" w:color="auto" w:fill="FFFFFF"/>
+              </w:rPr>
+            </w:pPr>
+          </w:p>
+        </w:tc>
+        <w:tc>
+          <w:tcPr>
+            <w:tcW w:w="1407" w:type="dxa"/>
             <w:tcBorders>
               <w:top w:val="single" w:sz="4" w:space="0" w:color="auto"/>
               <w:left w:val="dashSmallGap" w:sz="4" w:space="0" w:color="000000"/>
-              <w:bottom w:val="single" w:sz="12" w:space="0" w:color="000000"/>
+              <w:bottom w:val="single" w:sz="4" w:space="0" w:color="auto"/>
               <w:right w:val="dashSmallGap" w:sz="4" w:space="0" w:color="auto"/>
             </w:tcBorders>
             <w:hideMark/>
@@ -2081,16 +2236,16 @@
           <w:p>
             <w:pPr>
               <w:rPr>
-                <w:rFonts w:ascii="MS Mincho" w:hAnsi="MS Mincho" w:cs="Segoe UI"/>
-                <w:bCs/>
-                <w:sz w:val="20"/>
-                <w:szCs w:val="20"/>
-                <w:shd w:val="clear" w:color="auto" w:fill="FFFFFF"/>
-              </w:rPr>
-            </w:pPr>
-            <w:r>
-              <w:rPr>
-                <w:rFonts w:ascii="MS Mincho" w:hAnsi="MS Mincho" w:cs="Segoe UI" w:hint="eastAsia"/>
+                <w:rFonts w:ascii="ＭＳ 明朝" w:eastAsia="ＭＳ 明朝" w:hAnsi="ＭＳ 明朝" w:cs="Segoe UI"/>
+                <w:bCs/>
+                <w:sz w:val="20"/>
+                <w:szCs w:val="20"/>
+                <w:shd w:val="clear" w:color="auto" w:fill="FFFFFF"/>
+              </w:rPr>
+            </w:pPr>
+            <w:r>
+              <w:rPr>
+                <w:rFonts w:ascii="ＭＳ 明朝" w:eastAsia="ＭＳ 明朝" w:hAnsi="ＭＳ 明朝" w:cs="Segoe UI" w:hint="eastAsia"/>
                 <w:bCs/>
                 <w:sz w:val="20"/>
                 <w:szCs w:val="20"/>
@@ -2102,44 +2257,34 @@
         </w:tc>
         <w:tc>
           <w:tcPr>
-            <w:tcW w:w="1701" w:type="dxa"/>
+            <w:tcW w:w="2278" w:type="dxa"/>
             <w:tcBorders>
               <w:top w:val="single" w:sz="4" w:space="0" w:color="auto"/>
               <w:left w:val="dashSmallGap" w:sz="4" w:space="0" w:color="auto"/>
-              <w:bottom w:val="single" w:sz="12" w:space="0" w:color="000000"/>
-              <w:right w:val="single" w:sz="12" w:space="0" w:color="000000"/>
+              <w:bottom w:val="single" w:sz="4" w:space="0" w:color="auto"/>
+              <w:right w:val="single" w:sz="4" w:space="0" w:color="auto"/>
             </w:tcBorders>
             <w:hideMark/>
           </w:tcPr>
           <w:p>
             <w:pPr>
               <w:rPr>
-                <w:rFonts w:ascii="MS Mincho" w:hAnsi="MS Mincho" w:cs="Segoe UI"/>
-                <w:bCs/>
-                <w:sz w:val="20"/>
-                <w:szCs w:val="20"/>
-                <w:shd w:val="clear" w:color="auto" w:fill="FFFFFF"/>
-              </w:rPr>
-            </w:pPr>
-            <w:r>
-              <w:rPr>
-                <w:rFonts w:ascii="MS Mincho" w:hAnsi="MS Mincho" w:cs="Segoe UI" w:hint="eastAsia"/>
-                <w:bCs/>
-                <w:sz w:val="20"/>
-                <w:szCs w:val="20"/>
-                <w:shd w:val="clear" w:color="auto" w:fill="FFFFFF"/>
-              </w:rPr>
-              <w:t>1</w:t>
-            </w:r>
-            <w:r>
-              <w:rPr>
-                <w:rFonts w:ascii="MS Mincho" w:hAnsi="MS Mincho" w:cs="Segoe UI" w:hint="eastAsia"/>
-                <w:bCs/>
-                <w:sz w:val="20"/>
-                <w:szCs w:val="20"/>
-                <w:shd w:val="clear" w:color="auto" w:fill="FFFFFF"/>
-              </w:rPr>
-              <w:t>年以下</w:t>
+                <w:rFonts w:ascii="ＭＳ 明朝" w:eastAsia="ＭＳ 明朝" w:hAnsi="ＭＳ 明朝" w:cs="Segoe UI"/>
+                <w:bCs/>
+                <w:sz w:val="20"/>
+                <w:szCs w:val="20"/>
+                <w:shd w:val="clear" w:color="auto" w:fill="FFFFFF"/>
+              </w:rPr>
+            </w:pPr>
+            <w:r>
+              <w:rPr>
+                <w:rFonts w:ascii="ＭＳ 明朝" w:eastAsia="ＭＳ 明朝" w:hAnsi="ＭＳ 明朝" w:cs="Segoe UI" w:hint="eastAsia"/>
+                <w:bCs/>
+                <w:sz w:val="20"/>
+                <w:szCs w:val="20"/>
+                <w:shd w:val="clear" w:color="auto" w:fill="FFFFFF"/>
+              </w:rPr>
+              <w:t>1年以下</w:t>
             </w:r>
           </w:p>
         </w:tc>
@@ -2149,7 +2294,7 @@
       <w:pPr>
         <w:spacing w:line="320" w:lineRule="atLeast"/>
         <w:rPr>
-          <w:rFonts w:ascii="MS Mincho" w:eastAsia="等线" w:hAnsi="MS Mincho"/>
+          <w:rFonts w:ascii="ＭＳ 明朝" w:eastAsia="ＭＳ 明朝" w:hAnsi="ＭＳ 明朝"/>
           <w:sz w:val="20"/>
           <w:szCs w:val="20"/>
           <w:lang w:eastAsia="zh-CN"/>
@@ -2160,7 +2305,7 @@
       <w:pPr>
         <w:spacing w:line="320" w:lineRule="atLeast"/>
         <w:rPr>
-          <w:rFonts w:ascii="MS Mincho" w:hAnsi="MS Mincho"/>
+          <w:rFonts w:ascii="ＭＳ 明朝" w:eastAsia="ＭＳ 明朝" w:hAnsi="ＭＳ 明朝"/>
           <w:b/>
           <w:sz w:val="20"/>
           <w:szCs w:val="20"/>
@@ -2168,7 +2313,7 @@
       </w:pPr>
       <w:r>
         <w:rPr>
-          <w:rFonts w:ascii="MS Mincho" w:eastAsia="MS Mincho" w:hAnsi="MS Mincho" w:hint="eastAsia"/>
+          <w:rFonts w:ascii="ＭＳ 明朝" w:eastAsia="ＭＳ 明朝" w:hAnsi="ＭＳ 明朝" w:hint="eastAsia"/>
           <w:sz w:val="20"/>
           <w:szCs w:val="20"/>
           <w:lang w:eastAsia="zh-CN"/>
@@ -2177,7 +2322,7 @@
       </w:r>
       <w:r>
         <w:rPr>
-          <w:rFonts w:ascii="MS Mincho" w:eastAsia="MS Mincho" w:hAnsi="MS Mincho" w:hint="eastAsia"/>
+          <w:rFonts w:ascii="ＭＳ 明朝" w:eastAsia="ＭＳ 明朝" w:hAnsi="ＭＳ 明朝" w:hint="eastAsia"/>
           <w:b/>
           <w:sz w:val="20"/>
           <w:szCs w:val="20"/>
@@ -2188,16 +2333,16 @@
       <w:bookmarkStart w:id="0" w:name="_Hlk176529157"/>
       <w:r>
         <w:rPr>
-          <w:rFonts w:ascii="MS Mincho" w:hAnsi="MS Mincho" w:hint="eastAsia"/>
+          <w:rFonts w:ascii="ＭＳ 明朝" w:eastAsia="ＭＳ 明朝" w:hAnsi="ＭＳ 明朝" w:hint="eastAsia"/>
           <w:b/>
           <w:sz w:val="20"/>
           <w:szCs w:val="20"/>
         </w:rPr>
-        <w:t>及</w:t>
-      </w:r>
-      <w:r>
-        <w:rPr>
-          <w:rFonts w:ascii="MS Mincho" w:hAnsi="MS Mincho" w:hint="eastAsia"/>
+        <w:t>/</w:t>
+      </w:r>
+      <w:r>
+        <w:rPr>
+          <w:rFonts w:ascii="ＭＳ 明朝" w:eastAsia="ＭＳ 明朝" w:hAnsi="ＭＳ 明朝" w:hint="eastAsia"/>
           <w:b/>
           <w:bCs/>
           <w:sz w:val="20"/>
@@ -2221,11 +2366,11 @@
         <w:tblLook w:val="04A0" w:firstRow="1" w:lastRow="0" w:firstColumn="1" w:lastColumn="0" w:noHBand="0" w:noVBand="1"/>
       </w:tblPr>
       <w:tblGrid>
-        <w:gridCol w:w="704"/>
-        <w:gridCol w:w="2549"/>
-        <w:gridCol w:w="2690"/>
-        <w:gridCol w:w="2386"/>
-        <w:gridCol w:w="2083"/>
+        <w:gridCol w:w="699"/>
+        <w:gridCol w:w="2425"/>
+        <w:gridCol w:w="2583"/>
+        <w:gridCol w:w="2716"/>
+        <w:gridCol w:w="1989"/>
       </w:tblGrid>
       <w:tr>
         <w:tc>
@@ -2238,7 +2383,7 @@
             <w:pPr>
               <w:spacing w:line="320" w:lineRule="atLeast"/>
               <w:rPr>
-                <w:rFonts w:ascii="等线" w:eastAsia="等线" w:hAnsi="等线"/>
+                <w:rFonts w:ascii="ＭＳ 明朝" w:eastAsia="ＭＳ 明朝" w:hAnsi="ＭＳ 明朝"/>
                 <w:bCs/>
                 <w:sz w:val="15"/>
                 <w:szCs w:val="15"/>
@@ -2247,7 +2392,7 @@
             </w:pPr>
             <w:r>
               <w:rPr>
-                <w:rFonts w:asciiTheme="minorEastAsia" w:hAnsiTheme="minorEastAsia" w:hint="eastAsia"/>
+                <w:rFonts w:ascii="ＭＳ 明朝" w:eastAsia="ＭＳ 明朝" w:hAnsi="ＭＳ 明朝" w:hint="eastAsia"/>
                 <w:bCs/>
                 <w:sz w:val="18"/>
                 <w:szCs w:val="18"/>
@@ -2265,7 +2410,7 @@
             <w:pPr>
               <w:spacing w:line="320" w:lineRule="atLeast"/>
               <w:rPr>
-                <w:rFonts w:ascii="等线" w:eastAsia="等线" w:hAnsi="等线"/>
+                <w:rFonts w:ascii="ＭＳ 明朝" w:eastAsia="ＭＳ 明朝" w:hAnsi="ＭＳ 明朝"/>
                 <w:bCs/>
                 <w:sz w:val="15"/>
                 <w:szCs w:val="15"/>
@@ -2274,7 +2419,7 @@
             </w:pPr>
             <w:r>
               <w:rPr>
-                <w:rFonts w:asciiTheme="minorEastAsia" w:hAnsiTheme="minorEastAsia" w:hint="eastAsia"/>
+                <w:rFonts w:ascii="ＭＳ 明朝" w:eastAsia="ＭＳ 明朝" w:hAnsi="ＭＳ 明朝" w:hint="eastAsia"/>
                 <w:bCs/>
                 <w:sz w:val="18"/>
                 <w:szCs w:val="18"/>
@@ -2283,7 +2428,7 @@
             </w:r>
             <w:r>
               <w:rPr>
-                <w:rFonts w:asciiTheme="minorEastAsia" w:hAnsiTheme="minorEastAsia" w:cs="微软雅黑" w:hint="eastAsia"/>
+                <w:rFonts w:ascii="ＭＳ 明朝" w:eastAsia="ＭＳ 明朝" w:hAnsi="ＭＳ 明朝" w:cs="Microsoft YaHei" w:hint="eastAsia"/>
                 <w:bCs/>
                 <w:sz w:val="18"/>
                 <w:szCs w:val="18"/>
@@ -2301,7 +2446,7 @@
             <w:pPr>
               <w:spacing w:line="320" w:lineRule="atLeast"/>
               <w:rPr>
-                <w:rFonts w:ascii="等线" w:hAnsi="等线"/>
+                <w:rFonts w:ascii="ＭＳ 明朝" w:eastAsia="ＭＳ 明朝" w:hAnsi="ＭＳ 明朝"/>
                 <w:bCs/>
                 <w:sz w:val="15"/>
                 <w:szCs w:val="15"/>
@@ -2309,7 +2454,7 @@
             </w:pPr>
             <w:r>
               <w:rPr>
-                <w:rFonts w:ascii="等线" w:hAnsi="等线" w:hint="eastAsia"/>
+                <w:rFonts w:ascii="ＭＳ 明朝" w:eastAsia="ＭＳ 明朝" w:hAnsi="ＭＳ 明朝" w:hint="eastAsia"/>
                 <w:bCs/>
                 <w:sz w:val="18"/>
                 <w:szCs w:val="18"/>
@@ -2327,7 +2472,7 @@
             <w:pPr>
               <w:spacing w:line="320" w:lineRule="atLeast"/>
               <w:rPr>
-                <w:rFonts w:ascii="等线" w:eastAsia="等线" w:hAnsi="等线"/>
+                <w:rFonts w:ascii="ＭＳ 明朝" w:eastAsia="ＭＳ 明朝" w:hAnsi="ＭＳ 明朝"/>
                 <w:bCs/>
                 <w:sz w:val="15"/>
                 <w:szCs w:val="15"/>
@@ -2336,7 +2481,7 @@
             </w:pPr>
             <w:r>
               <w:rPr>
-                <w:rFonts w:asciiTheme="minorEastAsia" w:hAnsiTheme="minorEastAsia" w:hint="eastAsia"/>
+                <w:rFonts w:ascii="ＭＳ 明朝" w:eastAsia="ＭＳ 明朝" w:hAnsi="ＭＳ 明朝" w:hint="eastAsia"/>
                 <w:bCs/>
                 <w:sz w:val="18"/>
                 <w:szCs w:val="18"/>
@@ -2354,7 +2499,7 @@
             <w:pPr>
               <w:spacing w:line="320" w:lineRule="atLeast"/>
               <w:rPr>
-                <w:rFonts w:ascii="等线" w:eastAsia="等线" w:hAnsi="等线"/>
+                <w:rFonts w:ascii="ＭＳ 明朝" w:eastAsia="ＭＳ 明朝" w:hAnsi="ＭＳ 明朝"/>
                 <w:bCs/>
                 <w:sz w:val="15"/>
                 <w:szCs w:val="15"/>
@@ -2363,7 +2508,7 @@
             </w:pPr>
             <w:r>
               <w:rPr>
-                <w:rFonts w:asciiTheme="minorEastAsia" w:hAnsiTheme="minorEastAsia" w:hint="eastAsia"/>
+                <w:rFonts w:ascii="ＭＳ 明朝" w:eastAsia="ＭＳ 明朝" w:hAnsi="ＭＳ 明朝" w:hint="eastAsia"/>
                 <w:bCs/>
                 <w:sz w:val="18"/>
                 <w:szCs w:val="18"/>
@@ -2372,7 +2517,7 @@
             </w:r>
             <w:r>
               <w:rPr>
-                <w:rFonts w:asciiTheme="minorEastAsia" w:hAnsiTheme="minorEastAsia" w:cs="微软雅黑" w:hint="eastAsia"/>
+                <w:rFonts w:ascii="ＭＳ 明朝" w:eastAsia="ＭＳ 明朝" w:hAnsi="ＭＳ 明朝" w:cs="Microsoft YaHei" w:hint="eastAsia"/>
                 <w:bCs/>
                 <w:sz w:val="18"/>
                 <w:szCs w:val="18"/>
@@ -2391,19 +2536,19 @@
             <w:pPr>
               <w:spacing w:line="320" w:lineRule="atLeast"/>
               <w:rPr>
-                <w:rFonts w:eastAsiaTheme="minorHAnsi"/>
-                <w:bCs/>
-                <w:sz w:val="13"/>
-                <w:szCs w:val="13"/>
-                <w:lang w:eastAsia="zh-CN"/>
-              </w:rPr>
-            </w:pPr>
-            <w:r>
-              <w:rPr>
-                <w:rFonts w:eastAsiaTheme="minorHAnsi"/>
-                <w:bCs/>
-                <w:sz w:val="13"/>
-                <w:szCs w:val="13"/>
+                <w:rFonts w:ascii="ＭＳ 明朝" w:eastAsia="ＭＳ 明朝" w:hAnsi="ＭＳ 明朝"/>
+                <w:bCs/>
+                <w:sz w:val="20"/>
+                <w:szCs w:val="20"/>
+                <w:lang w:eastAsia="zh-CN"/>
+              </w:rPr>
+            </w:pPr>
+            <w:r>
+              <w:rPr>
+                <w:rFonts w:ascii="ＭＳ 明朝" w:eastAsia="ＭＳ 明朝" w:hAnsi="ＭＳ 明朝"/>
+                <w:bCs/>
+                <w:sz w:val="20"/>
+                <w:szCs w:val="20"/>
                 <w:lang w:eastAsia="zh-CN"/>
               </w:rPr>
               <w:t>2012年9月 - 2016年6月</w:t>
@@ -2413,10 +2558,10 @@
             <w:pPr>
               <w:spacing w:line="320" w:lineRule="atLeast"/>
               <w:rPr>
-                <w:rFonts w:ascii="等线" w:eastAsia="等线" w:hAnsi="等线"/>
-                <w:bCs/>
-                <w:sz w:val="15"/>
-                <w:szCs w:val="15"/>
+                <w:rFonts w:ascii="ＭＳ 明朝" w:eastAsia="ＭＳ 明朝" w:hAnsi="ＭＳ 明朝"/>
+                <w:bCs/>
+                <w:sz w:val="20"/>
+                <w:szCs w:val="20"/>
                 <w:lang w:eastAsia="zh-CN"/>
               </w:rPr>
             </w:pPr>
@@ -2425,10 +2570,10 @@
             <w:pPr>
               <w:spacing w:line="320" w:lineRule="atLeast"/>
               <w:rPr>
-                <w:rFonts w:ascii="等线" w:eastAsia="等线" w:hAnsi="等线"/>
-                <w:bCs/>
-                <w:sz w:val="15"/>
-                <w:szCs w:val="15"/>
+                <w:rFonts w:ascii="ＭＳ 明朝" w:eastAsia="ＭＳ 明朝" w:hAnsi="ＭＳ 明朝"/>
+                <w:bCs/>
+                <w:sz w:val="20"/>
+                <w:szCs w:val="20"/>
                 <w:lang w:eastAsia="zh-CN"/>
               </w:rPr>
             </w:pPr>
@@ -2437,10 +2582,10 @@
             <w:pPr>
               <w:spacing w:line="320" w:lineRule="atLeast"/>
               <w:rPr>
-                <w:rFonts w:ascii="等线" w:eastAsia="等线" w:hAnsi="等线"/>
-                <w:bCs/>
-                <w:sz w:val="15"/>
-                <w:szCs w:val="15"/>
+                <w:rFonts w:ascii="ＭＳ 明朝" w:eastAsia="ＭＳ 明朝" w:hAnsi="ＭＳ 明朝"/>
+                <w:bCs/>
+                <w:sz w:val="20"/>
+                <w:szCs w:val="20"/>
                 <w:lang w:eastAsia="zh-CN"/>
               </w:rPr>
             </w:pPr>
@@ -2449,10 +2594,10 @@
             <w:pPr>
               <w:spacing w:line="320" w:lineRule="atLeast"/>
               <w:rPr>
-                <w:rFonts w:ascii="等线" w:eastAsia="等线" w:hAnsi="等线"/>
-                <w:bCs/>
-                <w:sz w:val="15"/>
-                <w:szCs w:val="15"/>
+                <w:rFonts w:ascii="ＭＳ 明朝" w:eastAsia="ＭＳ 明朝" w:hAnsi="ＭＳ 明朝"/>
+                <w:bCs/>
+                <w:sz w:val="20"/>
+                <w:szCs w:val="20"/>
                 <w:lang w:eastAsia="zh-CN"/>
               </w:rPr>
             </w:pPr>
@@ -2461,10 +2606,10 @@
             <w:pPr>
               <w:spacing w:line="320" w:lineRule="atLeast"/>
               <w:rPr>
-                <w:rFonts w:ascii="等线" w:eastAsia="等线" w:hAnsi="等线"/>
-                <w:bCs/>
-                <w:sz w:val="15"/>
-                <w:szCs w:val="15"/>
+                <w:rFonts w:ascii="ＭＳ 明朝" w:eastAsia="ＭＳ 明朝" w:hAnsi="ＭＳ 明朝"/>
+                <w:bCs/>
+                <w:sz w:val="20"/>
+                <w:szCs w:val="20"/>
                 <w:lang w:eastAsia="zh-CN"/>
               </w:rPr>
             </w:pPr>
@@ -2478,21 +2623,22 @@
             <w:pPr>
               <w:spacing w:line="320" w:lineRule="atLeast"/>
               <w:rPr>
-                <w:rFonts w:eastAsiaTheme="minorHAnsi"/>
-                <w:bCs/>
-                <w:sz w:val="13"/>
-                <w:szCs w:val="13"/>
-                <w:lang w:eastAsia="zh-CN"/>
-              </w:rPr>
-            </w:pPr>
-            <w:r>
-              <w:rPr>
-                <w:rFonts w:eastAsiaTheme="minorHAnsi"/>
-                <w:bCs/>
-                <w:sz w:val="13"/>
-                <w:szCs w:val="13"/>
-                <w:lang w:eastAsia="zh-CN"/>
-              </w:rPr>
+                <w:rFonts w:ascii="ＭＳ 明朝" w:eastAsia="ＭＳ 明朝" w:hAnsi="ＭＳ 明朝"/>
+                <w:bCs/>
+                <w:sz w:val="20"/>
+                <w:szCs w:val="20"/>
+                <w:lang w:eastAsia="zh-CN"/>
+              </w:rPr>
+            </w:pPr>
+            <w:r>
+              <w:rPr>
+                <w:rFonts w:ascii="ＭＳ 明朝" w:eastAsia="ＭＳ 明朝" w:hAnsi="ＭＳ 明朝"/>
+                <w:bCs/>
+                <w:sz w:val="20"/>
+                <w:szCs w:val="20"/>
+                <w:lang w:eastAsia="zh-CN"/>
+              </w:rPr>
+              <w:lastRenderedPageBreak/>
               <w:t>江蘇科技大学（応用物理学 学士）</w:t>
             </w:r>
           </w:p>
@@ -2505,105 +2651,181 @@
             <w:pPr>
               <w:spacing w:line="320" w:lineRule="atLeast"/>
               <w:rPr>
-                <w:rFonts w:eastAsiaTheme="minorHAnsi"/>
-                <w:bCs/>
-                <w:sz w:val="13"/>
-                <w:szCs w:val="13"/>
-              </w:rPr>
-            </w:pPr>
-            <w:r>
-              <w:rPr>
-                <w:rFonts w:eastAsiaTheme="minorHAnsi"/>
-                <w:bCs/>
-                <w:sz w:val="13"/>
-                <w:szCs w:val="13"/>
-              </w:rPr>
-              <w:t>課程： 固体物理、力学、光学、</w:t>
-            </w:r>
-            <w:r>
-              <w:rPr>
-                <w:rFonts w:ascii="宋体" w:eastAsia="宋体" w:hAnsi="宋体" w:cs="宋体" w:hint="eastAsia"/>
-                <w:bCs/>
-                <w:sz w:val="13"/>
-                <w:szCs w:val="13"/>
+                <w:rFonts w:ascii="ＭＳ 明朝" w:eastAsia="ＭＳ 明朝" w:hAnsi="ＭＳ 明朝"/>
+                <w:bCs/>
+                <w:sz w:val="20"/>
+                <w:szCs w:val="20"/>
+              </w:rPr>
+            </w:pPr>
+            <w:r>
+              <w:rPr>
+                <w:rFonts w:ascii="ＭＳ 明朝" w:eastAsia="ＭＳ 明朝" w:hAnsi="ＭＳ 明朝" w:hint="eastAsia"/>
+                <w:bCs/>
+                <w:sz w:val="20"/>
+                <w:szCs w:val="20"/>
+              </w:rPr>
+              <w:t>【専攻内容】</w:t>
+            </w:r>
+          </w:p>
+          <w:p>
+            <w:pPr>
+              <w:spacing w:line="320" w:lineRule="atLeast"/>
+              <w:rPr>
+                <w:rFonts w:ascii="ＭＳ 明朝" w:eastAsia="ＭＳ 明朝" w:hAnsi="ＭＳ 明朝" w:cs="SimSun"/>
+                <w:bCs/>
+                <w:sz w:val="20"/>
+                <w:szCs w:val="20"/>
+              </w:rPr>
+            </w:pPr>
+            <w:r>
+              <w:rPr>
+                <w:rFonts w:ascii="ＭＳ 明朝" w:eastAsia="ＭＳ 明朝" w:hAnsi="ＭＳ 明朝"/>
+                <w:bCs/>
+                <w:sz w:val="20"/>
+                <w:szCs w:val="20"/>
+              </w:rPr>
+              <w:t>固体物理、力学、光学、</w:t>
+            </w:r>
+            <w:r>
+              <w:rPr>
+                <w:rFonts w:ascii="ＭＳ 明朝" w:eastAsia="ＭＳ 明朝" w:hAnsi="ＭＳ 明朝" w:cs="SimSun" w:hint="eastAsia"/>
+                <w:bCs/>
+                <w:sz w:val="20"/>
+                <w:szCs w:val="20"/>
               </w:rPr>
               <w:t>電磁気学</w:t>
             </w:r>
             <w:r>
               <w:rPr>
-                <w:rFonts w:eastAsiaTheme="minorHAnsi" w:cs="MS Mincho" w:hint="eastAsia"/>
-                <w:bCs/>
-                <w:sz w:val="13"/>
-                <w:szCs w:val="13"/>
+                <w:rFonts w:ascii="ＭＳ 明朝" w:eastAsia="ＭＳ 明朝" w:hAnsi="ＭＳ 明朝" w:cs="ＭＳ 明朝" w:hint="eastAsia"/>
+                <w:bCs/>
+                <w:sz w:val="20"/>
+                <w:szCs w:val="20"/>
               </w:rPr>
               <w:t>、</w:t>
             </w:r>
             <w:r>
               <w:rPr>
-                <w:rFonts w:ascii="宋体" w:eastAsia="宋体" w:hAnsi="宋体" w:cs="宋体" w:hint="eastAsia"/>
-                <w:bCs/>
-                <w:sz w:val="13"/>
-                <w:szCs w:val="13"/>
+                <w:rFonts w:ascii="ＭＳ 明朝" w:eastAsia="ＭＳ 明朝" w:hAnsi="ＭＳ 明朝" w:cs="SimSun" w:hint="eastAsia"/>
+                <w:bCs/>
+                <w:sz w:val="20"/>
+                <w:szCs w:val="20"/>
               </w:rPr>
               <w:t>熱力学</w:t>
             </w:r>
             <w:r>
               <w:rPr>
-                <w:rFonts w:eastAsiaTheme="minorHAnsi" w:cs="MS Mincho" w:hint="eastAsia"/>
-                <w:bCs/>
-                <w:sz w:val="13"/>
-                <w:szCs w:val="13"/>
+                <w:rFonts w:ascii="ＭＳ 明朝" w:eastAsia="ＭＳ 明朝" w:hAnsi="ＭＳ 明朝" w:cs="ＭＳ 明朝" w:hint="eastAsia"/>
+                <w:bCs/>
+                <w:sz w:val="20"/>
+                <w:szCs w:val="20"/>
               </w:rPr>
               <w:t>、</w:t>
             </w:r>
             <w:r>
               <w:rPr>
-                <w:rFonts w:eastAsiaTheme="minorHAnsi" w:cs="MS Mincho" w:hint="eastAsia"/>
-                <w:bCs/>
-                <w:sz w:val="13"/>
-                <w:szCs w:val="13"/>
+                <w:rFonts w:ascii="ＭＳ 明朝" w:eastAsia="ＭＳ 明朝" w:hAnsi="ＭＳ 明朝" w:cs="ＭＳ 明朝" w:hint="eastAsia"/>
+                <w:bCs/>
+                <w:sz w:val="20"/>
+                <w:szCs w:val="20"/>
               </w:rPr>
               <w:t>量子力学</w:t>
             </w:r>
             <w:r>
               <w:rPr>
-                <w:rFonts w:eastAsiaTheme="minorHAnsi" w:cs="MS Mincho" w:hint="eastAsia"/>
-                <w:bCs/>
-                <w:sz w:val="13"/>
-                <w:szCs w:val="13"/>
+                <w:rFonts w:ascii="ＭＳ 明朝" w:eastAsia="ＭＳ 明朝" w:hAnsi="ＭＳ 明朝" w:cs="ＭＳ 明朝" w:hint="eastAsia"/>
+                <w:bCs/>
+                <w:sz w:val="20"/>
+                <w:szCs w:val="20"/>
               </w:rPr>
               <w:t>、</w:t>
             </w:r>
             <w:r>
               <w:rPr>
-                <w:rFonts w:ascii="宋体" w:eastAsia="宋体" w:hAnsi="宋体" w:cs="宋体" w:hint="eastAsia"/>
-                <w:bCs/>
-                <w:sz w:val="13"/>
-                <w:szCs w:val="13"/>
+                <w:rFonts w:ascii="ＭＳ 明朝" w:eastAsia="ＭＳ 明朝" w:hAnsi="ＭＳ 明朝" w:cs="SimSun" w:hint="eastAsia"/>
+                <w:bCs/>
+                <w:sz w:val="20"/>
+                <w:szCs w:val="20"/>
               </w:rPr>
               <w:t>統計物理学</w:t>
             </w:r>
-            <w:r>
-              <w:rPr>
-                <w:rFonts w:eastAsiaTheme="minorHAnsi"/>
-                <w:bCs/>
-                <w:sz w:val="13"/>
-                <w:szCs w:val="13"/>
+          </w:p>
+          <w:p>
+            <w:pPr>
+              <w:spacing w:line="320" w:lineRule="atLeast"/>
+              <w:rPr>
+                <w:rFonts w:ascii="ＭＳ 明朝" w:eastAsia="ＭＳ 明朝" w:hAnsi="ＭＳ 明朝"/>
+                <w:bCs/>
+                <w:sz w:val="20"/>
+                <w:szCs w:val="20"/>
+              </w:rPr>
+            </w:pPr>
+            <w:r>
+              <w:rPr>
+                <w:rFonts w:ascii="ＭＳ 明朝" w:eastAsia="ＭＳ 明朝" w:hAnsi="ＭＳ 明朝"/>
+                <w:bCs/>
+                <w:sz w:val="20"/>
+                <w:szCs w:val="20"/>
               </w:rPr>
               <w:br/>
-              <w:t>研究課題：ポリトロープ近似における一般化グロス-ピタエフスキー方程式（GGPE）を使用して、BCS-BECクロスオーバー中の等方性調和トラップ内の三次元フェルミガスを研究。</w:t>
+            </w:r>
+            <w:r>
+              <w:rPr>
+                <w:rFonts w:ascii="ＭＳ 明朝" w:eastAsia="ＭＳ 明朝" w:hAnsi="ＭＳ 明朝" w:hint="eastAsia"/>
+                <w:bCs/>
+                <w:sz w:val="20"/>
+                <w:szCs w:val="20"/>
+              </w:rPr>
+              <w:t>【</w:t>
+            </w:r>
+            <w:r>
+              <w:rPr>
+                <w:rFonts w:ascii="ＭＳ 明朝" w:eastAsia="ＭＳ 明朝" w:hAnsi="ＭＳ 明朝"/>
+                <w:bCs/>
+                <w:sz w:val="20"/>
+                <w:szCs w:val="20"/>
+              </w:rPr>
+              <w:t>研究課題</w:t>
+            </w:r>
+            <w:r>
+              <w:rPr>
+                <w:rFonts w:ascii="ＭＳ 明朝" w:eastAsia="ＭＳ 明朝" w:hAnsi="ＭＳ 明朝" w:hint="eastAsia"/>
+                <w:bCs/>
+                <w:sz w:val="20"/>
+                <w:szCs w:val="20"/>
+              </w:rPr>
+              <w:t>】</w:t>
             </w:r>
           </w:p>
           <w:p>
             <w:pPr>
               <w:spacing w:line="320" w:lineRule="atLeast"/>
               <w:rPr>
-                <w:rFonts w:ascii="等线" w:eastAsia="等线" w:hAnsi="等线"/>
-                <w:bCs/>
-                <w:sz w:val="15"/>
-                <w:szCs w:val="15"/>
-              </w:rPr>
-            </w:pPr>
+                <w:rFonts w:ascii="ＭＳ 明朝" w:eastAsia="ＭＳ 明朝" w:hAnsi="ＭＳ 明朝" w:cs="SimSun" w:hint="eastAsia"/>
+                <w:bCs/>
+                <w:sz w:val="20"/>
+                <w:szCs w:val="20"/>
+              </w:rPr>
+            </w:pPr>
+            <w:r>
+              <w:rPr>
+                <w:rFonts w:ascii="ＭＳ 明朝" w:eastAsia="ＭＳ 明朝" w:hAnsi="ＭＳ 明朝"/>
+                <w:bCs/>
+                <w:sz w:val="20"/>
+                <w:szCs w:val="20"/>
+              </w:rPr>
+              <w:t>ポリトロープ近似における一般化グロス-ピタエフスキー方程式（GGPE）を使</w:t>
+            </w:r>
+            <w:r>
+              <w:rPr>
+                <w:rFonts w:ascii="ＭＳ 明朝" w:eastAsia="ＭＳ 明朝" w:hAnsi="ＭＳ 明朝"/>
+                <w:bCs/>
+                <w:sz w:val="20"/>
+                <w:szCs w:val="20"/>
+              </w:rPr>
+              <w:lastRenderedPageBreak/>
+              <w:t>用して、BCS-BECクロスオーバー中の等方性調和トラップ内の三次元フェルミガスを研究。</w:t>
+            </w:r>
           </w:p>
         </w:tc>
         <w:tc>
@@ -2614,21 +2836,24 @@
             <w:pPr>
               <w:spacing w:line="320" w:lineRule="atLeast"/>
               <w:rPr>
-                <w:rFonts w:ascii="等线" w:eastAsia="等线" w:hAnsi="等线"/>
-                <w:bCs/>
-                <w:sz w:val="15"/>
-                <w:szCs w:val="15"/>
-              </w:rPr>
-            </w:pPr>
-            <w:r>
-              <w:rPr>
-                <w:rFonts w:eastAsiaTheme="minorHAnsi"/>
-                <w:bCs/>
-                <w:sz w:val="13"/>
-                <w:szCs w:val="13"/>
-              </w:rPr>
-              <w:t>Python, Mathematica, Matlab</w:t>
-            </w:r>
+                <w:rFonts w:ascii="ＭＳ 明朝" w:eastAsia="ＭＳ 明朝" w:hAnsi="ＭＳ 明朝"/>
+                <w:bCs/>
+                <w:sz w:val="20"/>
+                <w:szCs w:val="20"/>
+              </w:rPr>
+            </w:pPr>
+            <w:proofErr w:type="spellStart"/>
+            <w:r>
+              <w:rPr>
+                <w:rFonts w:ascii="ＭＳ 明朝" w:eastAsia="ＭＳ 明朝" w:hAnsi="ＭＳ 明朝"/>
+                <w:bCs/>
+                <w:sz w:val="20"/>
+                <w:szCs w:val="20"/>
+              </w:rPr>
+              <w:lastRenderedPageBreak/>
+              <w:t>Python,Mathematica,Matlab</w:t>
+            </w:r>
+            <w:proofErr w:type="spellEnd"/>
           </w:p>
         </w:tc>
         <w:tc>
@@ -2639,109 +2864,100 @@
             <w:pPr>
               <w:spacing w:line="320" w:lineRule="atLeast"/>
               <w:rPr>
-                <w:rFonts w:ascii="等线" w:hAnsi="等线"/>
-                <w:bCs/>
-                <w:sz w:val="15"/>
-                <w:szCs w:val="15"/>
-              </w:rPr>
-            </w:pPr>
-            <w:r>
-              <w:rPr>
-                <w:rFonts w:eastAsiaTheme="minorHAnsi"/>
-                <w:bCs/>
-                <w:sz w:val="13"/>
-                <w:szCs w:val="13"/>
+                <w:rFonts w:ascii="ＭＳ 明朝" w:eastAsia="ＭＳ 明朝" w:hAnsi="ＭＳ 明朝"/>
+                <w:bCs/>
+                <w:sz w:val="20"/>
+                <w:szCs w:val="20"/>
+              </w:rPr>
+            </w:pPr>
+            <w:r>
+              <w:rPr>
+                <w:rFonts w:ascii="ＭＳ 明朝" w:eastAsia="ＭＳ 明朝" w:hAnsi="ＭＳ 明朝"/>
+                <w:bCs/>
+                <w:sz w:val="20"/>
+                <w:szCs w:val="20"/>
               </w:rPr>
               <w:t>国際期刊上で論文三篇を発表</w:t>
             </w:r>
             <w:r>
               <w:rPr>
-                <w:rFonts w:eastAsiaTheme="minorHAnsi"/>
-                <w:bCs/>
-                <w:sz w:val="13"/>
-                <w:szCs w:val="13"/>
+                <w:rFonts w:ascii="ＭＳ 明朝" w:eastAsia="ＭＳ 明朝" w:hAnsi="ＭＳ 明朝"/>
+                <w:bCs/>
+                <w:sz w:val="20"/>
+                <w:szCs w:val="20"/>
               </w:rPr>
               <w:br/>
               <w:t>所</w:t>
             </w:r>
             <w:r>
               <w:rPr>
-                <w:rFonts w:ascii="宋体" w:eastAsia="宋体" w:hAnsi="宋体" w:cs="宋体" w:hint="eastAsia"/>
-                <w:bCs/>
-                <w:sz w:val="13"/>
-                <w:szCs w:val="13"/>
+                <w:rFonts w:ascii="SimSun" w:eastAsia="SimSun" w:hAnsi="SimSun" w:cs="SimSun" w:hint="eastAsia"/>
+                <w:bCs/>
+                <w:sz w:val="20"/>
+                <w:szCs w:val="20"/>
               </w:rPr>
               <w:t>获</w:t>
             </w:r>
             <w:r>
               <w:rPr>
-                <w:rFonts w:eastAsiaTheme="minorHAnsi" w:cs="MS Mincho" w:hint="eastAsia"/>
-                <w:bCs/>
-                <w:sz w:val="13"/>
-                <w:szCs w:val="13"/>
+                <w:rFonts w:ascii="ＭＳ 明朝" w:eastAsia="ＭＳ 明朝" w:hAnsi="ＭＳ 明朝" w:cs="ＭＳ 明朝" w:hint="eastAsia"/>
+                <w:bCs/>
+                <w:sz w:val="20"/>
+                <w:szCs w:val="20"/>
               </w:rPr>
               <w:t>荣誉：</w:t>
             </w:r>
             <w:r>
               <w:rPr>
-                <w:rFonts w:eastAsiaTheme="minorHAnsi" w:cs="MS Mincho" w:hint="eastAsia"/>
-                <w:bCs/>
-                <w:sz w:val="13"/>
-                <w:szCs w:val="13"/>
-              </w:rPr>
-              <w:t>優秀</w:t>
-            </w:r>
-            <w:r>
-              <w:rPr>
-                <w:rFonts w:eastAsiaTheme="minorHAnsi" w:cs="MS Mincho" w:hint="eastAsia"/>
-                <w:bCs/>
-                <w:sz w:val="13"/>
-                <w:szCs w:val="13"/>
-              </w:rPr>
-              <w:t>卒業生</w:t>
-            </w:r>
-            <w:r>
-              <w:rPr>
-                <w:rFonts w:eastAsiaTheme="minorHAnsi" w:cs="MS Mincho" w:hint="eastAsia"/>
-                <w:bCs/>
-                <w:sz w:val="13"/>
-                <w:szCs w:val="13"/>
+                <w:rFonts w:ascii="ＭＳ 明朝" w:eastAsia="ＭＳ 明朝" w:hAnsi="ＭＳ 明朝" w:cs="ＭＳ 明朝" w:hint="eastAsia"/>
+                <w:bCs/>
+                <w:sz w:val="20"/>
+                <w:szCs w:val="20"/>
+              </w:rPr>
+              <w:t>優秀卒業生</w:t>
+            </w:r>
+            <w:r>
+              <w:rPr>
+                <w:rFonts w:ascii="ＭＳ 明朝" w:eastAsia="ＭＳ 明朝" w:hAnsi="ＭＳ 明朝" w:cs="ＭＳ 明朝" w:hint="eastAsia"/>
+                <w:bCs/>
+                <w:sz w:val="20"/>
+                <w:szCs w:val="20"/>
               </w:rPr>
               <w:t>、</w:t>
             </w:r>
             <w:r>
               <w:rPr>
-                <w:rFonts w:eastAsiaTheme="minorHAnsi" w:cs="MS Mincho" w:hint="eastAsia"/>
-                <w:bCs/>
-                <w:sz w:val="13"/>
-                <w:szCs w:val="13"/>
+                <w:rFonts w:ascii="ＭＳ 明朝" w:eastAsia="ＭＳ 明朝" w:hAnsi="ＭＳ 明朝" w:cs="ＭＳ 明朝" w:hint="eastAsia"/>
+                <w:bCs/>
+                <w:sz w:val="20"/>
+                <w:szCs w:val="20"/>
               </w:rPr>
               <w:t>学部</w:t>
             </w:r>
             <w:r>
               <w:rPr>
-                <w:rFonts w:ascii="宋体" w:eastAsia="宋体" w:hAnsi="宋体" w:cs="宋体" w:hint="eastAsia"/>
-                <w:bCs/>
-                <w:sz w:val="13"/>
-                <w:szCs w:val="13"/>
+                <w:rFonts w:ascii="SimSun" w:eastAsia="SimSun" w:hAnsi="SimSun" w:cs="SimSun" w:hint="eastAsia"/>
+                <w:bCs/>
+                <w:sz w:val="20"/>
+                <w:szCs w:val="20"/>
               </w:rPr>
               <w:t>创</w:t>
             </w:r>
             <w:r>
               <w:rPr>
-                <w:rFonts w:eastAsiaTheme="minorHAnsi" w:cs="MS Mincho" w:hint="eastAsia"/>
-                <w:bCs/>
-                <w:sz w:val="13"/>
-                <w:szCs w:val="13"/>
+                <w:rFonts w:ascii="ＭＳ 明朝" w:eastAsia="ＭＳ 明朝" w:hAnsi="ＭＳ 明朝" w:cs="ＭＳ 明朝" w:hint="eastAsia"/>
+                <w:bCs/>
+                <w:sz w:val="20"/>
+                <w:szCs w:val="20"/>
               </w:rPr>
               <w:t>新</w:t>
             </w:r>
             <w:r>
               <w:rPr>
-                <w:rFonts w:eastAsiaTheme="minorHAnsi" w:cs="MS Mincho" w:hint="eastAsia"/>
-                <w:bCs/>
-                <w:sz w:val="13"/>
-                <w:szCs w:val="13"/>
+                <w:rFonts w:ascii="ＭＳ 明朝" w:eastAsia="ＭＳ 明朝" w:hAnsi="ＭＳ 明朝" w:cs="ＭＳ 明朝" w:hint="eastAsia"/>
+                <w:bCs/>
+                <w:sz w:val="20"/>
+                <w:szCs w:val="20"/>
               </w:rPr>
               <w:t>計画優勝</w:t>
             </w:r>
@@ -2757,22 +2973,21 @@
             <w:pPr>
               <w:spacing w:line="320" w:lineRule="atLeast"/>
               <w:rPr>
-                <w:rFonts w:eastAsiaTheme="minorHAnsi"/>
-                <w:bCs/>
-                <w:sz w:val="13"/>
-                <w:szCs w:val="13"/>
-                <w:lang w:eastAsia="zh-CN"/>
-              </w:rPr>
-            </w:pPr>
-            <w:r>
-              <w:rPr>
-                <w:rFonts w:eastAsiaTheme="minorHAnsi"/>
-                <w:bCs/>
-                <w:sz w:val="13"/>
-                <w:szCs w:val="13"/>
-                <w:lang w:eastAsia="zh-CN"/>
-              </w:rPr>
-              <w:lastRenderedPageBreak/>
+                <w:rFonts w:ascii="ＭＳ 明朝" w:eastAsia="ＭＳ 明朝" w:hAnsi="ＭＳ 明朝"/>
+                <w:bCs/>
+                <w:sz w:val="20"/>
+                <w:szCs w:val="20"/>
+                <w:lang w:eastAsia="zh-CN"/>
+              </w:rPr>
+            </w:pPr>
+            <w:r>
+              <w:rPr>
+                <w:rFonts w:ascii="ＭＳ 明朝" w:eastAsia="ＭＳ 明朝" w:hAnsi="ＭＳ 明朝"/>
+                <w:bCs/>
+                <w:sz w:val="20"/>
+                <w:szCs w:val="20"/>
+                <w:lang w:eastAsia="zh-CN"/>
+              </w:rPr>
               <w:t>2016年9月 - 2019年6月</w:t>
             </w:r>
           </w:p>
@@ -2780,10 +2995,10 @@
             <w:pPr>
               <w:spacing w:line="320" w:lineRule="atLeast"/>
               <w:rPr>
-                <w:rFonts w:ascii="等线" w:eastAsia="等线" w:hAnsi="等线"/>
-                <w:bCs/>
-                <w:sz w:val="15"/>
-                <w:szCs w:val="15"/>
+                <w:rFonts w:ascii="ＭＳ 明朝" w:eastAsia="ＭＳ 明朝" w:hAnsi="ＭＳ 明朝"/>
+                <w:bCs/>
+                <w:sz w:val="20"/>
+                <w:szCs w:val="20"/>
                 <w:lang w:eastAsia="zh-CN"/>
               </w:rPr>
             </w:pPr>
@@ -2797,19 +3012,19 @@
             <w:pPr>
               <w:spacing w:line="320" w:lineRule="atLeast"/>
               <w:rPr>
-                <w:rFonts w:eastAsiaTheme="minorHAnsi"/>
-                <w:bCs/>
-                <w:sz w:val="13"/>
-                <w:szCs w:val="13"/>
-                <w:lang w:eastAsia="zh-CN"/>
-              </w:rPr>
-            </w:pPr>
-            <w:r>
-              <w:rPr>
-                <w:rFonts w:eastAsiaTheme="minorHAnsi"/>
-                <w:bCs/>
-                <w:sz w:val="13"/>
-                <w:szCs w:val="13"/>
+                <w:rFonts w:ascii="ＭＳ 明朝" w:eastAsia="ＭＳ 明朝" w:hAnsi="ＭＳ 明朝"/>
+                <w:bCs/>
+                <w:sz w:val="20"/>
+                <w:szCs w:val="20"/>
+                <w:lang w:eastAsia="zh-CN"/>
+              </w:rPr>
+            </w:pPr>
+            <w:r>
+              <w:rPr>
+                <w:rFonts w:ascii="ＭＳ 明朝" w:eastAsia="ＭＳ 明朝" w:hAnsi="ＭＳ 明朝"/>
+                <w:bCs/>
+                <w:sz w:val="20"/>
+                <w:szCs w:val="20"/>
                 <w:lang w:eastAsia="zh-CN"/>
               </w:rPr>
               <w:t>南京大学（物理学 修士）</w:t>
@@ -2824,186 +3039,283 @@
             <w:pPr>
               <w:spacing w:line="320" w:lineRule="atLeast"/>
               <w:rPr>
-                <w:rFonts w:eastAsiaTheme="minorHAnsi"/>
-                <w:bCs/>
-                <w:sz w:val="13"/>
-                <w:szCs w:val="13"/>
-              </w:rPr>
-            </w:pPr>
-            <w:r>
-              <w:rPr>
-                <w:rFonts w:eastAsiaTheme="minorHAnsi"/>
-                <w:bCs/>
-                <w:sz w:val="13"/>
-                <w:szCs w:val="13"/>
-              </w:rPr>
-              <w:t>課程： 固体理</w:t>
-            </w:r>
-            <w:r>
-              <w:rPr>
-                <w:rFonts w:ascii="宋体" w:eastAsia="宋体" w:hAnsi="宋体" w:cs="宋体" w:hint="eastAsia"/>
-                <w:bCs/>
-                <w:sz w:val="13"/>
-                <w:szCs w:val="13"/>
+                <w:rFonts w:ascii="ＭＳ 明朝" w:eastAsia="ＭＳ 明朝" w:hAnsi="ＭＳ 明朝"/>
+                <w:bCs/>
+                <w:sz w:val="20"/>
+                <w:szCs w:val="20"/>
+              </w:rPr>
+            </w:pPr>
+            <w:r>
+              <w:rPr>
+                <w:rFonts w:ascii="ＭＳ 明朝" w:eastAsia="ＭＳ 明朝" w:hAnsi="ＭＳ 明朝" w:hint="eastAsia"/>
+                <w:bCs/>
+                <w:sz w:val="20"/>
+                <w:szCs w:val="20"/>
+              </w:rPr>
+              <w:t>【専攻内容】</w:t>
+            </w:r>
+          </w:p>
+          <w:p>
+            <w:pPr>
+              <w:spacing w:line="320" w:lineRule="atLeast"/>
+              <w:rPr>
+                <w:rFonts w:ascii="ＭＳ 明朝" w:eastAsia="ＭＳ 明朝" w:hAnsi="ＭＳ 明朝" w:cs="ＭＳ 明朝"/>
+                <w:bCs/>
+                <w:sz w:val="20"/>
+                <w:szCs w:val="20"/>
+              </w:rPr>
+            </w:pPr>
+            <w:r>
+              <w:rPr>
+                <w:rFonts w:ascii="ＭＳ 明朝" w:eastAsia="ＭＳ 明朝" w:hAnsi="ＭＳ 明朝"/>
+                <w:bCs/>
+                <w:sz w:val="20"/>
+                <w:szCs w:val="20"/>
+              </w:rPr>
+              <w:t>固体理</w:t>
+            </w:r>
+            <w:r>
+              <w:rPr>
+                <w:rFonts w:ascii="SimSun" w:eastAsia="SimSun" w:hAnsi="SimSun" w:cs="SimSun" w:hint="eastAsia"/>
+                <w:bCs/>
+                <w:sz w:val="20"/>
+                <w:szCs w:val="20"/>
               </w:rPr>
               <w:t>论</w:t>
             </w:r>
             <w:r>
               <w:rPr>
-                <w:rFonts w:eastAsiaTheme="minorHAnsi" w:cs="MS Mincho" w:hint="eastAsia"/>
-                <w:bCs/>
-                <w:sz w:val="13"/>
-                <w:szCs w:val="13"/>
+                <w:rFonts w:ascii="ＭＳ 明朝" w:eastAsia="ＭＳ 明朝" w:hAnsi="ＭＳ 明朝" w:cs="ＭＳ 明朝" w:hint="eastAsia"/>
+                <w:bCs/>
+                <w:sz w:val="20"/>
+                <w:szCs w:val="20"/>
               </w:rPr>
               <w:t>、</w:t>
             </w:r>
             <w:r>
               <w:rPr>
-                <w:rFonts w:eastAsiaTheme="minorHAnsi" w:cs="MS Mincho" w:hint="eastAsia"/>
-                <w:bCs/>
-                <w:sz w:val="13"/>
-                <w:szCs w:val="13"/>
+                <w:rFonts w:ascii="ＭＳ 明朝" w:eastAsia="ＭＳ 明朝" w:hAnsi="ＭＳ 明朝" w:cs="ＭＳ 明朝" w:hint="eastAsia"/>
+                <w:bCs/>
+                <w:sz w:val="20"/>
+                <w:szCs w:val="20"/>
               </w:rPr>
               <w:t>凝縮系物理学</w:t>
             </w:r>
             <w:r>
               <w:rPr>
-                <w:rFonts w:eastAsiaTheme="minorHAnsi" w:cs="MS Mincho" w:hint="eastAsia"/>
-                <w:bCs/>
-                <w:sz w:val="13"/>
-                <w:szCs w:val="13"/>
+                <w:rFonts w:ascii="ＭＳ 明朝" w:eastAsia="ＭＳ 明朝" w:hAnsi="ＭＳ 明朝" w:cs="ＭＳ 明朝" w:hint="eastAsia"/>
+                <w:bCs/>
+                <w:sz w:val="20"/>
+                <w:szCs w:val="20"/>
               </w:rPr>
               <w:t>、</w:t>
             </w:r>
             <w:r>
               <w:rPr>
-                <w:rFonts w:eastAsiaTheme="minorHAnsi" w:cs="MS Mincho" w:hint="eastAsia"/>
-                <w:bCs/>
-                <w:sz w:val="13"/>
-                <w:szCs w:val="13"/>
-              </w:rPr>
-              <w:t>低次元凝縮系</w:t>
-            </w:r>
-            <w:r>
-              <w:rPr>
-                <w:rFonts w:eastAsiaTheme="minorHAnsi" w:cs="MS Mincho" w:hint="eastAsia"/>
-                <w:bCs/>
-                <w:sz w:val="13"/>
-                <w:szCs w:val="13"/>
-              </w:rPr>
-              <w:t>物理</w:t>
-            </w:r>
-            <w:r>
-              <w:rPr>
-                <w:rFonts w:eastAsiaTheme="minorHAnsi" w:cs="MS Mincho" w:hint="eastAsia"/>
-                <w:bCs/>
-                <w:sz w:val="13"/>
-                <w:szCs w:val="13"/>
+                <w:rFonts w:ascii="ＭＳ 明朝" w:eastAsia="ＭＳ 明朝" w:hAnsi="ＭＳ 明朝" w:cs="ＭＳ 明朝" w:hint="eastAsia"/>
+                <w:bCs/>
+                <w:sz w:val="20"/>
+                <w:szCs w:val="20"/>
+              </w:rPr>
+              <w:t>低次元凝縮系物理</w:t>
+            </w:r>
+            <w:r>
+              <w:rPr>
+                <w:rFonts w:ascii="ＭＳ 明朝" w:eastAsia="ＭＳ 明朝" w:hAnsi="ＭＳ 明朝" w:cs="ＭＳ 明朝" w:hint="eastAsia"/>
+                <w:bCs/>
+                <w:sz w:val="20"/>
+                <w:szCs w:val="20"/>
               </w:rPr>
               <w:t>、高等</w:t>
             </w:r>
             <w:r>
               <w:rPr>
-                <w:rFonts w:ascii="宋体" w:eastAsia="宋体" w:hAnsi="宋体" w:cs="宋体" w:hint="eastAsia"/>
-                <w:bCs/>
-                <w:sz w:val="13"/>
-                <w:szCs w:val="13"/>
+                <w:rFonts w:ascii="ＭＳ 明朝" w:eastAsia="ＭＳ 明朝" w:hAnsi="ＭＳ 明朝" w:cs="SimSun" w:hint="eastAsia"/>
+                <w:bCs/>
+                <w:sz w:val="20"/>
+                <w:szCs w:val="20"/>
               </w:rPr>
               <w:t>統計物理学</w:t>
             </w:r>
             <w:r>
               <w:rPr>
-                <w:rFonts w:eastAsiaTheme="minorHAnsi" w:cs="MS Mincho" w:hint="eastAsia"/>
-                <w:bCs/>
-                <w:sz w:val="13"/>
-                <w:szCs w:val="13"/>
+                <w:rFonts w:ascii="ＭＳ 明朝" w:eastAsia="ＭＳ 明朝" w:hAnsi="ＭＳ 明朝" w:cs="ＭＳ 明朝" w:hint="eastAsia"/>
+                <w:bCs/>
+                <w:sz w:val="20"/>
+                <w:szCs w:val="20"/>
               </w:rPr>
               <w:t>、量子</w:t>
             </w:r>
             <w:r>
               <w:rPr>
-                <w:rFonts w:ascii="宋体" w:eastAsia="宋体" w:hAnsi="宋体" w:cs="宋体" w:hint="eastAsia"/>
-                <w:bCs/>
-                <w:sz w:val="13"/>
-                <w:szCs w:val="13"/>
+                <w:rFonts w:ascii="SimSun" w:eastAsia="SimSun" w:hAnsi="SimSun" w:cs="SimSun" w:hint="eastAsia"/>
+                <w:bCs/>
+                <w:sz w:val="20"/>
+                <w:szCs w:val="20"/>
               </w:rPr>
               <w:t>计</w:t>
             </w:r>
             <w:r>
               <w:rPr>
-                <w:rFonts w:eastAsiaTheme="minorHAnsi" w:cs="MS Mincho" w:hint="eastAsia"/>
-                <w:bCs/>
-                <w:sz w:val="13"/>
-                <w:szCs w:val="13"/>
+                <w:rFonts w:ascii="ＭＳ 明朝" w:eastAsia="ＭＳ 明朝" w:hAnsi="ＭＳ 明朝" w:cs="ＭＳ 明朝" w:hint="eastAsia"/>
+                <w:bCs/>
+                <w:sz w:val="20"/>
+                <w:szCs w:val="20"/>
               </w:rPr>
               <w:t>算、</w:t>
             </w:r>
             <w:r>
               <w:rPr>
-                <w:rFonts w:eastAsiaTheme="minorHAnsi" w:cs="MS Mincho" w:hint="eastAsia"/>
-                <w:bCs/>
-                <w:sz w:val="13"/>
-                <w:szCs w:val="13"/>
+                <w:rFonts w:ascii="ＭＳ 明朝" w:eastAsia="ＭＳ 明朝" w:hAnsi="ＭＳ 明朝" w:cs="ＭＳ 明朝" w:hint="eastAsia"/>
+                <w:bCs/>
+                <w:sz w:val="20"/>
+                <w:szCs w:val="20"/>
               </w:rPr>
               <w:t>量子多体理論</w:t>
             </w:r>
             <w:r>
               <w:rPr>
-                <w:rFonts w:eastAsiaTheme="minorHAnsi" w:cs="MS Mincho" w:hint="eastAsia"/>
-                <w:bCs/>
-                <w:sz w:val="13"/>
-                <w:szCs w:val="13"/>
+                <w:rFonts w:ascii="ＭＳ 明朝" w:eastAsia="ＭＳ 明朝" w:hAnsi="ＭＳ 明朝" w:cs="ＭＳ 明朝" w:hint="eastAsia"/>
+                <w:bCs/>
+                <w:sz w:val="20"/>
+                <w:szCs w:val="20"/>
               </w:rPr>
               <w:t>、高性能</w:t>
             </w:r>
             <w:r>
               <w:rPr>
-                <w:rFonts w:ascii="宋体" w:eastAsia="宋体" w:hAnsi="宋体" w:cs="宋体" w:hint="eastAsia"/>
-                <w:bCs/>
-                <w:sz w:val="13"/>
-                <w:szCs w:val="13"/>
+                <w:rFonts w:ascii="SimSun" w:eastAsia="SimSun" w:hAnsi="SimSun" w:cs="SimSun" w:hint="eastAsia"/>
+                <w:bCs/>
+                <w:sz w:val="20"/>
+                <w:szCs w:val="20"/>
               </w:rPr>
               <w:t>计</w:t>
             </w:r>
             <w:r>
               <w:rPr>
-                <w:rFonts w:eastAsiaTheme="minorHAnsi" w:cs="MS Mincho" w:hint="eastAsia"/>
-                <w:bCs/>
-                <w:sz w:val="13"/>
-                <w:szCs w:val="13"/>
+                <w:rFonts w:ascii="ＭＳ 明朝" w:eastAsia="ＭＳ 明朝" w:hAnsi="ＭＳ 明朝" w:cs="ＭＳ 明朝" w:hint="eastAsia"/>
+                <w:bCs/>
+                <w:sz w:val="20"/>
+                <w:szCs w:val="20"/>
               </w:rPr>
               <w:t>算、高等量子力学、</w:t>
             </w:r>
             <w:r>
               <w:rPr>
-                <w:rFonts w:eastAsiaTheme="minorHAnsi" w:cs="MS Mincho" w:hint="eastAsia"/>
-                <w:bCs/>
-                <w:sz w:val="13"/>
-                <w:szCs w:val="13"/>
+                <w:rFonts w:ascii="ＭＳ 明朝" w:eastAsia="ＭＳ 明朝" w:hAnsi="ＭＳ 明朝" w:cs="ＭＳ 明朝" w:hint="eastAsia"/>
+                <w:bCs/>
+                <w:sz w:val="20"/>
+                <w:szCs w:val="20"/>
               </w:rPr>
               <w:t>場の量子論</w:t>
             </w:r>
-            <w:r>
-              <w:rPr>
-                <w:rFonts w:eastAsiaTheme="minorHAnsi"/>
-                <w:bCs/>
-                <w:sz w:val="13"/>
-                <w:szCs w:val="13"/>
+          </w:p>
+          <w:p>
+            <w:pPr>
+              <w:spacing w:line="320" w:lineRule="atLeast"/>
+              <w:rPr>
+                <w:rFonts w:ascii="ＭＳ 明朝" w:eastAsia="ＭＳ 明朝" w:hAnsi="ＭＳ 明朝"/>
+                <w:bCs/>
+                <w:sz w:val="20"/>
+                <w:szCs w:val="20"/>
+              </w:rPr>
+            </w:pPr>
+            <w:r>
+              <w:rPr>
+                <w:rFonts w:ascii="ＭＳ 明朝" w:eastAsia="ＭＳ 明朝" w:hAnsi="ＭＳ 明朝"/>
+                <w:bCs/>
+                <w:sz w:val="20"/>
+                <w:szCs w:val="20"/>
               </w:rPr>
               <w:br/>
-              <w:t>研究課題：スピン軌道結合フェルミガスにおけるダークソリトンのコア充填特性を調査。主要な成果：トポロジカル超流動体のエッジでマヨラナフェルミオンが存在できること。</w:t>
+            </w:r>
+            <w:r>
+              <w:rPr>
+                <w:rFonts w:ascii="ＭＳ 明朝" w:eastAsia="ＭＳ 明朝" w:hAnsi="ＭＳ 明朝" w:hint="eastAsia"/>
+                <w:bCs/>
+                <w:sz w:val="20"/>
+                <w:szCs w:val="20"/>
+              </w:rPr>
+              <w:t>【</w:t>
+            </w:r>
+            <w:r>
+              <w:rPr>
+                <w:rFonts w:ascii="ＭＳ 明朝" w:eastAsia="ＭＳ 明朝" w:hAnsi="ＭＳ 明朝"/>
+                <w:bCs/>
+                <w:sz w:val="20"/>
+                <w:szCs w:val="20"/>
+              </w:rPr>
+              <w:t>研究課題</w:t>
+            </w:r>
+            <w:r>
+              <w:rPr>
+                <w:rFonts w:ascii="ＭＳ 明朝" w:eastAsia="ＭＳ 明朝" w:hAnsi="ＭＳ 明朝" w:hint="eastAsia"/>
+                <w:bCs/>
+                <w:sz w:val="20"/>
+                <w:szCs w:val="20"/>
+              </w:rPr>
+              <w:t>】</w:t>
             </w:r>
           </w:p>
           <w:p>
             <w:pPr>
               <w:spacing w:line="320" w:lineRule="atLeast"/>
               <w:rPr>
-                <w:rFonts w:ascii="等线" w:eastAsia="等线" w:hAnsi="等线"/>
-                <w:bCs/>
-                <w:sz w:val="15"/>
-                <w:szCs w:val="15"/>
-              </w:rPr>
-            </w:pPr>
+                <w:rFonts w:ascii="ＭＳ 明朝" w:eastAsia="ＭＳ 明朝" w:hAnsi="ＭＳ 明朝"/>
+                <w:bCs/>
+                <w:sz w:val="20"/>
+                <w:szCs w:val="20"/>
+              </w:rPr>
+            </w:pPr>
+            <w:r>
+              <w:rPr>
+                <w:rFonts w:ascii="ＭＳ 明朝" w:eastAsia="ＭＳ 明朝" w:hAnsi="ＭＳ 明朝"/>
+                <w:bCs/>
+                <w:sz w:val="20"/>
+                <w:szCs w:val="20"/>
+              </w:rPr>
+              <w:t>スピン軌道結合フェルミガスにおけるダークソリトンのコア充填特性を調査。</w:t>
+            </w:r>
+          </w:p>
+          <w:p>
+            <w:pPr>
+              <w:spacing w:line="320" w:lineRule="atLeast"/>
+              <w:rPr>
+                <w:rFonts w:ascii="ＭＳ 明朝" w:eastAsia="ＭＳ 明朝" w:hAnsi="ＭＳ 明朝"/>
+                <w:bCs/>
+                <w:sz w:val="20"/>
+                <w:szCs w:val="20"/>
+              </w:rPr>
+            </w:pPr>
+          </w:p>
+          <w:p>
+            <w:pPr>
+              <w:spacing w:line="320" w:lineRule="atLeast"/>
+              <w:rPr>
+                <w:rFonts w:ascii="ＭＳ 明朝" w:eastAsia="ＭＳ 明朝" w:hAnsi="ＭＳ 明朝" w:hint="eastAsia"/>
+                <w:bCs/>
+                <w:sz w:val="20"/>
+                <w:szCs w:val="20"/>
+              </w:rPr>
+            </w:pPr>
+            <w:r>
+              <w:rPr>
+                <w:rFonts w:ascii="ＭＳ 明朝" w:eastAsia="ＭＳ 明朝" w:hAnsi="ＭＳ 明朝"/>
+                <w:bCs/>
+                <w:sz w:val="20"/>
+                <w:szCs w:val="20"/>
+              </w:rPr>
+              <w:t>主要な成果：トポロジカル超流動体のエッジでマヨラナフェルミオン</w:t>
+            </w:r>
+            <w:r>
+              <w:rPr>
+                <w:rFonts w:ascii="ＭＳ 明朝" w:eastAsia="ＭＳ 明朝" w:hAnsi="ＭＳ 明朝" w:hint="eastAsia"/>
+                <w:bCs/>
+                <w:sz w:val="20"/>
+                <w:szCs w:val="20"/>
+              </w:rPr>
+              <w:t>の存在確認</w:t>
+            </w:r>
           </w:p>
         </w:tc>
         <w:tc>
@@ -3014,21 +3326,23 @@
             <w:pPr>
               <w:spacing w:line="320" w:lineRule="atLeast"/>
               <w:rPr>
-                <w:rFonts w:ascii="等线" w:eastAsia="等线" w:hAnsi="等线"/>
-                <w:bCs/>
-                <w:sz w:val="15"/>
-                <w:szCs w:val="15"/>
-              </w:rPr>
-            </w:pPr>
-            <w:r>
-              <w:rPr>
-                <w:rFonts w:eastAsiaTheme="minorHAnsi"/>
-                <w:bCs/>
-                <w:sz w:val="13"/>
-                <w:szCs w:val="13"/>
-              </w:rPr>
-              <w:t>Python, Mathematica, Matlab</w:t>
-            </w:r>
+                <w:rFonts w:ascii="ＭＳ 明朝" w:eastAsia="ＭＳ 明朝" w:hAnsi="ＭＳ 明朝"/>
+                <w:bCs/>
+                <w:sz w:val="20"/>
+                <w:szCs w:val="20"/>
+              </w:rPr>
+            </w:pPr>
+            <w:proofErr w:type="spellStart"/>
+            <w:r>
+              <w:rPr>
+                <w:rFonts w:ascii="ＭＳ 明朝" w:eastAsia="ＭＳ 明朝" w:hAnsi="ＭＳ 明朝"/>
+                <w:bCs/>
+                <w:sz w:val="20"/>
+                <w:szCs w:val="20"/>
+              </w:rPr>
+              <w:t>Python,Mathematica,Matlab</w:t>
+            </w:r>
+            <w:proofErr w:type="spellEnd"/>
           </w:p>
         </w:tc>
         <w:tc>
@@ -3039,64 +3353,55 @@
             <w:pPr>
               <w:spacing w:line="320" w:lineRule="atLeast"/>
               <w:rPr>
-                <w:rFonts w:ascii="等线" w:eastAsia="等线" w:hAnsi="等线"/>
-                <w:bCs/>
-                <w:sz w:val="15"/>
-                <w:szCs w:val="15"/>
-              </w:rPr>
-            </w:pPr>
-            <w:r>
-              <w:rPr>
-                <w:rFonts w:eastAsiaTheme="minorHAnsi"/>
-                <w:bCs/>
-                <w:sz w:val="13"/>
-                <w:szCs w:val="13"/>
+                <w:rFonts w:ascii="ＭＳ 明朝" w:eastAsia="ＭＳ 明朝" w:hAnsi="ＭＳ 明朝"/>
+                <w:bCs/>
+                <w:sz w:val="20"/>
+                <w:szCs w:val="20"/>
+              </w:rPr>
+            </w:pPr>
+            <w:r>
+              <w:rPr>
+                <w:rFonts w:ascii="ＭＳ 明朝" w:eastAsia="ＭＳ 明朝" w:hAnsi="ＭＳ 明朝"/>
+                <w:bCs/>
+                <w:sz w:val="20"/>
+                <w:szCs w:val="20"/>
               </w:rPr>
               <w:t>アメリカ物理学会期刊で論文一篇を発表</w:t>
             </w:r>
             <w:r>
               <w:rPr>
-                <w:rFonts w:eastAsiaTheme="minorHAnsi"/>
-                <w:bCs/>
-                <w:sz w:val="13"/>
-                <w:szCs w:val="13"/>
+                <w:rFonts w:ascii="ＭＳ 明朝" w:eastAsia="ＭＳ 明朝" w:hAnsi="ＭＳ 明朝"/>
+                <w:bCs/>
+                <w:sz w:val="20"/>
+                <w:szCs w:val="20"/>
               </w:rPr>
               <w:br/>
               <w:t>所</w:t>
             </w:r>
             <w:r>
               <w:rPr>
-                <w:rFonts w:ascii="宋体" w:eastAsia="宋体" w:hAnsi="宋体" w:cs="宋体" w:hint="eastAsia"/>
-                <w:bCs/>
-                <w:sz w:val="13"/>
-                <w:szCs w:val="13"/>
+                <w:rFonts w:ascii="SimSun" w:eastAsia="SimSun" w:hAnsi="SimSun" w:cs="SimSun" w:hint="eastAsia"/>
+                <w:bCs/>
+                <w:sz w:val="20"/>
+                <w:szCs w:val="20"/>
               </w:rPr>
               <w:t>获</w:t>
             </w:r>
             <w:r>
               <w:rPr>
-                <w:rFonts w:eastAsiaTheme="minorHAnsi" w:cs="MS Mincho" w:hint="eastAsia"/>
-                <w:bCs/>
-                <w:sz w:val="13"/>
-                <w:szCs w:val="13"/>
-              </w:rPr>
-              <w:t>荣誉：</w:t>
-            </w:r>
-            <w:r>
-              <w:rPr>
-                <w:rFonts w:eastAsiaTheme="minorHAnsi" w:cs="MS Mincho" w:hint="eastAsia"/>
-                <w:bCs/>
-                <w:sz w:val="13"/>
-                <w:szCs w:val="13"/>
-              </w:rPr>
-              <w:t>学術</w:t>
-            </w:r>
-            <w:r>
-              <w:rPr>
-                <w:rFonts w:ascii="宋体" w:eastAsia="宋体" w:hAnsi="宋体" w:cs="宋体" w:hint="eastAsia"/>
-                <w:bCs/>
-                <w:sz w:val="13"/>
-                <w:szCs w:val="13"/>
+                <w:rFonts w:ascii="ＭＳ 明朝" w:eastAsia="ＭＳ 明朝" w:hAnsi="ＭＳ 明朝" w:cs="ＭＳ 明朝" w:hint="eastAsia"/>
+                <w:bCs/>
+                <w:sz w:val="20"/>
+                <w:szCs w:val="20"/>
+              </w:rPr>
+              <w:t>荣誉：学術</w:t>
+            </w:r>
+            <w:r>
+              <w:rPr>
+                <w:rFonts w:ascii="ＭＳ 明朝" w:eastAsia="ＭＳ 明朝" w:hAnsi="ＭＳ 明朝" w:cs="SimSun" w:hint="eastAsia"/>
+                <w:bCs/>
+                <w:sz w:val="20"/>
+                <w:szCs w:val="20"/>
               </w:rPr>
               <w:t>奨学金</w:t>
             </w:r>
@@ -3112,112 +3417,42 @@
             <w:pPr>
               <w:spacing w:line="320" w:lineRule="atLeast"/>
               <w:rPr>
-                <w:rFonts w:eastAsia="等线"/>
-                <w:bCs/>
-                <w:sz w:val="13"/>
-                <w:szCs w:val="13"/>
-                <w:lang w:eastAsia="zh-CN"/>
-              </w:rPr>
-            </w:pPr>
-            <w:r>
-              <w:rPr>
-                <w:rFonts w:eastAsia="等线" w:hint="eastAsia"/>
-                <w:bCs/>
-                <w:sz w:val="13"/>
-                <w:szCs w:val="13"/>
-                <w:lang w:eastAsia="zh-CN"/>
-              </w:rPr>
-              <w:t>2018</w:t>
-            </w:r>
-            <w:r>
-              <w:rPr>
-                <w:rFonts w:eastAsia="等线" w:hint="eastAsia"/>
-                <w:bCs/>
-                <w:sz w:val="13"/>
-                <w:szCs w:val="13"/>
-                <w:lang w:eastAsia="zh-CN"/>
-              </w:rPr>
-              <w:t>年</w:t>
-            </w:r>
-            <w:r>
-              <w:rPr>
-                <w:rFonts w:eastAsia="等线" w:hint="eastAsia"/>
-                <w:bCs/>
-                <w:sz w:val="13"/>
-                <w:szCs w:val="13"/>
-                <w:lang w:eastAsia="zh-CN"/>
-              </w:rPr>
-              <w:t>7</w:t>
-            </w:r>
-            <w:r>
-              <w:rPr>
-                <w:rFonts w:eastAsia="等线" w:hint="eastAsia"/>
-                <w:bCs/>
-                <w:sz w:val="13"/>
-                <w:szCs w:val="13"/>
-                <w:lang w:eastAsia="zh-CN"/>
-              </w:rPr>
-              <w:t>月</w:t>
-            </w:r>
-            <w:r>
-              <w:rPr>
-                <w:rFonts w:eastAsia="等线" w:hint="eastAsia"/>
-                <w:bCs/>
-                <w:sz w:val="13"/>
-                <w:szCs w:val="13"/>
-                <w:lang w:eastAsia="zh-CN"/>
-              </w:rPr>
-              <w:t xml:space="preserve"> </w:t>
-            </w:r>
-            <w:r>
-              <w:rPr>
-                <w:rFonts w:eastAsia="等线"/>
-                <w:bCs/>
-                <w:sz w:val="13"/>
-                <w:szCs w:val="13"/>
+                <w:rFonts w:ascii="ＭＳ 明朝" w:eastAsia="ＭＳ 明朝" w:hAnsi="ＭＳ 明朝"/>
+                <w:bCs/>
+                <w:sz w:val="20"/>
+                <w:szCs w:val="20"/>
+                <w:lang w:eastAsia="zh-CN"/>
+              </w:rPr>
+            </w:pPr>
+            <w:r>
+              <w:rPr>
+                <w:rFonts w:ascii="ＭＳ 明朝" w:eastAsia="ＭＳ 明朝" w:hAnsi="ＭＳ 明朝" w:hint="eastAsia"/>
+                <w:bCs/>
+                <w:sz w:val="20"/>
+                <w:szCs w:val="20"/>
+                <w:lang w:eastAsia="zh-CN"/>
+              </w:rPr>
+              <w:t xml:space="preserve">2018年7月 </w:t>
+            </w:r>
+            <w:r>
+              <w:rPr>
+                <w:rFonts w:ascii="ＭＳ 明朝" w:eastAsia="ＭＳ 明朝" w:hAnsi="ＭＳ 明朝"/>
+                <w:bCs/>
+                <w:sz w:val="20"/>
+                <w:szCs w:val="20"/>
                 <w:lang w:eastAsia="zh-CN"/>
               </w:rPr>
               <w:t>–</w:t>
             </w:r>
             <w:r>
               <w:rPr>
-                <w:rFonts w:eastAsia="等线" w:hint="eastAsia"/>
-                <w:bCs/>
-                <w:sz w:val="13"/>
-                <w:szCs w:val="13"/>
-                <w:lang w:eastAsia="zh-CN"/>
-              </w:rPr>
-              <w:t xml:space="preserve"> 2018</w:t>
-            </w:r>
-            <w:r>
-              <w:rPr>
-                <w:rFonts w:eastAsia="等线" w:hint="eastAsia"/>
-                <w:bCs/>
-                <w:sz w:val="13"/>
-                <w:szCs w:val="13"/>
-                <w:lang w:eastAsia="zh-CN"/>
-              </w:rPr>
-              <w:t>年</w:t>
-            </w:r>
-            <w:r>
-              <w:rPr>
-                <w:rFonts w:eastAsia="等线" w:hint="eastAsia"/>
-                <w:bCs/>
-                <w:sz w:val="13"/>
-                <w:szCs w:val="13"/>
-                <w:lang w:eastAsia="zh-CN"/>
-              </w:rPr>
-              <w:t>8</w:t>
-            </w:r>
-            <w:r>
-              <w:rPr>
-                <w:rFonts w:eastAsia="等线" w:hint="eastAsia"/>
-                <w:bCs/>
-                <w:sz w:val="13"/>
-                <w:szCs w:val="13"/>
-                <w:lang w:eastAsia="zh-CN"/>
-              </w:rPr>
-              <w:t>月</w:t>
+                <w:rFonts w:ascii="ＭＳ 明朝" w:eastAsia="ＭＳ 明朝" w:hAnsi="ＭＳ 明朝" w:hint="eastAsia"/>
+                <w:bCs/>
+                <w:sz w:val="20"/>
+                <w:szCs w:val="20"/>
+                <w:lang w:eastAsia="zh-CN"/>
+              </w:rPr>
+              <w:t xml:space="preserve"> 2018年8月</w:t>
             </w:r>
           </w:p>
         </w:tc>
@@ -3229,56 +3464,20 @@
             <w:pPr>
               <w:spacing w:line="320" w:lineRule="atLeast"/>
               <w:rPr>
-                <w:rFonts w:eastAsia="等线"/>
-                <w:bCs/>
-                <w:sz w:val="13"/>
-                <w:szCs w:val="13"/>
-              </w:rPr>
-            </w:pPr>
-            <w:r>
-              <w:rPr>
-                <w:rFonts w:eastAsiaTheme="minorHAnsi" w:hint="eastAsia"/>
-                <w:bCs/>
-                <w:sz w:val="13"/>
-                <w:szCs w:val="13"/>
-              </w:rPr>
-              <w:t>ケンブリッジ</w:t>
-            </w:r>
-            <w:r>
-              <w:rPr>
-                <w:rFonts w:eastAsiaTheme="minorHAnsi" w:hint="eastAsia"/>
-                <w:bCs/>
-                <w:sz w:val="13"/>
-                <w:szCs w:val="13"/>
-              </w:rPr>
-              <w:t>大学</w:t>
-            </w:r>
-            <w:r>
-              <w:rPr>
-                <w:rFonts w:eastAsia="等线" w:hint="eastAsia"/>
-                <w:bCs/>
-                <w:sz w:val="13"/>
-                <w:szCs w:val="13"/>
-              </w:rPr>
-              <w:t xml:space="preserve"> (</w:t>
-            </w:r>
-            <w:r>
-              <w:rPr>
-                <w:rFonts w:hint="eastAsia"/>
-                <w:bCs/>
-                <w:sz w:val="13"/>
-                <w:szCs w:val="13"/>
-              </w:rPr>
-              <w:t>短期研修</w:t>
-            </w:r>
-            <w:r>
-              <w:rPr>
-                <w:rFonts w:eastAsia="等线" w:hint="eastAsia"/>
-                <w:bCs/>
-                <w:sz w:val="13"/>
-                <w:szCs w:val="13"/>
-              </w:rPr>
-              <w:t>)</w:t>
+                <w:rFonts w:ascii="ＭＳ 明朝" w:eastAsia="ＭＳ 明朝" w:hAnsi="ＭＳ 明朝"/>
+                <w:bCs/>
+                <w:sz w:val="20"/>
+                <w:szCs w:val="20"/>
+              </w:rPr>
+            </w:pPr>
+            <w:r>
+              <w:rPr>
+                <w:rFonts w:ascii="ＭＳ 明朝" w:eastAsia="ＭＳ 明朝" w:hAnsi="ＭＳ 明朝" w:hint="eastAsia"/>
+                <w:bCs/>
+                <w:sz w:val="20"/>
+                <w:szCs w:val="20"/>
+              </w:rPr>
+              <w:t>ケンブリッジ大学 (短期研修)</w:t>
             </w:r>
           </w:p>
         </w:tc>
@@ -3290,155 +3489,77 @@
             <w:pPr>
               <w:spacing w:line="320" w:lineRule="atLeast"/>
               <w:rPr>
-                <w:rFonts w:eastAsiaTheme="minorHAnsi"/>
-                <w:bCs/>
-                <w:sz w:val="13"/>
-                <w:szCs w:val="13"/>
-              </w:rPr>
-            </w:pPr>
-            <w:r>
-              <w:rPr>
-                <w:rFonts w:eastAsiaTheme="minorHAnsi"/>
-                <w:bCs/>
-                <w:sz w:val="13"/>
-                <w:szCs w:val="13"/>
-              </w:rPr>
-              <w:t>課程</w:t>
-            </w:r>
-            <w:r>
-              <w:rPr>
-                <w:rFonts w:eastAsiaTheme="minorHAnsi" w:hint="eastAsia"/>
-                <w:bCs/>
-                <w:sz w:val="13"/>
-                <w:szCs w:val="13"/>
-              </w:rPr>
-              <w:t>：機械学習、</w:t>
-            </w:r>
-            <w:r>
-              <w:rPr>
-                <w:rFonts w:eastAsiaTheme="minorHAnsi" w:hint="eastAsia"/>
-                <w:bCs/>
-                <w:sz w:val="13"/>
-                <w:szCs w:val="13"/>
-              </w:rPr>
-              <w:t>情報理論</w:t>
-            </w:r>
-            <w:r>
-              <w:rPr>
-                <w:rFonts w:eastAsiaTheme="minorHAnsi" w:hint="eastAsia"/>
-                <w:bCs/>
-                <w:sz w:val="13"/>
-                <w:szCs w:val="13"/>
-              </w:rPr>
-              <w:t>、</w:t>
-            </w:r>
-            <w:r>
-              <w:rPr>
-                <w:rFonts w:eastAsiaTheme="minorHAnsi" w:hint="eastAsia"/>
-                <w:bCs/>
-                <w:sz w:val="13"/>
-                <w:szCs w:val="13"/>
-              </w:rPr>
-              <w:t>イギリス文学</w:t>
+                <w:rFonts w:ascii="ＭＳ 明朝" w:eastAsia="ＭＳ 明朝" w:hAnsi="ＭＳ 明朝"/>
+                <w:bCs/>
+                <w:sz w:val="20"/>
+                <w:szCs w:val="20"/>
+              </w:rPr>
+            </w:pPr>
+            <w:r>
+              <w:rPr>
+                <w:rFonts w:ascii="ＭＳ 明朝" w:eastAsia="ＭＳ 明朝" w:hAnsi="ＭＳ 明朝" w:hint="eastAsia"/>
+                <w:bCs/>
+                <w:sz w:val="20"/>
+                <w:szCs w:val="20"/>
+              </w:rPr>
+              <w:t>【専攻内容】</w:t>
             </w:r>
           </w:p>
           <w:p>
             <w:pPr>
               <w:spacing w:line="320" w:lineRule="atLeast"/>
               <w:rPr>
-                <w:bCs/>
-                <w:sz w:val="13"/>
-                <w:szCs w:val="13"/>
-              </w:rPr>
-            </w:pPr>
-            <w:r>
-              <w:rPr>
-                <w:rFonts w:eastAsiaTheme="minorHAnsi" w:hint="eastAsia"/>
-                <w:bCs/>
-                <w:sz w:val="13"/>
-                <w:szCs w:val="13"/>
-              </w:rPr>
-              <w:t>研究課題：</w:t>
-            </w:r>
-            <w:r>
-              <w:rPr>
-                <w:rFonts w:eastAsiaTheme="minorHAnsi" w:hint="eastAsia"/>
-                <w:bCs/>
-                <w:sz w:val="13"/>
-                <w:szCs w:val="13"/>
-              </w:rPr>
-              <w:t>探索的なデータ分析</w:t>
-            </w:r>
-            <w:r>
-              <w:rPr>
-                <w:rFonts w:eastAsia="等线" w:hint="eastAsia"/>
-                <w:bCs/>
-                <w:sz w:val="13"/>
-                <w:szCs w:val="13"/>
-              </w:rPr>
-              <w:t xml:space="preserve"> (EDA)</w:t>
-            </w:r>
-            <w:r>
-              <w:rPr>
-                <w:rFonts w:hint="eastAsia"/>
-                <w:bCs/>
-                <w:sz w:val="13"/>
-                <w:szCs w:val="13"/>
-              </w:rPr>
-              <w:t>、</w:t>
-            </w:r>
-            <w:r>
-              <w:rPr>
-                <w:rFonts w:eastAsia="等线" w:hint="eastAsia"/>
-                <w:bCs/>
-                <w:sz w:val="13"/>
-                <w:szCs w:val="13"/>
-              </w:rPr>
-              <w:t>K-Means</w:t>
-            </w:r>
-            <w:r>
-              <w:rPr>
-                <w:rFonts w:eastAsiaTheme="minorHAnsi" w:hint="eastAsia"/>
-                <w:bCs/>
-                <w:sz w:val="13"/>
-                <w:szCs w:val="13"/>
-              </w:rPr>
-              <w:t>クラスタ化</w:t>
-            </w:r>
-            <w:r>
-              <w:rPr>
-                <w:rFonts w:eastAsiaTheme="minorHAnsi" w:hint="eastAsia"/>
-                <w:bCs/>
-                <w:sz w:val="13"/>
-                <w:szCs w:val="13"/>
-              </w:rPr>
-              <w:t>、</w:t>
-            </w:r>
-            <w:r>
-              <w:rPr>
-                <w:rFonts w:eastAsia="等线" w:hint="eastAsia"/>
-                <w:bCs/>
-                <w:sz w:val="13"/>
-                <w:szCs w:val="13"/>
-              </w:rPr>
-              <w:t>Rand</w:t>
-            </w:r>
-            <w:r>
-              <w:rPr>
-                <w:rFonts w:eastAsia="等线" w:hint="eastAsia"/>
-                <w:bCs/>
-                <w:sz w:val="13"/>
-                <w:szCs w:val="13"/>
+                <w:rFonts w:ascii="ＭＳ 明朝" w:eastAsia="ＭＳ 明朝" w:hAnsi="ＭＳ 明朝"/>
+                <w:bCs/>
+                <w:sz w:val="20"/>
+                <w:szCs w:val="20"/>
+              </w:rPr>
+            </w:pPr>
+            <w:r>
+              <w:rPr>
+                <w:rFonts w:ascii="ＭＳ 明朝" w:eastAsia="ＭＳ 明朝" w:hAnsi="ＭＳ 明朝" w:hint="eastAsia"/>
+                <w:bCs/>
+                <w:sz w:val="20"/>
+                <w:szCs w:val="20"/>
+              </w:rPr>
+              <w:t>機械学習、情報理論、イギリス文学</w:t>
+            </w:r>
+          </w:p>
+          <w:p>
+            <w:pPr>
+              <w:spacing w:line="320" w:lineRule="atLeast"/>
+              <w:rPr>
+                <w:rFonts w:ascii="ＭＳ 明朝" w:eastAsia="ＭＳ 明朝" w:hAnsi="ＭＳ 明朝"/>
+                <w:bCs/>
+                <w:sz w:val="20"/>
+                <w:szCs w:val="20"/>
+              </w:rPr>
+            </w:pPr>
+            <w:r>
+              <w:rPr>
+                <w:rFonts w:ascii="ＭＳ 明朝" w:eastAsia="ＭＳ 明朝" w:hAnsi="ＭＳ 明朝" w:hint="eastAsia"/>
+                <w:bCs/>
+                <w:sz w:val="20"/>
+                <w:szCs w:val="20"/>
+              </w:rPr>
+              <w:t>研究課題：探索的なデータ分析 (EDA)、K-Meansクラスタ化、Rand</w:t>
+            </w:r>
+            <w:r>
+              <w:rPr>
+                <w:rFonts w:ascii="ＭＳ 明朝" w:eastAsia="ＭＳ 明朝" w:hAnsi="ＭＳ 明朝" w:hint="eastAsia"/>
+                <w:bCs/>
+                <w:sz w:val="20"/>
+                <w:szCs w:val="20"/>
                 <w:lang w:eastAsia="zh-CN"/>
               </w:rPr>
               <w:t>om-Forest</w:t>
             </w:r>
             <w:r>
               <w:rPr>
-                <w:rFonts w:hint="eastAsia"/>
-                <w:bCs/>
-                <w:sz w:val="13"/>
-                <w:szCs w:val="13"/>
+                <w:rFonts w:ascii="ＭＳ 明朝" w:eastAsia="ＭＳ 明朝" w:hAnsi="ＭＳ 明朝" w:hint="eastAsia"/>
+                <w:bCs/>
+                <w:sz w:val="20"/>
+                <w:szCs w:val="20"/>
               </w:rPr>
               <w:t>方法、深層学習</w:t>
             </w:r>
@@ -3452,31 +3573,34 @@
             <w:pPr>
               <w:spacing w:line="320" w:lineRule="atLeast"/>
               <w:rPr>
-                <w:bCs/>
-                <w:sz w:val="13"/>
-                <w:szCs w:val="13"/>
-              </w:rPr>
-            </w:pPr>
-            <w:r>
-              <w:rPr>
-                <w:rFonts w:eastAsia="等线" w:hint="eastAsia"/>
-                <w:bCs/>
-                <w:sz w:val="13"/>
-                <w:szCs w:val="13"/>
-                <w:lang w:eastAsia="zh-CN"/>
-              </w:rPr>
-              <w:t>Python, PyTorch, Scikit-Learn</w:t>
-            </w:r>
-            <w:r>
-              <w:rPr>
-                <w:rFonts w:eastAsia="等线" w:hint="eastAsia"/>
-                <w:bCs/>
-                <w:sz w:val="13"/>
-                <w:szCs w:val="13"/>
-                <w:lang w:eastAsia="zh-CN"/>
-              </w:rPr>
-              <w:t>, Pandas, Matplotlib</w:t>
-            </w:r>
+                <w:rFonts w:ascii="ＭＳ 明朝" w:eastAsia="ＭＳ 明朝" w:hAnsi="ＭＳ 明朝"/>
+                <w:bCs/>
+                <w:sz w:val="20"/>
+                <w:szCs w:val="20"/>
+              </w:rPr>
+            </w:pPr>
+            <w:proofErr w:type="spellStart"/>
+            <w:r>
+              <w:rPr>
+                <w:rFonts w:ascii="ＭＳ 明朝" w:eastAsia="ＭＳ 明朝" w:hAnsi="ＭＳ 明朝" w:hint="eastAsia"/>
+                <w:bCs/>
+                <w:sz w:val="20"/>
+                <w:szCs w:val="20"/>
+                <w:lang w:eastAsia="zh-CN"/>
+              </w:rPr>
+              <w:t>Python,PyTorch,Scikit-Learn</w:t>
+            </w:r>
+            <w:r>
+              <w:rPr>
+                <w:rFonts w:ascii="ＭＳ 明朝" w:eastAsia="ＭＳ 明朝" w:hAnsi="ＭＳ 明朝" w:hint="eastAsia"/>
+                <w:bCs/>
+                <w:sz w:val="20"/>
+                <w:szCs w:val="20"/>
+                <w:lang w:eastAsia="zh-CN"/>
+              </w:rPr>
+              <w:t>,Pandas,Matplotlib</w:t>
+            </w:r>
+            <w:proofErr w:type="spellEnd"/>
           </w:p>
         </w:tc>
         <w:tc>
@@ -3487,65 +3611,38 @@
             <w:pPr>
               <w:spacing w:line="320" w:lineRule="atLeast"/>
               <w:rPr>
-                <w:rFonts w:eastAsia="等线"/>
-                <w:bCs/>
-                <w:sz w:val="13"/>
-                <w:szCs w:val="13"/>
-              </w:rPr>
-            </w:pPr>
-            <w:r>
-              <w:rPr>
-                <w:rFonts w:eastAsiaTheme="minorHAnsi"/>
-                <w:bCs/>
-                <w:sz w:val="13"/>
-                <w:szCs w:val="13"/>
+                <w:rFonts w:ascii="ＭＳ 明朝" w:eastAsia="ＭＳ 明朝" w:hAnsi="ＭＳ 明朝"/>
+                <w:bCs/>
+                <w:sz w:val="20"/>
+                <w:szCs w:val="20"/>
+              </w:rPr>
+            </w:pPr>
+            <w:r>
+              <w:rPr>
+                <w:rFonts w:ascii="ＭＳ 明朝" w:eastAsia="ＭＳ 明朝" w:hAnsi="ＭＳ 明朝"/>
+                <w:bCs/>
+                <w:sz w:val="20"/>
+                <w:szCs w:val="20"/>
               </w:rPr>
               <w:t>所</w:t>
             </w:r>
             <w:r>
               <w:rPr>
-                <w:rFonts w:ascii="宋体" w:eastAsia="宋体" w:hAnsi="宋体" w:cs="宋体" w:hint="eastAsia"/>
-                <w:bCs/>
-                <w:sz w:val="13"/>
-                <w:szCs w:val="13"/>
+                <w:rFonts w:ascii="SimSun" w:eastAsia="SimSun" w:hAnsi="SimSun" w:cs="SimSun" w:hint="eastAsia"/>
+                <w:bCs/>
+                <w:sz w:val="20"/>
+                <w:szCs w:val="20"/>
               </w:rPr>
               <w:t>获</w:t>
             </w:r>
             <w:r>
               <w:rPr>
-                <w:rFonts w:eastAsiaTheme="minorHAnsi" w:cs="MS Mincho" w:hint="eastAsia"/>
-                <w:bCs/>
-                <w:sz w:val="13"/>
-                <w:szCs w:val="13"/>
-              </w:rPr>
-              <w:t>荣誉</w:t>
-            </w:r>
-            <w:r>
-              <w:rPr>
-                <w:rFonts w:eastAsia="等线" w:cs="MS Mincho" w:hint="eastAsia"/>
-                <w:bCs/>
-                <w:sz w:val="13"/>
-                <w:szCs w:val="13"/>
-              </w:rPr>
-              <w:t xml:space="preserve">: </w:t>
-            </w:r>
-            <w:r>
-              <w:rPr>
-                <w:rFonts w:cs="MS Mincho" w:hint="eastAsia"/>
-                <w:bCs/>
-                <w:sz w:val="13"/>
-                <w:szCs w:val="13"/>
-              </w:rPr>
-              <w:t>ベスト</w:t>
-            </w:r>
-            <w:r>
-              <w:rPr>
-                <w:rFonts w:eastAsia="等线" w:cs="MS Mincho" w:hint="eastAsia"/>
-                <w:bCs/>
-                <w:sz w:val="13"/>
-                <w:szCs w:val="13"/>
-              </w:rPr>
-              <w:t>研究グループ</w:t>
+                <w:rFonts w:ascii="ＭＳ 明朝" w:eastAsia="ＭＳ 明朝" w:hAnsi="ＭＳ 明朝" w:cs="ＭＳ 明朝" w:hint="eastAsia"/>
+                <w:bCs/>
+                <w:sz w:val="20"/>
+                <w:szCs w:val="20"/>
+              </w:rPr>
+              <w:t>荣誉: ベスト研究グループ</w:t>
             </w:r>
           </w:p>
         </w:tc>
@@ -3559,19 +3656,19 @@
             <w:pPr>
               <w:spacing w:line="320" w:lineRule="atLeast"/>
               <w:rPr>
-                <w:rFonts w:eastAsiaTheme="minorHAnsi"/>
-                <w:bCs/>
-                <w:sz w:val="13"/>
-                <w:szCs w:val="13"/>
-                <w:lang w:eastAsia="zh-CN"/>
-              </w:rPr>
-            </w:pPr>
-            <w:r>
-              <w:rPr>
-                <w:rFonts w:eastAsiaTheme="minorHAnsi"/>
-                <w:bCs/>
-                <w:sz w:val="13"/>
-                <w:szCs w:val="13"/>
+                <w:rFonts w:ascii="ＭＳ 明朝" w:eastAsia="ＭＳ 明朝" w:hAnsi="ＭＳ 明朝"/>
+                <w:bCs/>
+                <w:sz w:val="20"/>
+                <w:szCs w:val="20"/>
+                <w:lang w:eastAsia="zh-CN"/>
+              </w:rPr>
+            </w:pPr>
+            <w:r>
+              <w:rPr>
+                <w:rFonts w:ascii="ＭＳ 明朝" w:eastAsia="ＭＳ 明朝" w:hAnsi="ＭＳ 明朝"/>
+                <w:bCs/>
+                <w:sz w:val="20"/>
+                <w:szCs w:val="20"/>
                 <w:lang w:eastAsia="zh-CN"/>
               </w:rPr>
               <w:t>2019年9月 - 2022年6月</w:t>
@@ -3581,10 +3678,10 @@
             <w:pPr>
               <w:spacing w:line="320" w:lineRule="atLeast"/>
               <w:rPr>
-                <w:rFonts w:ascii="等线" w:eastAsia="等线" w:hAnsi="等线"/>
-                <w:bCs/>
-                <w:sz w:val="15"/>
-                <w:szCs w:val="15"/>
+                <w:rFonts w:ascii="ＭＳ 明朝" w:eastAsia="ＭＳ 明朝" w:hAnsi="ＭＳ 明朝"/>
+                <w:bCs/>
+                <w:sz w:val="20"/>
+                <w:szCs w:val="20"/>
                 <w:lang w:eastAsia="zh-CN"/>
               </w:rPr>
             </w:pPr>
@@ -3598,19 +3695,19 @@
             <w:pPr>
               <w:spacing w:line="320" w:lineRule="atLeast"/>
               <w:rPr>
-                <w:rFonts w:eastAsiaTheme="minorHAnsi"/>
-                <w:bCs/>
-                <w:sz w:val="13"/>
-                <w:szCs w:val="13"/>
-                <w:lang w:eastAsia="zh-CN"/>
-              </w:rPr>
-            </w:pPr>
-            <w:r>
-              <w:rPr>
-                <w:rFonts w:eastAsiaTheme="minorHAnsi"/>
-                <w:bCs/>
-                <w:sz w:val="13"/>
-                <w:szCs w:val="13"/>
+                <w:rFonts w:ascii="ＭＳ 明朝" w:eastAsia="ＭＳ 明朝" w:hAnsi="ＭＳ 明朝"/>
+                <w:bCs/>
+                <w:sz w:val="20"/>
+                <w:szCs w:val="20"/>
+                <w:lang w:eastAsia="zh-CN"/>
+              </w:rPr>
+            </w:pPr>
+            <w:r>
+              <w:rPr>
+                <w:rFonts w:ascii="ＭＳ 明朝" w:eastAsia="ＭＳ 明朝" w:hAnsi="ＭＳ 明朝"/>
+                <w:bCs/>
+                <w:sz w:val="20"/>
+                <w:szCs w:val="20"/>
                 <w:lang w:eastAsia="zh-CN"/>
               </w:rPr>
               <w:t>南京大学（物理学 博士）</w:t>
@@ -3625,27 +3722,65 @@
             <w:pPr>
               <w:spacing w:line="320" w:lineRule="atLeast"/>
               <w:rPr>
-                <w:rFonts w:eastAsiaTheme="minorHAnsi"/>
-                <w:bCs/>
-                <w:sz w:val="13"/>
-                <w:szCs w:val="13"/>
-              </w:rPr>
-            </w:pPr>
-            <w:r>
-              <w:rPr>
-                <w:rFonts w:eastAsiaTheme="minorHAnsi"/>
-                <w:bCs/>
-                <w:sz w:val="13"/>
-                <w:szCs w:val="13"/>
-              </w:rPr>
-              <w:t>研究課題：超伝導材料の物理性質の研究と、実験データ処理に機械学習を導入。</w:t>
-            </w:r>
-            <w:r>
-              <w:rPr>
-                <w:rFonts w:eastAsiaTheme="minorHAnsi"/>
-                <w:bCs/>
-                <w:sz w:val="13"/>
-                <w:szCs w:val="13"/>
+                <w:rFonts w:ascii="ＭＳ 明朝" w:eastAsia="ＭＳ 明朝" w:hAnsi="ＭＳ 明朝"/>
+                <w:bCs/>
+                <w:sz w:val="20"/>
+                <w:szCs w:val="20"/>
+              </w:rPr>
+            </w:pPr>
+            <w:r>
+              <w:rPr>
+                <w:rFonts w:ascii="ＭＳ 明朝" w:eastAsia="ＭＳ 明朝" w:hAnsi="ＭＳ 明朝" w:hint="eastAsia"/>
+                <w:bCs/>
+                <w:sz w:val="20"/>
+                <w:szCs w:val="20"/>
+              </w:rPr>
+              <w:t>【</w:t>
+            </w:r>
+            <w:r>
+              <w:rPr>
+                <w:rFonts w:ascii="ＭＳ 明朝" w:eastAsia="ＭＳ 明朝" w:hAnsi="ＭＳ 明朝"/>
+                <w:bCs/>
+                <w:sz w:val="20"/>
+                <w:szCs w:val="20"/>
+              </w:rPr>
+              <w:t>研究課題</w:t>
+            </w:r>
+            <w:r>
+              <w:rPr>
+                <w:rFonts w:ascii="ＭＳ 明朝" w:eastAsia="ＭＳ 明朝" w:hAnsi="ＭＳ 明朝" w:hint="eastAsia"/>
+                <w:bCs/>
+                <w:sz w:val="20"/>
+                <w:szCs w:val="20"/>
+              </w:rPr>
+              <w:t>】</w:t>
+            </w:r>
+          </w:p>
+          <w:p>
+            <w:pPr>
+              <w:spacing w:line="320" w:lineRule="atLeast"/>
+              <w:rPr>
+                <w:rFonts w:ascii="ＭＳ 明朝" w:eastAsia="ＭＳ 明朝" w:hAnsi="ＭＳ 明朝"/>
+                <w:bCs/>
+                <w:sz w:val="20"/>
+                <w:szCs w:val="20"/>
+              </w:rPr>
+            </w:pPr>
+            <w:r>
+              <w:rPr>
+                <w:rFonts w:ascii="ＭＳ 明朝" w:eastAsia="ＭＳ 明朝" w:hAnsi="ＭＳ 明朝"/>
+                <w:bCs/>
+                <w:sz w:val="20"/>
+                <w:szCs w:val="20"/>
+              </w:rPr>
+              <w:t>超伝導材料の物理性質の研究と、実験データ処理に機械学習を導入。</w:t>
+            </w:r>
+            <w:r>
+              <w:rPr>
+                <w:rFonts w:ascii="ＭＳ 明朝" w:eastAsia="ＭＳ 明朝" w:hAnsi="ＭＳ 明朝"/>
+                <w:bCs/>
+                <w:sz w:val="20"/>
+                <w:szCs w:val="20"/>
               </w:rPr>
               <w:br/>
               <w:t>STM顕微鏡を用いて様々な温度下で試料の大量の写真を撮影し、機械学習で画像認識を行い、従来の数学的手法と同様の精度で結果を短時間で得た。</w:t>
@@ -3655,10 +3790,10 @@
             <w:pPr>
               <w:spacing w:line="320" w:lineRule="atLeast"/>
               <w:rPr>
-                <w:rFonts w:ascii="等线" w:eastAsia="等线" w:hAnsi="等线"/>
-                <w:bCs/>
-                <w:sz w:val="15"/>
-                <w:szCs w:val="15"/>
+                <w:rFonts w:ascii="ＭＳ 明朝" w:eastAsia="ＭＳ 明朝" w:hAnsi="ＭＳ 明朝"/>
+                <w:bCs/>
+                <w:sz w:val="20"/>
+                <w:szCs w:val="20"/>
               </w:rPr>
             </w:pPr>
           </w:p>
@@ -3671,28 +3806,39 @@
             <w:pPr>
               <w:spacing w:line="320" w:lineRule="atLeast"/>
               <w:rPr>
-                <w:rFonts w:ascii="等线" w:eastAsia="等线" w:hAnsi="等线"/>
-                <w:bCs/>
-                <w:sz w:val="15"/>
-                <w:szCs w:val="15"/>
-                <w:lang w:eastAsia="zh-CN"/>
-              </w:rPr>
-            </w:pPr>
-            <w:r>
-              <w:rPr>
-                <w:rFonts w:eastAsiaTheme="minorHAnsi"/>
-                <w:bCs/>
-                <w:sz w:val="13"/>
-                <w:szCs w:val="13"/>
-              </w:rPr>
-              <w:t>Python, PyTorch, Scikit-Learn, SQL</w:t>
-            </w:r>
-            <w:r>
-              <w:rPr>
-                <w:rFonts w:eastAsia="等线" w:hint="eastAsia"/>
-                <w:bCs/>
-                <w:sz w:val="13"/>
-                <w:szCs w:val="13"/>
+                <w:rFonts w:ascii="ＭＳ 明朝" w:eastAsia="ＭＳ 明朝" w:hAnsi="ＭＳ 明朝"/>
+                <w:bCs/>
+                <w:sz w:val="20"/>
+                <w:szCs w:val="20"/>
+                <w:lang w:eastAsia="zh-CN"/>
+              </w:rPr>
+            </w:pPr>
+            <w:proofErr w:type="spellStart"/>
+            <w:r>
+              <w:rPr>
+                <w:rFonts w:ascii="ＭＳ 明朝" w:eastAsia="ＭＳ 明朝" w:hAnsi="ＭＳ 明朝"/>
+                <w:bCs/>
+                <w:sz w:val="20"/>
+                <w:szCs w:val="20"/>
+              </w:rPr>
+              <w:t>Python,PyTorch,Scikit</w:t>
+            </w:r>
+            <w:proofErr w:type="spellEnd"/>
+            <w:r>
+              <w:rPr>
+                <w:rFonts w:ascii="ＭＳ 明朝" w:eastAsia="ＭＳ 明朝" w:hAnsi="ＭＳ 明朝"/>
+                <w:bCs/>
+                <w:sz w:val="20"/>
+                <w:szCs w:val="20"/>
+              </w:rPr>
+              <w:t>-Learn, SQL</w:t>
+            </w:r>
+            <w:r>
+              <w:rPr>
+                <w:rFonts w:ascii="ＭＳ 明朝" w:eastAsia="ＭＳ 明朝" w:hAnsi="ＭＳ 明朝" w:hint="eastAsia"/>
+                <w:bCs/>
+                <w:sz w:val="20"/>
+                <w:szCs w:val="20"/>
                 <w:lang w:eastAsia="zh-CN"/>
               </w:rPr>
               <w:t>, Julia</w:t>
@@ -3707,91 +3853,82 @@
             <w:pPr>
               <w:spacing w:line="320" w:lineRule="atLeast"/>
               <w:rPr>
-                <w:rFonts w:ascii="等线" w:eastAsia="等线" w:hAnsi="等线"/>
-                <w:bCs/>
-                <w:sz w:val="15"/>
-                <w:szCs w:val="15"/>
-              </w:rPr>
-            </w:pPr>
-            <w:r>
-              <w:rPr>
-                <w:rFonts w:eastAsiaTheme="minorHAnsi"/>
-                <w:bCs/>
-                <w:sz w:val="13"/>
-                <w:szCs w:val="13"/>
+                <w:rFonts w:ascii="ＭＳ 明朝" w:eastAsia="ＭＳ 明朝" w:hAnsi="ＭＳ 明朝"/>
+                <w:bCs/>
+                <w:sz w:val="20"/>
+                <w:szCs w:val="20"/>
+              </w:rPr>
+            </w:pPr>
+            <w:r>
+              <w:rPr>
+                <w:rFonts w:ascii="ＭＳ 明朝" w:eastAsia="ＭＳ 明朝" w:hAnsi="ＭＳ 明朝"/>
+                <w:bCs/>
+                <w:sz w:val="20"/>
+                <w:szCs w:val="20"/>
               </w:rPr>
               <w:t>アメリカ物理学会期刊を含む16篇以上の国際期刊で論文を発表</w:t>
             </w:r>
             <w:r>
               <w:rPr>
-                <w:rFonts w:eastAsiaTheme="minorHAnsi"/>
-                <w:bCs/>
-                <w:sz w:val="13"/>
-                <w:szCs w:val="13"/>
+                <w:rFonts w:ascii="ＭＳ 明朝" w:eastAsia="ＭＳ 明朝" w:hAnsi="ＭＳ 明朝"/>
+                <w:bCs/>
+                <w:sz w:val="20"/>
+                <w:szCs w:val="20"/>
               </w:rPr>
               <w:br/>
               <w:t>所</w:t>
             </w:r>
             <w:r>
               <w:rPr>
-                <w:rFonts w:ascii="宋体" w:eastAsia="宋体" w:hAnsi="宋体" w:cs="宋体" w:hint="eastAsia"/>
-                <w:bCs/>
-                <w:sz w:val="13"/>
-                <w:szCs w:val="13"/>
+                <w:rFonts w:ascii="SimSun" w:eastAsia="SimSun" w:hAnsi="SimSun" w:cs="SimSun" w:hint="eastAsia"/>
+                <w:bCs/>
+                <w:sz w:val="20"/>
+                <w:szCs w:val="20"/>
               </w:rPr>
               <w:t>获</w:t>
             </w:r>
             <w:r>
               <w:rPr>
-                <w:rFonts w:eastAsiaTheme="minorHAnsi" w:cs="MS Mincho" w:hint="eastAsia"/>
-                <w:bCs/>
-                <w:sz w:val="13"/>
-                <w:szCs w:val="13"/>
-              </w:rPr>
-              <w:t>荣誉：</w:t>
-            </w:r>
-            <w:r>
-              <w:rPr>
-                <w:rFonts w:eastAsiaTheme="minorHAnsi" w:cs="MS Mincho" w:hint="eastAsia"/>
-                <w:bCs/>
-                <w:sz w:val="13"/>
-                <w:szCs w:val="13"/>
-              </w:rPr>
-              <w:t>学術</w:t>
-            </w:r>
-            <w:r>
-              <w:rPr>
-                <w:rFonts w:ascii="宋体" w:eastAsia="宋体" w:hAnsi="宋体" w:cs="宋体" w:hint="eastAsia"/>
-                <w:bCs/>
-                <w:sz w:val="13"/>
-                <w:szCs w:val="13"/>
+                <w:rFonts w:ascii="ＭＳ 明朝" w:eastAsia="ＭＳ 明朝" w:hAnsi="ＭＳ 明朝" w:cs="ＭＳ 明朝" w:hint="eastAsia"/>
+                <w:bCs/>
+                <w:sz w:val="20"/>
+                <w:szCs w:val="20"/>
+              </w:rPr>
+              <w:t>荣誉：学術</w:t>
+            </w:r>
+            <w:r>
+              <w:rPr>
+                <w:rFonts w:ascii="ＭＳ 明朝" w:eastAsia="ＭＳ 明朝" w:hAnsi="ＭＳ 明朝" w:cs="SimSun" w:hint="eastAsia"/>
+                <w:bCs/>
+                <w:sz w:val="20"/>
+                <w:szCs w:val="20"/>
               </w:rPr>
               <w:t>奨学金</w:t>
             </w:r>
             <w:r>
               <w:rPr>
-                <w:rFonts w:eastAsiaTheme="minorHAnsi" w:cs="MS Mincho" w:hint="eastAsia"/>
-                <w:bCs/>
-                <w:sz w:val="13"/>
-                <w:szCs w:val="13"/>
+                <w:rFonts w:ascii="ＭＳ 明朝" w:eastAsia="ＭＳ 明朝" w:hAnsi="ＭＳ 明朝" w:cs="ＭＳ 明朝" w:hint="eastAsia"/>
+                <w:bCs/>
+                <w:sz w:val="20"/>
+                <w:szCs w:val="20"/>
               </w:rPr>
               <w:t>、</w:t>
             </w:r>
             <w:r>
               <w:rPr>
-                <w:rFonts w:eastAsiaTheme="minorHAnsi" w:cs="MS Mincho" w:hint="eastAsia"/>
-                <w:bCs/>
-                <w:sz w:val="13"/>
-                <w:szCs w:val="13"/>
+                <w:rFonts w:ascii="ＭＳ 明朝" w:eastAsia="ＭＳ 明朝" w:hAnsi="ＭＳ 明朝" w:cs="ＭＳ 明朝" w:hint="eastAsia"/>
+                <w:bCs/>
+                <w:sz w:val="20"/>
+                <w:szCs w:val="20"/>
               </w:rPr>
               <w:t>興業銀行</w:t>
             </w:r>
             <w:r>
               <w:rPr>
-                <w:rFonts w:ascii="宋体" w:eastAsia="宋体" w:hAnsi="宋体" w:cs="宋体" w:hint="eastAsia"/>
-                <w:bCs/>
-                <w:sz w:val="13"/>
-                <w:szCs w:val="13"/>
+                <w:rFonts w:ascii="ＭＳ 明朝" w:eastAsia="ＭＳ 明朝" w:hAnsi="ＭＳ 明朝" w:cs="SimSun" w:hint="eastAsia"/>
+                <w:bCs/>
+                <w:sz w:val="20"/>
+                <w:szCs w:val="20"/>
               </w:rPr>
               <w:t>奨学金</w:t>
             </w:r>
@@ -3807,32 +3944,43 @@
             <w:pPr>
               <w:spacing w:line="320" w:lineRule="atLeast"/>
               <w:rPr>
-                <w:rFonts w:eastAsiaTheme="minorHAnsi"/>
-                <w:bCs/>
-                <w:sz w:val="13"/>
-                <w:szCs w:val="13"/>
-                <w:lang w:eastAsia="zh-CN"/>
-              </w:rPr>
-            </w:pPr>
-            <w:r>
-              <w:rPr>
-                <w:rFonts w:eastAsiaTheme="minorHAnsi"/>
-                <w:bCs/>
-                <w:sz w:val="13"/>
-                <w:szCs w:val="13"/>
-                <w:lang w:eastAsia="zh-CN"/>
-              </w:rPr>
-              <w:t>2023年1月 - 2023年12月</w:t>
+                <w:rFonts w:ascii="ＭＳ 明朝" w:eastAsia="ＭＳ 明朝" w:hAnsi="ＭＳ 明朝"/>
+                <w:bCs/>
+                <w:sz w:val="20"/>
+                <w:szCs w:val="20"/>
+                <w:lang w:eastAsia="zh-CN"/>
+              </w:rPr>
+            </w:pPr>
+            <w:r>
+              <w:rPr>
+                <w:rFonts w:ascii="ＭＳ 明朝" w:eastAsia="ＭＳ 明朝" w:hAnsi="ＭＳ 明朝"/>
+                <w:bCs/>
+                <w:sz w:val="20"/>
+                <w:szCs w:val="20"/>
+                <w:lang w:eastAsia="zh-CN"/>
+              </w:rPr>
+              <w:t xml:space="preserve">2023年1月 - </w:t>
+            </w:r>
+            <w:r>
+              <w:rPr>
+                <w:rFonts w:ascii="ＭＳ 明朝" w:eastAsia="ＭＳ 明朝" w:hAnsi="ＭＳ 明朝"/>
+                <w:bCs/>
+                <w:sz w:val="20"/>
+                <w:szCs w:val="20"/>
+                <w:lang w:eastAsia="zh-CN"/>
+              </w:rPr>
+              <w:lastRenderedPageBreak/>
+              <w:t>2023年12月</w:t>
             </w:r>
           </w:p>
           <w:p>
             <w:pPr>
               <w:spacing w:line="320" w:lineRule="atLeast"/>
               <w:rPr>
-                <w:rFonts w:ascii="等线" w:eastAsia="等线" w:hAnsi="等线"/>
-                <w:bCs/>
-                <w:sz w:val="15"/>
-                <w:szCs w:val="15"/>
+                <w:rFonts w:ascii="ＭＳ 明朝" w:eastAsia="ＭＳ 明朝" w:hAnsi="ＭＳ 明朝"/>
+                <w:bCs/>
+                <w:sz w:val="20"/>
+                <w:szCs w:val="20"/>
                 <w:lang w:eastAsia="zh-CN"/>
               </w:rPr>
             </w:pPr>
@@ -3846,36 +3994,37 @@
             <w:pPr>
               <w:spacing w:line="320" w:lineRule="atLeast"/>
               <w:rPr>
-                <w:rFonts w:eastAsiaTheme="minorHAnsi"/>
-                <w:bCs/>
-                <w:sz w:val="13"/>
-                <w:szCs w:val="13"/>
-              </w:rPr>
-            </w:pPr>
-            <w:r>
-              <w:rPr>
-                <w:rFonts w:eastAsiaTheme="minorHAnsi"/>
-                <w:bCs/>
-                <w:sz w:val="13"/>
-                <w:szCs w:val="13"/>
-              </w:rPr>
+                <w:rFonts w:ascii="ＭＳ 明朝" w:eastAsia="ＭＳ 明朝" w:hAnsi="ＭＳ 明朝"/>
+                <w:bCs/>
+                <w:sz w:val="20"/>
+                <w:szCs w:val="20"/>
+              </w:rPr>
+            </w:pPr>
+            <w:r>
+              <w:rPr>
+                <w:rFonts w:ascii="ＭＳ 明朝" w:eastAsia="ＭＳ 明朝" w:hAnsi="ＭＳ 明朝"/>
+                <w:bCs/>
+                <w:sz w:val="20"/>
+                <w:szCs w:val="20"/>
+              </w:rPr>
+              <w:lastRenderedPageBreak/>
               <w:t>独立</w:t>
             </w:r>
             <w:r>
               <w:rPr>
-                <w:rFonts w:eastAsiaTheme="minorHAnsi" w:hint="eastAsia"/>
-                <w:bCs/>
-                <w:sz w:val="13"/>
-                <w:szCs w:val="13"/>
+                <w:rFonts w:ascii="ＭＳ 明朝" w:eastAsia="ＭＳ 明朝" w:hAnsi="ＭＳ 明朝" w:hint="eastAsia"/>
+                <w:bCs/>
+                <w:sz w:val="20"/>
+                <w:szCs w:val="20"/>
               </w:rPr>
               <w:t>で取引</w:t>
             </w:r>
             <w:r>
               <w:rPr>
-                <w:rFonts w:eastAsiaTheme="minorHAnsi"/>
-                <w:bCs/>
-                <w:sz w:val="13"/>
-                <w:szCs w:val="13"/>
+                <w:rFonts w:ascii="ＭＳ 明朝" w:eastAsia="ＭＳ 明朝" w:hAnsi="ＭＳ 明朝"/>
+                <w:bCs/>
+                <w:sz w:val="20"/>
+                <w:szCs w:val="20"/>
               </w:rPr>
               <w:t>システムの開発</w:t>
             </w:r>
@@ -3889,27 +4038,75 @@
             <w:pPr>
               <w:spacing w:line="320" w:lineRule="atLeast"/>
               <w:rPr>
-                <w:rFonts w:eastAsiaTheme="minorHAnsi"/>
-                <w:bCs/>
-                <w:sz w:val="13"/>
-                <w:szCs w:val="13"/>
-              </w:rPr>
-            </w:pPr>
-            <w:r>
-              <w:rPr>
-                <w:rFonts w:eastAsiaTheme="minorHAnsi"/>
-                <w:bCs/>
-                <w:sz w:val="13"/>
-                <w:szCs w:val="13"/>
-              </w:rPr>
-              <w:t>研究課題：機械学習を用いて金融市場の変動特性を抽出し、主要な特性を認識する。</w:t>
-            </w:r>
-            <w:r>
-              <w:rPr>
-                <w:rFonts w:eastAsiaTheme="minorHAnsi"/>
-                <w:bCs/>
-                <w:sz w:val="13"/>
-                <w:szCs w:val="13"/>
+                <w:rFonts w:ascii="ＭＳ 明朝" w:eastAsia="ＭＳ 明朝" w:hAnsi="ＭＳ 明朝"/>
+                <w:bCs/>
+                <w:sz w:val="20"/>
+                <w:szCs w:val="20"/>
+              </w:rPr>
+            </w:pPr>
+            <w:r>
+              <w:rPr>
+                <w:rFonts w:ascii="ＭＳ 明朝" w:eastAsia="ＭＳ 明朝" w:hAnsi="ＭＳ 明朝" w:hint="eastAsia"/>
+                <w:bCs/>
+                <w:sz w:val="20"/>
+                <w:szCs w:val="20"/>
+              </w:rPr>
+              <w:t>【</w:t>
+            </w:r>
+            <w:r>
+              <w:rPr>
+                <w:rFonts w:ascii="ＭＳ 明朝" w:eastAsia="ＭＳ 明朝" w:hAnsi="ＭＳ 明朝"/>
+                <w:bCs/>
+                <w:sz w:val="20"/>
+                <w:szCs w:val="20"/>
+              </w:rPr>
+              <w:t>研究課題</w:t>
+            </w:r>
+            <w:r>
+              <w:rPr>
+                <w:rFonts w:ascii="ＭＳ 明朝" w:eastAsia="ＭＳ 明朝" w:hAnsi="ＭＳ 明朝" w:hint="eastAsia"/>
+                <w:bCs/>
+                <w:sz w:val="20"/>
+                <w:szCs w:val="20"/>
+              </w:rPr>
+              <w:t>】</w:t>
+            </w:r>
+          </w:p>
+          <w:p>
+            <w:pPr>
+              <w:spacing w:line="320" w:lineRule="atLeast"/>
+              <w:rPr>
+                <w:rFonts w:ascii="ＭＳ 明朝" w:eastAsia="ＭＳ 明朝" w:hAnsi="ＭＳ 明朝"/>
+                <w:bCs/>
+                <w:sz w:val="20"/>
+                <w:szCs w:val="20"/>
+              </w:rPr>
+            </w:pPr>
+            <w:r>
+              <w:rPr>
+                <w:rFonts w:ascii="ＭＳ 明朝" w:eastAsia="ＭＳ 明朝" w:hAnsi="ＭＳ 明朝"/>
+                <w:bCs/>
+                <w:sz w:val="20"/>
+                <w:szCs w:val="20"/>
+              </w:rPr>
+              <w:t>機械学習を用いて金融市場の変動特性を抽出し、主</w:t>
+            </w:r>
+            <w:r>
+              <w:rPr>
+                <w:rFonts w:ascii="ＭＳ 明朝" w:eastAsia="ＭＳ 明朝" w:hAnsi="ＭＳ 明朝"/>
+                <w:bCs/>
+                <w:sz w:val="20"/>
+                <w:szCs w:val="20"/>
+              </w:rPr>
+              <w:lastRenderedPageBreak/>
+              <w:t>要な特性を認識。</w:t>
+            </w:r>
+            <w:r>
+              <w:rPr>
+                <w:rFonts w:ascii="ＭＳ 明朝" w:eastAsia="ＭＳ 明朝" w:hAnsi="ＭＳ 明朝"/>
+                <w:bCs/>
+                <w:sz w:val="20"/>
+                <w:szCs w:val="20"/>
               </w:rPr>
               <w:br/>
               <w:t>ResNet50モデルの遷移学習を用い、高精度で特性を認識。特性認識後、取引指令を自動で発行し、適切な価格で利確・損切操作を行うことで利益を得る。</w:t>
@@ -3919,10 +4116,10 @@
             <w:pPr>
               <w:spacing w:line="320" w:lineRule="atLeast"/>
               <w:rPr>
-                <w:rFonts w:ascii="等线" w:eastAsia="等线" w:hAnsi="等线"/>
-                <w:bCs/>
-                <w:sz w:val="15"/>
-                <w:szCs w:val="15"/>
+                <w:rFonts w:ascii="ＭＳ 明朝" w:eastAsia="ＭＳ 明朝" w:hAnsi="ＭＳ 明朝"/>
+                <w:bCs/>
+                <w:sz w:val="20"/>
+                <w:szCs w:val="20"/>
               </w:rPr>
             </w:pPr>
           </w:p>
@@ -3935,21 +4132,44 @@
             <w:pPr>
               <w:spacing w:line="320" w:lineRule="atLeast"/>
               <w:rPr>
-                <w:rFonts w:ascii="等线" w:eastAsia="等线" w:hAnsi="等线"/>
-                <w:bCs/>
-                <w:sz w:val="15"/>
-                <w:szCs w:val="15"/>
-              </w:rPr>
-            </w:pPr>
-            <w:r>
-              <w:rPr>
-                <w:rFonts w:eastAsiaTheme="minorHAnsi"/>
-                <w:bCs/>
-                <w:sz w:val="13"/>
-                <w:szCs w:val="13"/>
-              </w:rPr>
-              <w:t>Python, PyTorch, Scikit-Learn, SQL, Fastai</w:t>
-            </w:r>
+                <w:rFonts w:ascii="ＭＳ 明朝" w:eastAsia="ＭＳ 明朝" w:hAnsi="ＭＳ 明朝"/>
+                <w:bCs/>
+                <w:sz w:val="20"/>
+                <w:szCs w:val="20"/>
+              </w:rPr>
+            </w:pPr>
+            <w:proofErr w:type="spellStart"/>
+            <w:r>
+              <w:rPr>
+                <w:rFonts w:ascii="ＭＳ 明朝" w:eastAsia="ＭＳ 明朝" w:hAnsi="ＭＳ 明朝"/>
+                <w:bCs/>
+                <w:sz w:val="20"/>
+                <w:szCs w:val="20"/>
+              </w:rPr>
+              <w:lastRenderedPageBreak/>
+              <w:t>Python,PyTorch,Scikit</w:t>
+            </w:r>
+            <w:proofErr w:type="spellEnd"/>
+            <w:r>
+              <w:rPr>
+                <w:rFonts w:ascii="ＭＳ 明朝" w:eastAsia="ＭＳ 明朝" w:hAnsi="ＭＳ 明朝"/>
+                <w:bCs/>
+                <w:sz w:val="20"/>
+                <w:szCs w:val="20"/>
+              </w:rPr>
+              <w:t xml:space="preserve">-Learn, SQL, </w:t>
+            </w:r>
+            <w:proofErr w:type="spellStart"/>
+            <w:r>
+              <w:rPr>
+                <w:rFonts w:ascii="ＭＳ 明朝" w:eastAsia="ＭＳ 明朝" w:hAnsi="ＭＳ 明朝"/>
+                <w:bCs/>
+                <w:sz w:val="20"/>
+                <w:szCs w:val="20"/>
+              </w:rPr>
+              <w:t>Fastai</w:t>
+            </w:r>
+            <w:proofErr w:type="spellEnd"/>
           </w:p>
         </w:tc>
         <w:tc>
@@ -3960,37 +4180,37 @@
             <w:pPr>
               <w:widowControl/>
               <w:rPr>
-                <w:rFonts w:eastAsiaTheme="minorHAnsi"/>
+                <w:rFonts w:ascii="ＭＳ 明朝" w:eastAsia="ＭＳ 明朝" w:hAnsi="ＭＳ 明朝"/>
                 <w:bCs/>
                 <w:kern w:val="0"/>
-                <w:sz w:val="13"/>
-                <w:szCs w:val="13"/>
-              </w:rPr>
-            </w:pPr>
-            <w:r>
-              <w:rPr>
-                <w:rFonts w:eastAsiaTheme="minorHAnsi"/>
-                <w:bCs/>
-                <w:sz w:val="13"/>
-                <w:szCs w:val="13"/>
+                <w:sz w:val="20"/>
+                <w:szCs w:val="20"/>
+              </w:rPr>
+            </w:pPr>
+            <w:r>
+              <w:rPr>
+                <w:rFonts w:ascii="ＭＳ 明朝" w:eastAsia="ＭＳ 明朝" w:hAnsi="ＭＳ 明朝"/>
+                <w:bCs/>
+                <w:sz w:val="20"/>
+                <w:szCs w:val="20"/>
               </w:rPr>
               <w:t>2023年に約800万円の</w:t>
             </w:r>
             <w:r>
               <w:rPr>
-                <w:rFonts w:ascii="宋体" w:eastAsia="宋体" w:hAnsi="宋体" w:cs="宋体" w:hint="eastAsia"/>
-                <w:bCs/>
-                <w:sz w:val="13"/>
-                <w:szCs w:val="13"/>
+                <w:rFonts w:ascii="SimSun" w:eastAsia="SimSun" w:hAnsi="SimSun" w:cs="SimSun" w:hint="eastAsia"/>
+                <w:bCs/>
+                <w:sz w:val="20"/>
+                <w:szCs w:val="20"/>
               </w:rPr>
               <w:t>净</w:t>
             </w:r>
             <w:r>
               <w:rPr>
-                <w:rFonts w:eastAsiaTheme="minorHAnsi" w:cs="Yu Mincho" w:hint="eastAsia"/>
-                <w:bCs/>
-                <w:sz w:val="13"/>
-                <w:szCs w:val="13"/>
+                <w:rFonts w:ascii="ＭＳ 明朝" w:eastAsia="ＭＳ 明朝" w:hAnsi="ＭＳ 明朝" w:cs="游明朝" w:hint="eastAsia"/>
+                <w:bCs/>
+                <w:sz w:val="20"/>
+                <w:szCs w:val="20"/>
               </w:rPr>
               <w:t>收益を得る</w:t>
             </w:r>
@@ -3999,10 +4219,10 @@
             <w:pPr>
               <w:spacing w:line="320" w:lineRule="atLeast"/>
               <w:rPr>
-                <w:rFonts w:ascii="等线" w:eastAsia="等线" w:hAnsi="等线"/>
-                <w:bCs/>
-                <w:sz w:val="15"/>
-                <w:szCs w:val="15"/>
+                <w:rFonts w:ascii="ＭＳ 明朝" w:eastAsia="ＭＳ 明朝" w:hAnsi="ＭＳ 明朝"/>
+                <w:bCs/>
+                <w:sz w:val="20"/>
+                <w:szCs w:val="20"/>
               </w:rPr>
             </w:pPr>
           </w:p>
@@ -4013,7 +4233,7 @@
       <w:pPr>
         <w:spacing w:line="320" w:lineRule="atLeast"/>
         <w:rPr>
-          <w:rFonts w:ascii="MS Mincho" w:eastAsia="等线" w:hAnsi="MS Mincho"/>
+          <w:rFonts w:ascii="ＭＳ 明朝" w:eastAsia="ＭＳ 明朝" w:hAnsi="ＭＳ 明朝"/>
           <w:b/>
           <w:sz w:val="20"/>
           <w:szCs w:val="20"/>
@@ -4024,44 +4244,31 @@
       <w:pPr>
         <w:spacing w:line="320" w:lineRule="atLeast"/>
         <w:rPr>
-          <w:rFonts w:ascii="MS Mincho" w:eastAsia="MS Mincho" w:hAnsi="MS Mincho"/>
+          <w:rFonts w:ascii="ＭＳ 明朝" w:eastAsia="ＭＳ 明朝" w:hAnsi="ＭＳ 明朝" w:hint="eastAsia"/>
           <w:b/>
           <w:sz w:val="20"/>
           <w:szCs w:val="20"/>
+        </w:rPr>
+      </w:pPr>
+      <w:r>
+        <w:rPr>
+          <w:rFonts w:ascii="ＭＳ 明朝" w:eastAsia="ＭＳ 明朝" w:hAnsi="ＭＳ 明朝" w:hint="eastAsia"/>
+          <w:sz w:val="20"/>
+          <w:szCs w:val="20"/>
           <w:lang w:eastAsia="zh-CN"/>
         </w:rPr>
-      </w:pPr>
-      <w:r>
-        <w:rPr>
-          <w:rFonts w:ascii="MS Mincho" w:eastAsia="MS Mincho" w:hAnsi="MS Mincho" w:hint="eastAsia"/>
+        <w:t>■</w:t>
+      </w:r>
+      <w:r>
+        <w:rPr>
+          <w:rFonts w:ascii="ＭＳ 明朝" w:eastAsia="ＭＳ 明朝" w:hAnsi="ＭＳ 明朝" w:hint="eastAsia"/>
+          <w:b/>
           <w:sz w:val="20"/>
           <w:szCs w:val="20"/>
           <w:lang w:eastAsia="zh-CN"/>
         </w:rPr>
-        <w:t>■</w:t>
-      </w:r>
-      <w:r>
-        <w:rPr>
-          <w:rFonts w:ascii="MS Mincho" w:eastAsia="MS Mincho" w:hAnsi="MS Mincho" w:hint="eastAsia"/>
-          <w:b/>
-          <w:sz w:val="20"/>
-          <w:szCs w:val="20"/>
-          <w:lang w:eastAsia="zh-CN"/>
-        </w:rPr>
         <w:t>資格</w:t>
       </w:r>
-    </w:p>
-    <w:p>
-      <w:pPr>
-        <w:spacing w:line="320" w:lineRule="atLeast"/>
-        <w:rPr>
-          <w:rFonts w:ascii="MS Mincho" w:eastAsia="等线" w:hAnsi="MS Mincho"/>
-          <w:bCs/>
-          <w:sz w:val="15"/>
-          <w:szCs w:val="15"/>
-          <w:lang w:eastAsia="zh-CN"/>
-        </w:rPr>
-      </w:pPr>
     </w:p>
     <w:tbl>
       <w:tblPr>
@@ -4090,7 +4297,202 @@
             <w:pPr>
               <w:spacing w:line="320" w:lineRule="atLeast"/>
               <w:rPr>
-                <w:rFonts w:eastAsiaTheme="minorHAnsi"/>
+                <w:rFonts w:ascii="ＭＳ 明朝" w:eastAsia="ＭＳ 明朝" w:hAnsi="ＭＳ 明朝"/>
+                <w:bCs/>
+                <w:sz w:val="20"/>
+                <w:szCs w:val="20"/>
+                <w:lang w:eastAsia="zh-CN"/>
+              </w:rPr>
+            </w:pPr>
+            <w:r>
+              <w:rPr>
+                <w:rFonts w:ascii="ＭＳ 明朝" w:eastAsia="ＭＳ 明朝" w:hAnsi="ＭＳ 明朝"/>
+                <w:bCs/>
+                <w:sz w:val="20"/>
+                <w:szCs w:val="20"/>
+                <w:lang w:eastAsia="zh-CN"/>
+              </w:rPr>
+              <w:t>TOEFL (94)</w:t>
+            </w:r>
+          </w:p>
+        </w:tc>
+        <w:tc>
+          <w:tcPr>
+            <w:tcW w:w="5211" w:type="dxa"/>
+          </w:tcPr>
+          <w:p>
+            <w:pPr>
+              <w:spacing w:line="320" w:lineRule="atLeast"/>
+              <w:rPr>
+                <w:rFonts w:ascii="ＭＳ 明朝" w:eastAsia="ＭＳ 明朝" w:hAnsi="ＭＳ 明朝"/>
+                <w:bCs/>
+                <w:sz w:val="20"/>
+                <w:szCs w:val="20"/>
+              </w:rPr>
+            </w:pPr>
+            <w:r>
+              <w:rPr>
+                <w:rFonts w:ascii="ＭＳ 明朝" w:eastAsia="ＭＳ 明朝" w:hAnsi="ＭＳ 明朝"/>
+                <w:bCs/>
+                <w:sz w:val="20"/>
+                <w:szCs w:val="20"/>
+              </w:rPr>
+              <w:t>2018</w:t>
+            </w:r>
+            <w:r>
+              <w:rPr>
+                <w:rFonts w:ascii="ＭＳ 明朝" w:eastAsia="ＭＳ 明朝" w:hAnsi="ＭＳ 明朝" w:hint="eastAsia"/>
+                <w:bCs/>
+                <w:sz w:val="20"/>
+                <w:szCs w:val="20"/>
+              </w:rPr>
+              <w:t>年</w:t>
+            </w:r>
+            <w:r>
+              <w:rPr>
+                <w:rFonts w:ascii="ＭＳ 明朝" w:eastAsia="ＭＳ 明朝" w:hAnsi="ＭＳ 明朝" w:hint="eastAsia"/>
+                <w:bCs/>
+                <w:sz w:val="20"/>
+                <w:szCs w:val="20"/>
+                <w:lang w:eastAsia="zh-CN"/>
+              </w:rPr>
+              <w:t>4</w:t>
+            </w:r>
+            <w:r>
+              <w:rPr>
+                <w:rFonts w:ascii="ＭＳ 明朝" w:eastAsia="ＭＳ 明朝" w:hAnsi="ＭＳ 明朝" w:hint="eastAsia"/>
+                <w:bCs/>
+                <w:sz w:val="20"/>
+                <w:szCs w:val="20"/>
+              </w:rPr>
+              <w:t>月取得</w:t>
+            </w:r>
+          </w:p>
+        </w:tc>
+      </w:tr>
+      <w:tr>
+        <w:tc>
+          <w:tcPr>
+            <w:tcW w:w="5211" w:type="dxa"/>
+          </w:tcPr>
+          <w:p>
+            <w:pPr>
+              <w:spacing w:line="320" w:lineRule="atLeast"/>
+              <w:rPr>
+                <w:rFonts w:ascii="ＭＳ 明朝" w:eastAsia="ＭＳ 明朝" w:hAnsi="ＭＳ 明朝"/>
+                <w:bCs/>
+                <w:sz w:val="20"/>
+                <w:szCs w:val="20"/>
+                <w:lang w:eastAsia="zh-CN"/>
+              </w:rPr>
+            </w:pPr>
+            <w:r>
+              <w:rPr>
+                <w:rFonts w:ascii="ＭＳ 明朝" w:eastAsia="ＭＳ 明朝" w:hAnsi="ＭＳ 明朝" w:hint="eastAsia"/>
+                <w:bCs/>
+                <w:sz w:val="20"/>
+                <w:szCs w:val="20"/>
+                <w:lang w:eastAsia="zh-CN"/>
+              </w:rPr>
+              <w:t>日本語能力試験 (JLPT) N2</w:t>
+            </w:r>
+          </w:p>
+        </w:tc>
+        <w:tc>
+          <w:tcPr>
+            <w:tcW w:w="5211" w:type="dxa"/>
+          </w:tcPr>
+          <w:p>
+            <w:pPr>
+              <w:spacing w:line="320" w:lineRule="atLeast"/>
+              <w:rPr>
+                <w:rFonts w:ascii="ＭＳ 明朝" w:eastAsia="ＭＳ 明朝" w:hAnsi="ＭＳ 明朝"/>
+                <w:bCs/>
+                <w:sz w:val="20"/>
+                <w:szCs w:val="20"/>
+                <w:lang w:eastAsia="zh-CN"/>
+              </w:rPr>
+            </w:pPr>
+            <w:r>
+              <w:rPr>
+                <w:rFonts w:ascii="ＭＳ 明朝" w:eastAsia="ＭＳ 明朝" w:hAnsi="ＭＳ 明朝" w:hint="eastAsia"/>
+                <w:bCs/>
+                <w:sz w:val="20"/>
+                <w:szCs w:val="20"/>
+                <w:lang w:eastAsia="zh-CN"/>
+              </w:rPr>
+              <w:t>2023</w:t>
+            </w:r>
+            <w:r>
+              <w:rPr>
+                <w:rFonts w:ascii="ＭＳ 明朝" w:eastAsia="ＭＳ 明朝" w:hAnsi="ＭＳ 明朝" w:hint="eastAsia"/>
+                <w:bCs/>
+                <w:sz w:val="20"/>
+                <w:szCs w:val="20"/>
+              </w:rPr>
+              <w:t>年</w:t>
+            </w:r>
+            <w:r>
+              <w:rPr>
+                <w:rFonts w:ascii="ＭＳ 明朝" w:eastAsia="ＭＳ 明朝" w:hAnsi="ＭＳ 明朝" w:hint="eastAsia"/>
+                <w:bCs/>
+                <w:sz w:val="20"/>
+                <w:szCs w:val="20"/>
+                <w:lang w:eastAsia="zh-CN"/>
+              </w:rPr>
+              <w:t>12</w:t>
+            </w:r>
+            <w:r>
+              <w:rPr>
+                <w:rFonts w:ascii="ＭＳ 明朝" w:eastAsia="ＭＳ 明朝" w:hAnsi="ＭＳ 明朝" w:hint="eastAsia"/>
+                <w:bCs/>
+                <w:sz w:val="20"/>
+                <w:szCs w:val="20"/>
+              </w:rPr>
+              <w:t>月合格</w:t>
+            </w:r>
+          </w:p>
+        </w:tc>
+      </w:tr>
+      <w:tr>
+        <w:tc>
+          <w:tcPr>
+            <w:tcW w:w="5211" w:type="dxa"/>
+          </w:tcPr>
+          <w:p>
+            <w:pPr>
+              <w:spacing w:line="320" w:lineRule="atLeast"/>
+              <w:rPr>
+                <w:rFonts w:ascii="ＭＳ 明朝" w:eastAsia="ＭＳ 明朝" w:hAnsi="ＭＳ 明朝"/>
+                <w:bCs/>
+                <w:sz w:val="20"/>
+                <w:szCs w:val="20"/>
+              </w:rPr>
+            </w:pPr>
+            <w:r>
+              <w:rPr>
+                <w:rFonts w:ascii="ＭＳ 明朝" w:eastAsia="ＭＳ 明朝" w:hAnsi="ＭＳ 明朝" w:hint="eastAsia"/>
+                <w:bCs/>
+                <w:sz w:val="20"/>
+                <w:szCs w:val="20"/>
+              </w:rPr>
+              <w:t>未来創造人材ビザ</w:t>
+            </w:r>
+            <w:r>
+              <w:rPr>
+                <w:rFonts w:ascii="ＭＳ 明朝" w:eastAsia="ＭＳ 明朝" w:hAnsi="ＭＳ 明朝"/>
+                <w:bCs/>
+                <w:sz w:val="20"/>
+                <w:szCs w:val="20"/>
+              </w:rPr>
+              <w:t xml:space="preserve"> (J-FIND)</w:t>
+            </w:r>
+          </w:p>
+          <w:p>
+            <w:pPr>
+              <w:spacing w:line="320" w:lineRule="atLeast"/>
+              <w:rPr>
+                <w:rFonts w:ascii="ＭＳ 明朝" w:eastAsia="ＭＳ 明朝" w:hAnsi="ＭＳ 明朝" w:hint="eastAsia"/>
                 <w:bCs/>
                 <w:sz w:val="16"/>
                 <w:szCs w:val="16"/>
@@ -4099,239 +4501,100 @@
             </w:pPr>
             <w:r>
               <w:rPr>
-                <w:rFonts w:eastAsiaTheme="minorHAnsi"/>
+                <w:rFonts w:ascii="ＭＳ 明朝" w:eastAsia="ＭＳ 明朝" w:hAnsi="ＭＳ 明朝" w:hint="eastAsia"/>
                 <w:bCs/>
                 <w:sz w:val="16"/>
                 <w:szCs w:val="16"/>
-                <w:lang w:eastAsia="zh-CN"/>
-              </w:rPr>
-              <w:t>TOEFL (94)</w:t>
-            </w:r>
-          </w:p>
-        </w:tc>
-        <w:tc>
-          <w:tcPr>
-            <w:tcW w:w="5211" w:type="dxa"/>
-          </w:tcPr>
-          <w:p>
-            <w:pPr>
-              <w:spacing w:line="320" w:lineRule="atLeast"/>
-              <w:rPr>
-                <w:rFonts w:eastAsiaTheme="minorHAnsi"/>
+              </w:rPr>
+              <w:t>※</w:t>
+            </w:r>
+            <w:r>
+              <w:rPr>
+                <w:rFonts w:ascii="ＭＳ 明朝" w:eastAsia="ＭＳ 明朝" w:hAnsi="ＭＳ 明朝"/>
                 <w:bCs/>
                 <w:sz w:val="16"/>
                 <w:szCs w:val="16"/>
               </w:rPr>
-            </w:pPr>
-            <w:r>
-              <w:rPr>
-                <w:rFonts w:eastAsiaTheme="minorHAnsi"/>
+              <w:t>２０２３年４月から</w:t>
+            </w:r>
+            <w:r>
+              <w:rPr>
+                <w:rFonts w:ascii="ＭＳ 明朝" w:eastAsia="ＭＳ 明朝" w:hAnsi="ＭＳ 明朝" w:hint="eastAsia"/>
                 <w:bCs/>
                 <w:sz w:val="16"/>
                 <w:szCs w:val="16"/>
               </w:rPr>
-              <w:t>2018</w:t>
-            </w:r>
-            <w:r>
-              <w:rPr>
-                <w:rFonts w:eastAsiaTheme="minorHAnsi" w:hint="eastAsia"/>
+              <w:t>導入された、</w:t>
+            </w:r>
+            <w:r>
+              <w:rPr>
+                <w:rFonts w:ascii="ＭＳ 明朝" w:eastAsia="ＭＳ 明朝" w:hAnsi="ＭＳ 明朝"/>
                 <w:bCs/>
                 <w:sz w:val="16"/>
                 <w:szCs w:val="16"/>
               </w:rPr>
-              <w:t>年</w:t>
-            </w:r>
-            <w:r>
-              <w:rPr>
-                <w:rFonts w:eastAsiaTheme="minorHAnsi" w:hint="eastAsia"/>
+              <w:t>優秀な海外大学等を卒業等した方が、本邦において「就職活動」又は「起業準備活動」を行う</w:t>
+            </w:r>
+            <w:r>
+              <w:rPr>
+                <w:rFonts w:ascii="ＭＳ 明朝" w:eastAsia="ＭＳ 明朝" w:hAnsi="ＭＳ 明朝" w:hint="eastAsia"/>
                 <w:bCs/>
                 <w:sz w:val="16"/>
                 <w:szCs w:val="16"/>
+              </w:rPr>
+              <w:t>ための在留資格</w:t>
+            </w:r>
+          </w:p>
+        </w:tc>
+        <w:tc>
+          <w:tcPr>
+            <w:tcW w:w="5211" w:type="dxa"/>
+          </w:tcPr>
+          <w:p>
+            <w:pPr>
+              <w:spacing w:line="320" w:lineRule="atLeast"/>
+              <w:rPr>
+                <w:rFonts w:ascii="ＭＳ 明朝" w:eastAsia="ＭＳ 明朝" w:hAnsi="ＭＳ 明朝"/>
+                <w:bCs/>
+                <w:sz w:val="20"/>
+                <w:szCs w:val="20"/>
+              </w:rPr>
+            </w:pPr>
+            <w:r>
+              <w:rPr>
+                <w:rFonts w:ascii="ＭＳ 明朝" w:eastAsia="ＭＳ 明朝" w:hAnsi="ＭＳ 明朝"/>
+                <w:bCs/>
+                <w:sz w:val="20"/>
+                <w:szCs w:val="20"/>
+                <w:lang w:eastAsia="zh-CN"/>
+              </w:rPr>
+              <w:t>2024</w:t>
+            </w:r>
+            <w:r>
+              <w:rPr>
+                <w:rFonts w:ascii="ＭＳ 明朝" w:eastAsia="ＭＳ 明朝" w:hAnsi="ＭＳ 明朝" w:hint="eastAsia"/>
+                <w:bCs/>
+                <w:sz w:val="20"/>
+                <w:szCs w:val="20"/>
+              </w:rPr>
+              <w:t>年</w:t>
+            </w:r>
+            <w:r>
+              <w:rPr>
+                <w:rFonts w:ascii="ＭＳ 明朝" w:eastAsia="ＭＳ 明朝" w:hAnsi="ＭＳ 明朝" w:hint="eastAsia"/>
+                <w:bCs/>
+                <w:sz w:val="20"/>
+                <w:szCs w:val="20"/>
                 <w:lang w:eastAsia="zh-CN"/>
               </w:rPr>
               <w:t>4</w:t>
             </w:r>
             <w:r>
               <w:rPr>
-                <w:rFonts w:eastAsiaTheme="minorHAnsi" w:hint="eastAsia"/>
-                <w:bCs/>
-                <w:sz w:val="16"/>
-                <w:szCs w:val="16"/>
-              </w:rPr>
-              <w:t>月取得</w:t>
-            </w:r>
-          </w:p>
-        </w:tc>
-      </w:tr>
-      <w:tr>
-        <w:tc>
-          <w:tcPr>
-            <w:tcW w:w="5211" w:type="dxa"/>
-          </w:tcPr>
-          <w:p>
-            <w:pPr>
-              <w:spacing w:line="320" w:lineRule="atLeast"/>
-              <w:rPr>
-                <w:rFonts w:eastAsiaTheme="minorHAnsi"/>
-                <w:bCs/>
-                <w:sz w:val="16"/>
-                <w:szCs w:val="16"/>
-                <w:lang w:eastAsia="zh-CN"/>
-              </w:rPr>
-            </w:pPr>
-            <w:r>
-              <w:rPr>
-                <w:rFonts w:eastAsiaTheme="minorHAnsi" w:hint="eastAsia"/>
-                <w:bCs/>
-                <w:sz w:val="16"/>
-                <w:szCs w:val="16"/>
-                <w:lang w:eastAsia="zh-CN"/>
-              </w:rPr>
-              <w:t>日本語能力試験 (JLPT) N2</w:t>
-            </w:r>
-          </w:p>
-        </w:tc>
-        <w:tc>
-          <w:tcPr>
-            <w:tcW w:w="5211" w:type="dxa"/>
-          </w:tcPr>
-          <w:p>
-            <w:pPr>
-              <w:spacing w:line="320" w:lineRule="atLeast"/>
-              <w:rPr>
-                <w:rFonts w:eastAsiaTheme="minorHAnsi"/>
-                <w:bCs/>
-                <w:sz w:val="16"/>
-                <w:szCs w:val="16"/>
-                <w:lang w:eastAsia="zh-CN"/>
-              </w:rPr>
-            </w:pPr>
-            <w:r>
-              <w:rPr>
-                <w:rFonts w:eastAsiaTheme="minorHAnsi" w:hint="eastAsia"/>
-                <w:bCs/>
-                <w:sz w:val="16"/>
-                <w:szCs w:val="16"/>
-                <w:lang w:eastAsia="zh-CN"/>
-              </w:rPr>
-              <w:t>2023</w:t>
-            </w:r>
-            <w:r>
-              <w:rPr>
-                <w:rFonts w:eastAsiaTheme="minorHAnsi" w:hint="eastAsia"/>
-                <w:bCs/>
-                <w:sz w:val="16"/>
-                <w:szCs w:val="16"/>
-              </w:rPr>
-              <w:t>年</w:t>
-            </w:r>
-            <w:r>
-              <w:rPr>
-                <w:rFonts w:eastAsia="等线" w:hint="eastAsia"/>
-                <w:bCs/>
-                <w:sz w:val="16"/>
-                <w:szCs w:val="16"/>
-                <w:lang w:eastAsia="zh-CN"/>
-              </w:rPr>
-              <w:t>12</w:t>
-            </w:r>
-            <w:r>
-              <w:rPr>
-                <w:rFonts w:eastAsiaTheme="minorHAnsi" w:hint="eastAsia"/>
-                <w:bCs/>
-                <w:sz w:val="16"/>
-                <w:szCs w:val="16"/>
-              </w:rPr>
-              <w:t>月合格</w:t>
-            </w:r>
-          </w:p>
-        </w:tc>
-      </w:tr>
-      <w:tr>
-        <w:tc>
-          <w:tcPr>
-            <w:tcW w:w="5211" w:type="dxa"/>
-          </w:tcPr>
-          <w:p>
-            <w:pPr>
-              <w:spacing w:line="320" w:lineRule="atLeast"/>
-              <w:rPr>
-                <w:rFonts w:eastAsiaTheme="minorHAnsi"/>
-                <w:bCs/>
-                <w:sz w:val="16"/>
-                <w:szCs w:val="16"/>
-                <w:lang w:eastAsia="zh-CN"/>
-              </w:rPr>
-            </w:pPr>
-            <w:r>
-              <w:rPr>
-                <w:rFonts w:eastAsiaTheme="minorHAnsi" w:hint="eastAsia"/>
-                <w:bCs/>
-                <w:sz w:val="16"/>
-                <w:szCs w:val="16"/>
-              </w:rPr>
-              <w:t>未来創造人材ビザ</w:t>
-            </w:r>
-            <w:r>
-              <w:rPr>
-                <w:rFonts w:eastAsiaTheme="minorHAnsi"/>
-                <w:bCs/>
-                <w:sz w:val="16"/>
-                <w:szCs w:val="16"/>
-              </w:rPr>
-              <w:t xml:space="preserve"> (J-FIND)</w:t>
-            </w:r>
-          </w:p>
-        </w:tc>
-        <w:tc>
-          <w:tcPr>
-            <w:tcW w:w="5211" w:type="dxa"/>
-          </w:tcPr>
-          <w:p>
-            <w:pPr>
-              <w:spacing w:line="320" w:lineRule="atLeast"/>
-              <w:rPr>
-                <w:rFonts w:eastAsiaTheme="minorHAnsi"/>
-                <w:bCs/>
-                <w:sz w:val="16"/>
-                <w:szCs w:val="16"/>
-              </w:rPr>
-            </w:pPr>
-            <w:r>
-              <w:rPr>
-                <w:rFonts w:eastAsiaTheme="minorHAnsi"/>
-                <w:bCs/>
-                <w:sz w:val="16"/>
-                <w:szCs w:val="16"/>
-                <w:lang w:eastAsia="zh-CN"/>
-              </w:rPr>
-              <w:t>2024</w:t>
-            </w:r>
-            <w:r>
-              <w:rPr>
-                <w:rFonts w:eastAsiaTheme="minorHAnsi" w:hint="eastAsia"/>
-                <w:bCs/>
-                <w:sz w:val="16"/>
-                <w:szCs w:val="16"/>
-              </w:rPr>
-              <w:t>年</w:t>
-            </w:r>
-            <w:r>
-              <w:rPr>
-                <w:rFonts w:eastAsiaTheme="minorHAnsi" w:hint="eastAsia"/>
-                <w:bCs/>
-                <w:sz w:val="16"/>
-                <w:szCs w:val="16"/>
-                <w:lang w:eastAsia="zh-CN"/>
-              </w:rPr>
-              <w:t>4</w:t>
-            </w:r>
-            <w:r>
-              <w:rPr>
-                <w:rFonts w:eastAsiaTheme="minorHAnsi" w:hint="eastAsia"/>
-                <w:bCs/>
-                <w:sz w:val="16"/>
-                <w:szCs w:val="16"/>
+                <w:rFonts w:ascii="ＭＳ 明朝" w:eastAsia="ＭＳ 明朝" w:hAnsi="ＭＳ 明朝" w:hint="eastAsia"/>
+                <w:bCs/>
+                <w:sz w:val="20"/>
+                <w:szCs w:val="20"/>
               </w:rPr>
               <w:t>月取得</w:t>
             </w:r>
@@ -4344,7 +4607,7 @@
         <w:spacing w:line="320" w:lineRule="atLeast"/>
         <w:ind w:firstLine="200"/>
         <w:rPr>
-          <w:rFonts w:ascii="MS Mincho" w:eastAsia="等线" w:hAnsi="MS Mincho"/>
+          <w:rFonts w:ascii="ＭＳ 明朝" w:eastAsia="ＭＳ 明朝" w:hAnsi="ＭＳ 明朝"/>
           <w:bCs/>
           <w:sz w:val="20"/>
           <w:szCs w:val="20"/>
@@ -4356,7 +4619,7 @@
       <w:pPr>
         <w:spacing w:line="320" w:lineRule="atLeast"/>
         <w:rPr>
-          <w:rFonts w:ascii="MS Mincho" w:eastAsia="MS Mincho" w:hAnsi="MS Mincho"/>
+          <w:rFonts w:ascii="ＭＳ 明朝" w:eastAsia="ＭＳ 明朝" w:hAnsi="ＭＳ 明朝"/>
           <w:b/>
           <w:sz w:val="20"/>
           <w:szCs w:val="20"/>
@@ -4364,7 +4627,7 @@
       </w:pPr>
       <w:r>
         <w:rPr>
-          <w:rFonts w:ascii="MS Mincho" w:eastAsia="MS Mincho" w:hAnsi="MS Mincho" w:hint="eastAsia"/>
+          <w:rFonts w:ascii="ＭＳ 明朝" w:eastAsia="ＭＳ 明朝" w:hAnsi="ＭＳ 明朝" w:hint="eastAsia"/>
           <w:sz w:val="20"/>
           <w:szCs w:val="20"/>
         </w:rPr>
@@ -4372,7 +4635,7 @@
       </w:r>
       <w:r>
         <w:rPr>
-          <w:rFonts w:ascii="MS Mincho" w:eastAsia="MS Mincho" w:hAnsi="MS Mincho" w:hint="eastAsia"/>
+          <w:rFonts w:ascii="ＭＳ 明朝" w:eastAsia="ＭＳ 明朝" w:hAnsi="ＭＳ 明朝" w:hint="eastAsia"/>
           <w:b/>
           <w:sz w:val="20"/>
           <w:szCs w:val="20"/>
@@ -4387,47 +4650,139 @@
         </w:tabs>
         <w:spacing w:line="320" w:lineRule="atLeast"/>
         <w:rPr>
-          <w:rFonts w:eastAsia="等线"/>
+          <w:rFonts w:ascii="ＭＳ 明朝" w:eastAsia="ＭＳ 明朝" w:hAnsi="ＭＳ 明朝"/>
           <w:bCs/>
-          <w:sz w:val="15"/>
-          <w:szCs w:val="15"/>
-        </w:rPr>
-      </w:pPr>
-      <w:r>
-        <w:rPr>
-          <w:rFonts w:eastAsiaTheme="minorHAnsi"/>
+          <w:sz w:val="20"/>
+          <w:szCs w:val="20"/>
+        </w:rPr>
+      </w:pPr>
+      <w:r>
+        <w:rPr>
+          <w:rFonts w:ascii="ＭＳ 明朝" w:eastAsia="ＭＳ 明朝" w:hAnsi="ＭＳ 明朝"/>
           <w:bCs/>
-          <w:sz w:val="15"/>
-          <w:szCs w:val="15"/>
-        </w:rPr>
-        <w:t>私は、機械学習エンジニアとして情熱を持ち、結果を重視する姿勢で取り組んでいます。特に、コンピュータビジョンや自然言語処理、データサイエンスの分野で専門性を持っています。Kaggleのコンペティションでの豊富な経験を通じて、実践的なスキルを磨いてきました。Pythonを用いた機械学習モデルの構築に精通しており、Scikit-LearnやPyTorchライブラリを活用しています。また、Linuxシステムやクラウドサーバー、基本的なSQL操作にも慣れています。さらに、ChatGPTやGeminiといった大規模言語モデルを使って日常業務を効率化するスキルも持っています。英語の文献を読む力や執筆能力も高</w:t>
-      </w:r>
-      <w:r>
-        <w:rPr>
-          <w:rFonts w:eastAsiaTheme="minorHAnsi" w:hint="eastAsia"/>
+          <w:sz w:val="20"/>
+          <w:szCs w:val="20"/>
+        </w:rPr>
+        <w:t>私は、機械学習エンジニアとして情熱を持ち、結果を重視する姿勢で取り組んでいます。特に、コンピュータビジョンや自然言語処理、データサイエンスの分野で専門性を持っています。Kaggleのコンペティションでの豊富な経験を通じて、実践的なスキルを磨いてきました。Pythonを用いた機械学習モデルの構築に精通しており、Scikit-Learnや</w:t>
+      </w:r>
+      <w:proofErr w:type="spellStart"/>
+      <w:r>
+        <w:rPr>
+          <w:rFonts w:ascii="ＭＳ 明朝" w:eastAsia="ＭＳ 明朝" w:hAnsi="ＭＳ 明朝"/>
           <w:bCs/>
-          <w:sz w:val="15"/>
-          <w:szCs w:val="15"/>
-        </w:rPr>
-        <w:t>くて、</w:t>
-      </w:r>
-      <w:r>
-        <w:rPr>
-          <w:rFonts w:eastAsiaTheme="minorHAnsi" w:hint="eastAsia"/>
+          <w:sz w:val="20"/>
+          <w:szCs w:val="20"/>
+        </w:rPr>
+        <w:t>PyTorch</w:t>
+      </w:r>
+      <w:proofErr w:type="spellEnd"/>
+      <w:r>
+        <w:rPr>
+          <w:rFonts w:ascii="ＭＳ 明朝" w:eastAsia="ＭＳ 明朝" w:hAnsi="ＭＳ 明朝"/>
           <w:bCs/>
-          <w:sz w:val="15"/>
-          <w:szCs w:val="15"/>
-        </w:rPr>
-        <w:t>英語での口頭での表現にも自信があり、国際的なコミュニケーションにおいても問題なく対応できます</w:t>
-      </w:r>
-      <w:r>
-        <w:rPr>
-          <w:rFonts w:eastAsiaTheme="minorHAnsi" w:hint="eastAsia"/>
+          <w:sz w:val="20"/>
+          <w:szCs w:val="20"/>
+        </w:rPr>
+        <w:t>ライブラリを活用しています。また、Linuxシステムやクラウドサーバー、基本的なSQL操作にも</w:t>
+      </w:r>
+      <w:r>
+        <w:rPr>
+          <w:rFonts w:ascii="ＭＳ 明朝" w:eastAsia="ＭＳ 明朝" w:hAnsi="ＭＳ 明朝" w:hint="eastAsia"/>
           <w:bCs/>
-          <w:sz w:val="15"/>
-          <w:szCs w:val="15"/>
-        </w:rPr>
-        <w:t>。</w:t>
+          <w:sz w:val="20"/>
+          <w:szCs w:val="20"/>
+        </w:rPr>
+        <w:t>熟達しており、</w:t>
+      </w:r>
+      <w:r>
+        <w:rPr>
+          <w:rFonts w:ascii="ＭＳ 明朝" w:eastAsia="ＭＳ 明朝" w:hAnsi="ＭＳ 明朝"/>
+          <w:bCs/>
+          <w:sz w:val="20"/>
+          <w:szCs w:val="20"/>
+        </w:rPr>
+        <w:t>さらにChatGPTやGeminiといった大規模言語モデルを使って日常業務を効率化するスキルも持っています。英語</w:t>
+      </w:r>
+      <w:r>
+        <w:rPr>
+          <w:rFonts w:ascii="ＭＳ 明朝" w:eastAsia="ＭＳ 明朝" w:hAnsi="ＭＳ 明朝" w:hint="eastAsia"/>
+          <w:bCs/>
+          <w:sz w:val="20"/>
+          <w:szCs w:val="20"/>
+        </w:rPr>
+        <w:t>で</w:t>
+      </w:r>
+      <w:r>
+        <w:rPr>
+          <w:rFonts w:ascii="ＭＳ 明朝" w:eastAsia="ＭＳ 明朝" w:hAnsi="ＭＳ 明朝"/>
+          <w:bCs/>
+          <w:sz w:val="20"/>
+          <w:szCs w:val="20"/>
+        </w:rPr>
+        <w:t>文献を読む力や執筆能力</w:t>
+      </w:r>
+      <w:r>
+        <w:rPr>
+          <w:rFonts w:ascii="ＭＳ 明朝" w:eastAsia="ＭＳ 明朝" w:hAnsi="ＭＳ 明朝" w:hint="eastAsia"/>
+          <w:bCs/>
+          <w:sz w:val="20"/>
+          <w:szCs w:val="20"/>
+        </w:rPr>
+        <w:t>、</w:t>
+      </w:r>
+      <w:r>
+        <w:rPr>
+          <w:rFonts w:ascii="ＭＳ 明朝" w:eastAsia="ＭＳ 明朝" w:hAnsi="ＭＳ 明朝" w:hint="eastAsia"/>
+          <w:bCs/>
+          <w:sz w:val="20"/>
+          <w:szCs w:val="20"/>
+        </w:rPr>
+        <w:t>口頭</w:t>
+      </w:r>
+      <w:r>
+        <w:rPr>
+          <w:rFonts w:ascii="ＭＳ 明朝" w:eastAsia="ＭＳ 明朝" w:hAnsi="ＭＳ 明朝" w:hint="eastAsia"/>
+          <w:bCs/>
+          <w:sz w:val="20"/>
+          <w:szCs w:val="20"/>
+        </w:rPr>
+        <w:t>コミュニケーション能力にも</w:t>
+      </w:r>
+      <w:r>
+        <w:rPr>
+          <w:rFonts w:ascii="ＭＳ 明朝" w:eastAsia="ＭＳ 明朝" w:hAnsi="ＭＳ 明朝" w:hint="eastAsia"/>
+          <w:bCs/>
+          <w:sz w:val="20"/>
+          <w:szCs w:val="20"/>
+        </w:rPr>
+        <w:t>自信があ</w:t>
+      </w:r>
+      <w:r>
+        <w:rPr>
+          <w:rFonts w:ascii="ＭＳ 明朝" w:eastAsia="ＭＳ 明朝" w:hAnsi="ＭＳ 明朝" w:hint="eastAsia"/>
+          <w:bCs/>
+          <w:sz w:val="20"/>
+          <w:szCs w:val="20"/>
+        </w:rPr>
+        <w:t>るため、</w:t>
+      </w:r>
+      <w:r>
+        <w:rPr>
+          <w:rFonts w:ascii="ＭＳ 明朝" w:eastAsia="ＭＳ 明朝" w:hAnsi="ＭＳ 明朝" w:hint="eastAsia"/>
+          <w:bCs/>
+          <w:sz w:val="20"/>
+          <w:szCs w:val="20"/>
+        </w:rPr>
+        <w:t>国際的なコミュニケーションにおいても</w:t>
+      </w:r>
+      <w:r>
+        <w:rPr>
+          <w:rFonts w:ascii="ＭＳ 明朝" w:eastAsia="ＭＳ 明朝" w:hAnsi="ＭＳ 明朝" w:hint="eastAsia"/>
+          <w:bCs/>
+          <w:sz w:val="20"/>
+          <w:szCs w:val="20"/>
+        </w:rPr>
+        <w:t>貢献できると考えております。</w:t>
       </w:r>
     </w:p>
     <w:p>
@@ -4436,7 +4791,7 @@
         <w:ind w:firstLine="200"/>
         <w:jc w:val="right"/>
         <w:rPr>
-          <w:rFonts w:ascii="MS Mincho" w:eastAsia="等线" w:hAnsi="MS Mincho"/>
+          <w:rFonts w:ascii="ＭＳ 明朝" w:eastAsia="ＭＳ 明朝" w:hAnsi="ＭＳ 明朝"/>
           <w:bCs/>
           <w:sz w:val="20"/>
           <w:szCs w:val="20"/>
@@ -4445,7 +4800,7 @@
       </w:pPr>
       <w:r>
         <w:rPr>
-          <w:rFonts w:ascii="MS Mincho" w:eastAsia="MS Mincho" w:hAnsi="MS Mincho" w:hint="eastAsia"/>
+          <w:rFonts w:ascii="ＭＳ 明朝" w:eastAsia="ＭＳ 明朝" w:hAnsi="ＭＳ 明朝" w:hint="eastAsia"/>
           <w:bCs/>
           <w:sz w:val="20"/>
           <w:szCs w:val="20"/>
@@ -5665,7 +6020,6 @@
   <w:style w:type="character" w:default="1" w:styleId="a0">
     <w:name w:val="Default Paragraph Font"/>
     <w:uiPriority w:val="1"/>
-    <w:semiHidden/>
     <w:unhideWhenUsed/>
   </w:style>
   <w:style w:type="table" w:default="1" w:styleId="a1">
@@ -5718,7 +6072,7 @@
     </w:pPr>
   </w:style>
   <w:style w:type="character" w:customStyle="1" w:styleId="a6">
-    <w:name w:val="页眉 字符"/>
+    <w:name w:val="ヘッダー (文字)"/>
     <w:basedOn w:val="a0"/>
     <w:link w:val="a5"/>
     <w:uiPriority w:val="99"/>
@@ -5727,7 +6081,7 @@
     </w:rPr>
   </w:style>
   <w:style w:type="character" w:customStyle="1" w:styleId="a4">
-    <w:name w:val="页脚 字符"/>
+    <w:name w:val="フッター (文字)"/>
     <w:basedOn w:val="a0"/>
     <w:link w:val="a3"/>
     <w:uiPriority w:val="99"/>
@@ -5744,20 +6098,20 @@
     <w:unhideWhenUsed/>
     <w:rsid w:val="005612AE"/>
     <w:rPr>
-      <w:rFonts w:ascii="MS Mincho" w:eastAsia="MS Mincho"/>
+      <w:rFonts w:ascii="ＭＳ 明朝" w:eastAsia="ＭＳ 明朝"/>
       <w:sz w:val="18"/>
       <w:szCs w:val="18"/>
     </w:rPr>
   </w:style>
   <w:style w:type="character" w:customStyle="1" w:styleId="a8">
-    <w:name w:val="批注框文本 字符"/>
+    <w:name w:val="吹き出し (文字)"/>
     <w:basedOn w:val="a0"/>
     <w:link w:val="a7"/>
     <w:uiPriority w:val="99"/>
     <w:semiHidden/>
     <w:rsid w:val="005612AE"/>
     <w:rPr>
-      <w:rFonts w:ascii="MS Mincho" w:eastAsia="MS Mincho"/>
+      <w:rFonts w:ascii="ＭＳ 明朝" w:eastAsia="ＭＳ 明朝"/>
       <w:kern w:val="2"/>
       <w:sz w:val="18"/>
       <w:szCs w:val="18"/>
@@ -5788,7 +6142,7 @@
       </w:tblBorders>
     </w:tblPr>
   </w:style>
-  <w:style w:type="paragraph" w:styleId="ab">
+  <w:style w:type="paragraph" w:styleId="Web">
     <w:name w:val="Normal (Web)"/>
     <w:basedOn w:val="a"/>
     <w:uiPriority w:val="99"/>
